--- a/resources/views/The Gospel We Preach.docx
+++ b/resources/views/The Gospel We Preach.docx
@@ -1,6 +1,6 @@
 
 <file path=word/document.xml><?xml version="1.0" encoding="utf-8"?>
-<w:document xmlns:ve="http://schemas.openxmlformats.org/markup-compatibility/2006" xmlns:o="urn:schemas-microsoft-com:office:office" xmlns:r="http://schemas.openxmlformats.org/officeDocument/2006/relationships" xmlns:m="http://schemas.openxmlformats.org/officeDocument/2006/math" xmlns:v="urn:schemas-microsoft-com:vml" xmlns:wp="http://schemas.openxmlformats.org/drawingml/2006/wordprocessingDrawing" xmlns:w10="urn:schemas-microsoft-com:office:word" xmlns:w="http://schemas.openxmlformats.org/wordprocessingml/2006/main" xmlns:wne="http://schemas.microsoft.com/office/word/2006/wordml">
+<w:document xmlns:wpc="http://schemas.microsoft.com/office/word/2010/wordprocessingCanvas" xmlns:mc="http://schemas.openxmlformats.org/markup-compatibility/2006" xmlns:o="urn:schemas-microsoft-com:office:office" xmlns:r="http://schemas.openxmlformats.org/officeDocument/2006/relationships" xmlns:m="http://schemas.openxmlformats.org/officeDocument/2006/math" xmlns:v="urn:schemas-microsoft-com:vml" xmlns:wp14="http://schemas.microsoft.com/office/word/2010/wordprocessingDrawing" xmlns:wp="http://schemas.openxmlformats.org/drawingml/2006/wordprocessingDrawing" xmlns:w="http://schemas.openxmlformats.org/wordprocessingml/2006/main" xmlns:w14="http://schemas.microsoft.com/office/word/2010/wordml" xmlns:w10="urn:schemas-microsoft-com:office:word" xmlns:w15="http://schemas.microsoft.com/office/word/2012/wordml" xmlns:wpg="http://schemas.microsoft.com/office/word/2010/wordprocessingGroup" xmlns:wpi="http://schemas.microsoft.com/office/word/2010/wordprocessingInk" xmlns:wne="http://schemas.microsoft.com/office/word/2006/wordml" xmlns:wps="http://schemas.microsoft.com/office/word/2010/wordprocessingShape" xmlns:wpsCustomData="http://www.wps.cn/officeDocument/2013/wpsCustomData" mc:Ignorable="w14 w15 wp14">
   <w:body>
     <w:p>
       <w:pPr>
@@ -52,7 +52,6 @@
           <w:sz w:val="28"/>
           <w:szCs w:val="28"/>
         </w:rPr>
-        <w:lastRenderedPageBreak/>
         <w:t>Chapter One</w:t>
       </w:r>
     </w:p>
@@ -87,28 +86,7 @@
           <w:sz w:val="28"/>
           <w:szCs w:val="28"/>
         </w:rPr>
-        <w:t xml:space="preserve">The word "gospel" </w:t>
-      </w:r>
-      <w:r>
-        <w:rPr>
-          <w:sz w:val="28"/>
-          <w:szCs w:val="28"/>
-        </w:rPr>
-        <w:t xml:space="preserve">within the body of Christ (the church) </w:t>
-      </w:r>
-      <w:r>
-        <w:rPr>
-          <w:sz w:val="28"/>
-          <w:szCs w:val="28"/>
-        </w:rPr>
-        <w:t xml:space="preserve">refers to "Good news". </w:t>
-      </w:r>
-      <w:r>
-        <w:rPr>
-          <w:sz w:val="28"/>
-          <w:szCs w:val="28"/>
-        </w:rPr>
-        <w:t>The word is used also for the first four books of the New Testament Matthew, Mark, Luke and John. These are the four "gospel" but the word is precisely for the central doctrine of the Christian faith concerning Jesus namely his death, burial and resurrection.</w:t>
+        <w:t>The word "gospel" within the body of Christ (the church) refers to "Good news". The word is used also for the first four books of the New Testament Matthew, Mark, Luke and John. These are the four "gospel" but the word is precisely for the central doctrine of the Christian faith concerning Jesus namely his death, burial and resurrection.</w:t>
       </w:r>
     </w:p>
     <w:p>
@@ -126,22 +104,6 @@
         </w:rPr>
         <w:t xml:space="preserve">Paul clearly states that the gospel that he preached is that Jesus died according to the scriptures, was buried, and rose again according to the scriptures. </w:t>
       </w:r>
-      <w:proofErr w:type="gramStart"/>
-      <w:r>
-        <w:rPr>
-          <w:sz w:val="28"/>
-          <w:szCs w:val="28"/>
-        </w:rPr>
-        <w:t>(1Cor. 15:1-4, 1Pet. 2:21-25, 1John 1:1-5).</w:t>
-      </w:r>
-      <w:proofErr w:type="gramEnd"/>
-      <w:r>
-        <w:rPr>
-          <w:sz w:val="28"/>
-          <w:szCs w:val="28"/>
-        </w:rPr>
-        <w:t xml:space="preserve"> </w:t>
-      </w:r>
     </w:p>
     <w:p>
       <w:pPr>
@@ -172,60 +134,39 @@
           <w:sz w:val="28"/>
           <w:szCs w:val="28"/>
         </w:rPr>
-        <w:t xml:space="preserve">The gospel is the application and implication of advantageous </w:t>
-      </w:r>
-      <w:r>
-        <w:rPr>
-          <w:sz w:val="28"/>
-          <w:szCs w:val="28"/>
-        </w:rPr>
-        <w:t>position of the suffering, death, burial and resurrection of Jesus Christ.</w:t>
-      </w:r>
-    </w:p>
-    <w:p>
-      <w:pPr>
-        <w:ind w:firstLine="720"/>
-        <w:rPr>
-          <w:sz w:val="28"/>
-          <w:szCs w:val="28"/>
-        </w:rPr>
-      </w:pPr>
-      <w:r>
-        <w:rPr>
-          <w:sz w:val="28"/>
-          <w:szCs w:val="28"/>
-        </w:rPr>
-        <w:t xml:space="preserve">"The Gospel" is the total sum of the saving truth as God has communicated it to </w:t>
-      </w:r>
-      <w:r>
-        <w:rPr>
-          <w:sz w:val="28"/>
-          <w:szCs w:val="28"/>
-        </w:rPr>
-        <w:t>lost humanity as it is revealed in the person of His son and in the Holy Scriptures.</w:t>
-      </w:r>
-    </w:p>
-    <w:p>
-      <w:pPr>
-        <w:ind w:firstLine="720"/>
-        <w:rPr>
-          <w:sz w:val="28"/>
-          <w:szCs w:val="28"/>
-        </w:rPr>
-      </w:pPr>
-      <w:r>
-        <w:rPr>
-          <w:sz w:val="28"/>
-          <w:szCs w:val="28"/>
-        </w:rPr>
-        <w:t xml:space="preserve">The central truth of the gospel is that God has provided a way of salvation for men through the gift of his son to the world. </w:t>
-      </w:r>
-      <w:r>
-        <w:rPr>
-          <w:sz w:val="28"/>
-          <w:szCs w:val="28"/>
-        </w:rPr>
-        <w:t>He suffered as a sacrifice for sin, overcame death, and now offers a share in His triumph to all who will accept it.</w:t>
+        <w:t>The gospel is the application and implication of advantageous position of the suffering, death, burial and resurrection of Jesus Christ.</w:t>
+      </w:r>
+    </w:p>
+    <w:p>
+      <w:pPr>
+        <w:ind w:firstLine="720"/>
+        <w:rPr>
+          <w:sz w:val="28"/>
+          <w:szCs w:val="28"/>
+        </w:rPr>
+      </w:pPr>
+      <w:r>
+        <w:rPr>
+          <w:sz w:val="28"/>
+          <w:szCs w:val="28"/>
+        </w:rPr>
+        <w:t>"The Gospel" is the total sum of the saving truth as God has communicated it to lost humanity as it is revealed in the person of His son and in the Holy Scriptures.</w:t>
+      </w:r>
+    </w:p>
+    <w:p>
+      <w:pPr>
+        <w:ind w:firstLine="720"/>
+        <w:rPr>
+          <w:sz w:val="28"/>
+          <w:szCs w:val="28"/>
+        </w:rPr>
+      </w:pPr>
+      <w:r>
+        <w:rPr>
+          <w:sz w:val="28"/>
+          <w:szCs w:val="28"/>
+        </w:rPr>
+        <w:t>The central truth of the gospel is that God has provided a way of salvation for men through the gift of his son to the world. He suffered as a sacrifice for sin, overcame death, and now offers a share in His triumph to all who will accept it.</w:t>
       </w:r>
     </w:p>
     <w:p>
@@ -246,19 +187,1301 @@
     </w:p>
     <w:p>
       <w:pPr>
-        <w:rPr>
-          <w:sz w:val="28"/>
-          <w:szCs w:val="28"/>
-        </w:rPr>
-      </w:pPr>
-    </w:p>
-    <w:p>
-      <w:pPr>
-        <w:rPr>
-          <w:sz w:val="28"/>
-          <w:szCs w:val="28"/>
-        </w:rPr>
-      </w:pPr>
+        <w:ind w:firstLine="720"/>
+        <w:rPr>
+          <w:rFonts w:hint="default"/>
+          <w:sz w:val="28"/>
+          <w:szCs w:val="28"/>
+          <w:lang w:val="en-US"/>
+        </w:rPr>
+      </w:pPr>
+      <w:r>
+        <w:rPr>
+          <w:rFonts w:hint="default"/>
+          <w:sz w:val="28"/>
+          <w:szCs w:val="28"/>
+          <w:lang w:val="en-US"/>
+        </w:rPr>
+        <w:t xml:space="preserve">The gospel is the greatest good news that humanity will ever hear and the greatest news that lost creation is waiting to hear. Consider this story: A man went to farm, leaving his lovely wife and children behind. As he left the house, both him and his household hoped to see each other by the end of the day when he is through with his work and in the farm and return home in the evening. </w:t>
+      </w:r>
+    </w:p>
+    <w:p>
+      <w:pPr>
+        <w:ind w:firstLine="720"/>
+        <w:rPr>
+          <w:rFonts w:hint="default"/>
+          <w:sz w:val="28"/>
+          <w:szCs w:val="28"/>
+          <w:lang w:val="en-US"/>
+        </w:rPr>
+      </w:pPr>
+      <w:r>
+        <w:rPr>
+          <w:rFonts w:hint="default"/>
+          <w:sz w:val="28"/>
+          <w:szCs w:val="28"/>
+          <w:lang w:val="en-US"/>
+        </w:rPr>
+        <w:t xml:space="preserve">While in the farm, around midday, a band of kidnappers invaded his farm and took him hostage. When he went to their camp in the thick forest where they kept their victims he saw many other people that have stayed there for years, some even for decades. Those that were there before him told of how impossible it is for anyone who has come here to regain freedom. He need not argue with them because their long stay in the hostage camp is enough evidence to convince him that there is no hope for him. </w:t>
+      </w:r>
+    </w:p>
+    <w:p>
+      <w:pPr>
+        <w:ind w:firstLine="720"/>
+        <w:rPr>
+          <w:rFonts w:hint="default"/>
+          <w:sz w:val="28"/>
+          <w:szCs w:val="28"/>
+          <w:lang w:val="en-US"/>
+        </w:rPr>
+      </w:pPr>
+      <w:r>
+        <w:rPr>
+          <w:rFonts w:hint="default"/>
+          <w:sz w:val="28"/>
+          <w:szCs w:val="28"/>
+          <w:lang w:val="en-US"/>
+        </w:rPr>
+        <w:t>They also went further to tell him of some failed rescue attempts in the past. Nobody is powerful enough to break into the camp and liberate the captive of the powerful gang. In fact, in the region, they are known as the most powerful and what it means is that if you are kidnapped by them, you have been sentenced to a lifetime of bondage and slavery and there is no hope of ever getting out.</w:t>
+      </w:r>
+    </w:p>
+    <w:p>
+      <w:pPr>
+        <w:ind w:firstLine="720"/>
+        <w:rPr>
+          <w:rFonts w:hint="default"/>
+          <w:sz w:val="28"/>
+          <w:szCs w:val="28"/>
+          <w:lang w:val="en-US"/>
+        </w:rPr>
+      </w:pPr>
+      <w:r>
+        <w:rPr>
+          <w:rFonts w:hint="default"/>
+          <w:sz w:val="28"/>
+          <w:szCs w:val="28"/>
+          <w:lang w:val="en-US"/>
+        </w:rPr>
+        <w:t xml:space="preserve">The farmer misses his household, his beautiful wife and his lovely children. That alone is enough reason to be sad and to mourn but his situation is even further complicated by the none existence of any hope of escape from his bondage. To imagine that he will be there for life and never know again what it means to be a free man pierces his heart constantly with pains and sighs of anguish constantly escapes his weary lips. </w:t>
+      </w:r>
+    </w:p>
+    <w:p>
+      <w:pPr>
+        <w:ind w:firstLine="720"/>
+        <w:rPr>
+          <w:rFonts w:hint="default"/>
+          <w:sz w:val="28"/>
+          <w:szCs w:val="28"/>
+          <w:lang w:val="en-US"/>
+        </w:rPr>
+      </w:pPr>
+      <w:r>
+        <w:rPr>
+          <w:rFonts w:hint="default"/>
+          <w:sz w:val="28"/>
+          <w:szCs w:val="28"/>
+          <w:lang w:val="en-US"/>
+        </w:rPr>
+        <w:t xml:space="preserve">But one day it happened that those band of kidnappers went out for another catch, all of them went out while making sure that the place where their captives are kept was securely locked from the main entrance. </w:t>
+      </w:r>
+    </w:p>
+    <w:p>
+      <w:pPr>
+        <w:ind w:firstLine="720"/>
+        <w:rPr>
+          <w:rFonts w:hint="default"/>
+          <w:sz w:val="28"/>
+          <w:szCs w:val="28"/>
+          <w:lang w:val="en-US"/>
+        </w:rPr>
+      </w:pPr>
+      <w:r>
+        <w:rPr>
+          <w:rFonts w:hint="default"/>
+          <w:sz w:val="28"/>
+          <w:szCs w:val="28"/>
+          <w:lang w:val="en-US"/>
+        </w:rPr>
+        <w:t>As they went about their hunt for new set of victims to kidnap, they ran into a much more powerful militia group who engaged them in a fierce battle, conquered them all and went straight to their camp where their captives are kept.</w:t>
+      </w:r>
+    </w:p>
+    <w:p>
+      <w:pPr>
+        <w:ind w:firstLine="720"/>
+        <w:rPr>
+          <w:rFonts w:hint="default"/>
+          <w:sz w:val="28"/>
+          <w:szCs w:val="28"/>
+          <w:lang w:val="en-US"/>
+        </w:rPr>
+      </w:pPr>
+      <w:r>
+        <w:rPr>
+          <w:rFonts w:hint="default"/>
+          <w:sz w:val="28"/>
+          <w:szCs w:val="28"/>
+          <w:lang w:val="en-US"/>
+        </w:rPr>
+        <w:t xml:space="preserve">When they (the liberating force) got to the gate of the camp of bondage, they broke it down and leveled the fences around it. They couldn’t stay longer because they have other places to go to but they saw a few men around and announced to them that the power holding everybody in that camp has been defeated and that the work required for the freedom of all that are trapped inside has been done. </w:t>
+      </w:r>
+    </w:p>
+    <w:p>
+      <w:pPr>
+        <w:ind w:firstLine="720"/>
+        <w:rPr>
+          <w:rFonts w:hint="default"/>
+          <w:sz w:val="28"/>
+          <w:szCs w:val="28"/>
+          <w:lang w:val="en-US"/>
+        </w:rPr>
+      </w:pPr>
+      <w:r>
+        <w:rPr>
+          <w:rFonts w:hint="default"/>
+          <w:sz w:val="28"/>
+          <w:szCs w:val="28"/>
+          <w:lang w:val="en-US"/>
+        </w:rPr>
+        <w:t>They further charged them to go inside the camp, and announce to all that cares to listed that they have been set free. Everybody can now go back home and live a free life again.</w:t>
+      </w:r>
+    </w:p>
+    <w:p>
+      <w:pPr>
+        <w:ind w:firstLine="720"/>
+        <w:rPr>
+          <w:rFonts w:hint="default"/>
+          <w:sz w:val="28"/>
+          <w:szCs w:val="28"/>
+          <w:lang w:val="en-US"/>
+        </w:rPr>
+      </w:pPr>
+      <w:r>
+        <w:rPr>
+          <w:rFonts w:hint="default"/>
+          <w:sz w:val="28"/>
+          <w:szCs w:val="28"/>
+          <w:lang w:val="en-US"/>
+        </w:rPr>
+        <w:t>Imagine you carrying this wonderful news to that man that has been separated from the family he loves for years, not just the separation but also the fact that there was no possibility of escape him.</w:t>
+      </w:r>
+    </w:p>
+    <w:p>
+      <w:pPr>
+        <w:ind w:firstLine="720"/>
+        <w:rPr>
+          <w:rFonts w:hint="default"/>
+          <w:sz w:val="28"/>
+          <w:szCs w:val="28"/>
+          <w:lang w:val="en-US"/>
+        </w:rPr>
+      </w:pPr>
+      <w:r>
+        <w:rPr>
+          <w:rFonts w:hint="default"/>
+          <w:sz w:val="28"/>
+          <w:szCs w:val="28"/>
+          <w:lang w:val="en-US"/>
+        </w:rPr>
+        <w:t xml:space="preserve">That message to that prisoner and every other prisoner telling them of the finished work, already done for their freedom and they way towards escape is the gospel. Isn’t that message a good news? Is it not worth celebrating? </w:t>
+      </w:r>
+    </w:p>
+    <w:p>
+      <w:pPr>
+        <w:ind w:firstLine="720"/>
+        <w:rPr>
+          <w:rFonts w:hint="default"/>
+          <w:sz w:val="28"/>
+          <w:szCs w:val="28"/>
+          <w:lang w:val="en-US"/>
+        </w:rPr>
+      </w:pPr>
+      <w:r>
+        <w:rPr>
+          <w:rFonts w:hint="default"/>
+          <w:sz w:val="28"/>
+          <w:szCs w:val="28"/>
+          <w:lang w:val="en-US"/>
+        </w:rPr>
+        <w:t>The gospel is the good news to tell man that the required work for his freedom from sin is done and is finished and shows him the way towards freedom and that way is Jesus Christ.</w:t>
+      </w:r>
+    </w:p>
+    <w:p>
+      <w:pPr>
+        <w:ind w:firstLine="720"/>
+        <w:rPr>
+          <w:rFonts w:hint="default"/>
+          <w:b/>
+          <w:bCs/>
+          <w:sz w:val="28"/>
+          <w:szCs w:val="28"/>
+          <w:lang w:val="en-US"/>
+        </w:rPr>
+      </w:pPr>
+      <w:r>
+        <w:rPr>
+          <w:rFonts w:hint="default"/>
+          <w:b/>
+          <w:bCs/>
+          <w:sz w:val="28"/>
+          <w:szCs w:val="28"/>
+          <w:lang w:val="en-US"/>
+        </w:rPr>
+        <w:t>FEATURES OF THE GOSPEL</w:t>
+      </w:r>
+    </w:p>
+    <w:p>
+      <w:pPr>
+        <w:ind w:firstLine="720"/>
+        <w:rPr>
+          <w:sz w:val="28"/>
+          <w:szCs w:val="28"/>
+        </w:rPr>
+      </w:pPr>
+      <w:r>
+        <w:rPr>
+          <w:rFonts w:hint="default"/>
+          <w:sz w:val="28"/>
+          <w:szCs w:val="28"/>
+          <w:lang w:val="en-US"/>
+        </w:rPr>
+        <w:t xml:space="preserve">We will consider a few Bible references below from which we can derive the necessary ingredients that must be available before we can say that what we have is a gospel. </w:t>
+      </w:r>
+      <w:r>
+        <w:rPr>
+          <w:sz w:val="28"/>
+          <w:szCs w:val="28"/>
+        </w:rPr>
+        <w:t xml:space="preserve">(1Cor. 15:1-4, 1Pet. 2:21-25, 1John 1:1-5). </w:t>
+      </w:r>
+    </w:p>
+    <w:p>
+      <w:pPr>
+        <w:ind w:left="1008" w:right="1008"/>
+        <w:rPr>
+          <w:b/>
+          <w:sz w:val="28"/>
+          <w:szCs w:val="28"/>
+        </w:rPr>
+      </w:pPr>
+      <w:r>
+        <w:rPr>
+          <w:b/>
+          <w:sz w:val="28"/>
+          <w:szCs w:val="28"/>
+        </w:rPr>
+        <w:t>(</w:t>
+      </w:r>
+      <w:r>
+        <w:rPr>
+          <w:b w:val="0"/>
+          <w:bCs/>
+          <w:sz w:val="28"/>
+          <w:szCs w:val="28"/>
+        </w:rPr>
+        <w:t>1Cor. 15:1-4</w:t>
+      </w:r>
+      <w:r>
+        <w:rPr>
+          <w:rFonts w:hint="default"/>
+          <w:b/>
+          <w:sz w:val="28"/>
+          <w:szCs w:val="28"/>
+          <w:lang w:val="en-US"/>
+        </w:rPr>
+        <w:t xml:space="preserve">) </w:t>
+      </w:r>
+      <w:r>
+        <w:rPr>
+          <w:rFonts w:hint="default"/>
+          <w:b/>
+          <w:sz w:val="28"/>
+          <w:szCs w:val="28"/>
+        </w:rPr>
+        <w:t>Moreover, brethren, I declare to you the gospel which I preached to you, which also you received and in which you stand, </w:t>
+      </w:r>
+      <w:r>
+        <w:rPr>
+          <w:rFonts w:hint="default"/>
+          <w:b/>
+          <w:sz w:val="28"/>
+          <w:szCs w:val="28"/>
+        </w:rPr>
+        <w:br w:type="textWrapping"/>
+      </w:r>
+      <w:r>
+        <w:rPr>
+          <w:rFonts w:hint="default"/>
+          <w:b/>
+          <w:sz w:val="28"/>
+          <w:szCs w:val="28"/>
+        </w:rPr>
+        <w:t>2 by which also you are saved, if you hold fast that word which I preached to you—unless you believed in vain.</w:t>
+      </w:r>
+    </w:p>
+    <w:p>
+      <w:pPr>
+        <w:ind w:left="1008" w:right="1008"/>
+        <w:rPr>
+          <w:rFonts w:hint="default"/>
+          <w:b/>
+          <w:sz w:val="28"/>
+          <w:szCs w:val="28"/>
+        </w:rPr>
+      </w:pPr>
+      <w:r>
+        <w:rPr>
+          <w:rFonts w:hint="default"/>
+          <w:b/>
+          <w:sz w:val="28"/>
+          <w:szCs w:val="28"/>
+        </w:rPr>
+        <w:t>3 For I delivered to you first of all that which I also received: that Christ died for our sins according to the Scriptures, </w:t>
+      </w:r>
+      <w:r>
+        <w:rPr>
+          <w:rFonts w:hint="default"/>
+          <w:b/>
+          <w:sz w:val="28"/>
+          <w:szCs w:val="28"/>
+        </w:rPr>
+        <w:br w:type="textWrapping"/>
+      </w:r>
+      <w:r>
+        <w:rPr>
+          <w:rFonts w:hint="default"/>
+          <w:b/>
+          <w:sz w:val="28"/>
+          <w:szCs w:val="28"/>
+        </w:rPr>
+        <w:t>4 and that He was buried, and that He rose again the third day according to the Scriptures,</w:t>
+      </w:r>
+    </w:p>
+    <w:p>
+      <w:pPr>
+        <w:ind w:left="1008" w:right="1008"/>
+        <w:rPr>
+          <w:rFonts w:hint="default"/>
+          <w:b/>
+          <w:sz w:val="28"/>
+          <w:szCs w:val="28"/>
+          <w:lang w:val="en-US"/>
+        </w:rPr>
+      </w:pPr>
+      <w:r>
+        <w:rPr>
+          <w:rFonts w:hint="default"/>
+          <w:b/>
+          <w:sz w:val="28"/>
+          <w:szCs w:val="28"/>
+          <w:lang w:val="en-US"/>
+        </w:rPr>
+        <w:t>(</w:t>
+      </w:r>
+      <w:r>
+        <w:rPr>
+          <w:b w:val="0"/>
+          <w:bCs/>
+          <w:sz w:val="28"/>
+          <w:szCs w:val="28"/>
+        </w:rPr>
+        <w:t>1Pet. 2:21-25</w:t>
+      </w:r>
+      <w:r>
+        <w:rPr>
+          <w:rFonts w:hint="default"/>
+          <w:b/>
+          <w:sz w:val="28"/>
+          <w:szCs w:val="28"/>
+          <w:lang w:val="en-US"/>
+        </w:rPr>
+        <w:t>) For to this you were called, because Christ also suffered for us, leaving us an example, that you should follow His steps:</w:t>
+      </w:r>
+    </w:p>
+    <w:p>
+      <w:pPr>
+        <w:ind w:left="1008" w:right="1008"/>
+        <w:rPr>
+          <w:rFonts w:hint="default"/>
+          <w:b/>
+          <w:sz w:val="28"/>
+          <w:szCs w:val="28"/>
+          <w:lang w:val="en-US"/>
+        </w:rPr>
+      </w:pPr>
+      <w:r>
+        <w:rPr>
+          <w:rFonts w:hint="default"/>
+          <w:b/>
+          <w:sz w:val="28"/>
+          <w:szCs w:val="28"/>
+          <w:lang w:val="en-US"/>
+        </w:rPr>
+        <w:t>22 “Who committed no sin,</w:t>
+      </w:r>
+      <w:r>
+        <w:rPr>
+          <w:rFonts w:hint="default"/>
+          <w:b/>
+          <w:sz w:val="28"/>
+          <w:szCs w:val="28"/>
+          <w:lang w:val="en-US"/>
+        </w:rPr>
+        <w:br w:type="textWrapping"/>
+      </w:r>
+      <w:r>
+        <w:rPr>
+          <w:rFonts w:hint="default"/>
+          <w:b/>
+          <w:sz w:val="28"/>
+          <w:szCs w:val="28"/>
+          <w:lang w:val="en-US"/>
+        </w:rPr>
+        <w:t>Nor was deceit found in His mouth”;</w:t>
+      </w:r>
+    </w:p>
+    <w:p>
+      <w:pPr>
+        <w:ind w:left="1008" w:right="1008"/>
+        <w:rPr>
+          <w:rFonts w:hint="default"/>
+          <w:b/>
+          <w:sz w:val="28"/>
+          <w:szCs w:val="28"/>
+          <w:lang w:val="en-US"/>
+        </w:rPr>
+      </w:pPr>
+      <w:r>
+        <w:rPr>
+          <w:rFonts w:hint="default"/>
+          <w:b/>
+          <w:sz w:val="28"/>
+          <w:szCs w:val="28"/>
+          <w:lang w:val="en-US"/>
+        </w:rPr>
+        <w:t>23 who, when He was reviled, did not revile in return; when He suffered, He did not threaten, but committed Himself to Him who judges righteously; </w:t>
+      </w:r>
+      <w:r>
+        <w:rPr>
+          <w:rFonts w:hint="default"/>
+          <w:b/>
+          <w:sz w:val="28"/>
+          <w:szCs w:val="28"/>
+          <w:lang w:val="en-US"/>
+        </w:rPr>
+        <w:br w:type="textWrapping"/>
+      </w:r>
+      <w:r>
+        <w:rPr>
+          <w:rFonts w:hint="default"/>
+          <w:b/>
+          <w:sz w:val="28"/>
+          <w:szCs w:val="28"/>
+          <w:lang w:val="en-US"/>
+        </w:rPr>
+        <w:t>24 who Himself bore our sins in His own body on the tree, that we, having died to sins, might live for righteousness—by whose stripes you were healed. </w:t>
+      </w:r>
+      <w:r>
+        <w:rPr>
+          <w:rFonts w:hint="default"/>
+          <w:b/>
+          <w:sz w:val="28"/>
+          <w:szCs w:val="28"/>
+          <w:lang w:val="en-US"/>
+        </w:rPr>
+        <w:br w:type="textWrapping"/>
+      </w:r>
+      <w:r>
+        <w:rPr>
+          <w:rFonts w:hint="default"/>
+          <w:b/>
+          <w:sz w:val="28"/>
+          <w:szCs w:val="28"/>
+          <w:lang w:val="en-US"/>
+        </w:rPr>
+        <w:t>25 For you were like sheep going astray, but have now returned to the Shepherd and Overseer of your souls.</w:t>
+      </w:r>
+    </w:p>
+    <w:p>
+      <w:pPr>
+        <w:ind w:left="1008" w:right="1008"/>
+        <w:rPr>
+          <w:rFonts w:hint="default"/>
+          <w:b/>
+          <w:sz w:val="28"/>
+          <w:szCs w:val="28"/>
+          <w:lang w:val="en-US"/>
+        </w:rPr>
+      </w:pPr>
+      <w:r>
+        <w:rPr>
+          <w:rFonts w:hint="default"/>
+          <w:b/>
+          <w:sz w:val="28"/>
+          <w:szCs w:val="28"/>
+          <w:lang w:val="en-US"/>
+        </w:rPr>
+        <w:t>(</w:t>
+      </w:r>
+      <w:r>
+        <w:rPr>
+          <w:b w:val="0"/>
+          <w:bCs/>
+          <w:sz w:val="28"/>
+          <w:szCs w:val="28"/>
+        </w:rPr>
+        <w:t>1John 1:1-5</w:t>
+      </w:r>
+      <w:r>
+        <w:rPr>
+          <w:rFonts w:hint="default"/>
+          <w:b/>
+          <w:sz w:val="28"/>
+          <w:szCs w:val="28"/>
+          <w:lang w:val="en-US"/>
+        </w:rPr>
+        <w:t>) That which was from the beginning, which we have heard, which we have seen with our eyes, which we have looked upon, and our hands have handled, concerning the Word of life— </w:t>
+      </w:r>
+      <w:r>
+        <w:rPr>
+          <w:rFonts w:hint="default"/>
+          <w:b/>
+          <w:sz w:val="28"/>
+          <w:szCs w:val="28"/>
+          <w:lang w:val="en-US"/>
+        </w:rPr>
+        <w:br w:type="textWrapping"/>
+      </w:r>
+      <w:r>
+        <w:rPr>
+          <w:rFonts w:hint="default"/>
+          <w:b/>
+          <w:sz w:val="28"/>
+          <w:szCs w:val="28"/>
+          <w:lang w:val="en-US"/>
+        </w:rPr>
+        <w:t>2 the life was manifested, and we have seen, and bear witness, and declare to you that eternal life which was with the Father and was manifested to us— </w:t>
+      </w:r>
+      <w:r>
+        <w:rPr>
+          <w:rFonts w:hint="default"/>
+          <w:b/>
+          <w:sz w:val="28"/>
+          <w:szCs w:val="28"/>
+          <w:lang w:val="en-US"/>
+        </w:rPr>
+        <w:br w:type="textWrapping"/>
+      </w:r>
+      <w:r>
+        <w:rPr>
+          <w:rFonts w:hint="default"/>
+          <w:b/>
+          <w:sz w:val="28"/>
+          <w:szCs w:val="28"/>
+          <w:lang w:val="en-US"/>
+        </w:rPr>
+        <w:t>3 that which we have seen and heard we declare to you, that you also may have fellowship with us; and truly our fellowship is with the Father and with His Son Jesus Christ. </w:t>
+      </w:r>
+      <w:r>
+        <w:rPr>
+          <w:rFonts w:hint="default"/>
+          <w:b/>
+          <w:sz w:val="28"/>
+          <w:szCs w:val="28"/>
+          <w:lang w:val="en-US"/>
+        </w:rPr>
+        <w:br w:type="textWrapping"/>
+      </w:r>
+      <w:r>
+        <w:rPr>
+          <w:rFonts w:hint="default"/>
+          <w:b/>
+          <w:sz w:val="28"/>
+          <w:szCs w:val="28"/>
+          <w:lang w:val="en-US"/>
+        </w:rPr>
+        <w:t>4 And these things we write to you that your joy may be full.</w:t>
+      </w:r>
+    </w:p>
+    <w:p>
+      <w:pPr>
+        <w:numPr>
+          <w:ilvl w:val="0"/>
+          <w:numId w:val="1"/>
+        </w:numPr>
+        <w:rPr>
+          <w:sz w:val="28"/>
+          <w:szCs w:val="28"/>
+        </w:rPr>
+      </w:pPr>
+      <w:r>
+        <w:rPr>
+          <w:rFonts w:hint="default"/>
+          <w:b/>
+          <w:bCs/>
+          <w:sz w:val="28"/>
+          <w:szCs w:val="28"/>
+          <w:lang w:val="en-US"/>
+        </w:rPr>
+        <w:t>Jesus must be the center or the focal point of the gospel</w:t>
+      </w:r>
+      <w:r>
+        <w:rPr>
+          <w:rFonts w:hint="default"/>
+          <w:sz w:val="28"/>
+          <w:szCs w:val="28"/>
+          <w:lang w:val="en-US"/>
+        </w:rPr>
+        <w:t>:</w:t>
+      </w:r>
+    </w:p>
+    <w:p>
+      <w:pPr>
+        <w:numPr>
+          <w:numId w:val="0"/>
+        </w:numPr>
+        <w:rPr>
+          <w:rFonts w:hint="default"/>
+          <w:sz w:val="28"/>
+          <w:szCs w:val="28"/>
+          <w:lang w:val="en-US"/>
+        </w:rPr>
+      </w:pPr>
+      <w:r>
+        <w:rPr>
+          <w:rFonts w:hint="default"/>
+          <w:sz w:val="28"/>
+          <w:szCs w:val="28"/>
+          <w:lang w:val="en-US"/>
+        </w:rPr>
+        <w:t xml:space="preserve">There was no gospel before Jesus came. The gospel exists as a result of the coming of Jesus and the price he paid for our salvation. If it doesn’t talk about Jesus or lead to Jesus, then it must be something else but definitely not the gospel. </w:t>
+      </w:r>
+    </w:p>
+    <w:p>
+      <w:pPr>
+        <w:numPr>
+          <w:numId w:val="0"/>
+        </w:numPr>
+        <w:rPr>
+          <w:sz w:val="28"/>
+          <w:szCs w:val="28"/>
+        </w:rPr>
+      </w:pPr>
+      <w:r>
+        <w:rPr>
+          <w:rFonts w:hint="default"/>
+          <w:sz w:val="28"/>
+          <w:szCs w:val="28"/>
+          <w:lang w:val="en-US"/>
+        </w:rPr>
+        <w:t>The teaching of a gospel message should have at it’s core the person of Jesus.</w:t>
+      </w:r>
+    </w:p>
+    <w:p>
+      <w:pPr>
+        <w:numPr>
+          <w:ilvl w:val="0"/>
+          <w:numId w:val="1"/>
+        </w:numPr>
+        <w:rPr>
+          <w:sz w:val="28"/>
+          <w:szCs w:val="28"/>
+        </w:rPr>
+      </w:pPr>
+      <w:r>
+        <w:rPr>
+          <w:rFonts w:hint="default"/>
+          <w:b/>
+          <w:bCs/>
+          <w:sz w:val="28"/>
+          <w:szCs w:val="28"/>
+          <w:lang w:val="en-US"/>
+        </w:rPr>
+        <w:t>The gospel must agree and align with the revealed word of God in the scriptures</w:t>
+      </w:r>
+      <w:r>
+        <w:rPr>
+          <w:rFonts w:hint="default"/>
+          <w:sz w:val="28"/>
+          <w:szCs w:val="28"/>
+          <w:lang w:val="en-US"/>
+        </w:rPr>
+        <w:t>:</w:t>
+      </w:r>
+    </w:p>
+    <w:p>
+      <w:pPr>
+        <w:numPr>
+          <w:numId w:val="0"/>
+        </w:numPr>
+        <w:rPr>
+          <w:rFonts w:hint="default"/>
+          <w:sz w:val="28"/>
+          <w:szCs w:val="28"/>
+          <w:lang w:val="en-US"/>
+        </w:rPr>
+      </w:pPr>
+      <w:r>
+        <w:rPr>
+          <w:rFonts w:hint="default"/>
+          <w:sz w:val="28"/>
+          <w:szCs w:val="28"/>
+          <w:lang w:val="en-US"/>
+        </w:rPr>
+        <w:t>In the book of first letter of Apostle Paul to the Corinthians that we read above, we see a repeated mention of “according to the Scriptures”. It wasn’t a mistake, it was deliberate.</w:t>
+      </w:r>
+    </w:p>
+    <w:p>
+      <w:pPr>
+        <w:numPr>
+          <w:numId w:val="0"/>
+        </w:numPr>
+        <w:rPr>
+          <w:rFonts w:hint="default"/>
+          <w:sz w:val="28"/>
+          <w:szCs w:val="28"/>
+          <w:lang w:val="en-US"/>
+        </w:rPr>
+      </w:pPr>
+      <w:r>
+        <w:rPr>
+          <w:rFonts w:hint="default"/>
+          <w:sz w:val="28"/>
+          <w:szCs w:val="28"/>
+          <w:lang w:val="en-US"/>
+        </w:rPr>
+        <w:t xml:space="preserve">The teaching or preaching of the gospel must have it’s source and reference as the Scriptures because in the Scriptures is contained the entirety of the Father’s plan for the salvation of man. </w:t>
+      </w:r>
+    </w:p>
+    <w:p>
+      <w:pPr>
+        <w:numPr>
+          <w:numId w:val="0"/>
+        </w:numPr>
+        <w:rPr>
+          <w:rFonts w:hint="default"/>
+          <w:sz w:val="28"/>
+          <w:szCs w:val="28"/>
+          <w:lang w:val="en-US"/>
+        </w:rPr>
+      </w:pPr>
+      <w:r>
+        <w:rPr>
+          <w:rFonts w:hint="default"/>
+          <w:sz w:val="28"/>
+          <w:szCs w:val="28"/>
+          <w:lang w:val="en-US"/>
+        </w:rPr>
+        <w:t>The Scriptures/Bible is our compass that leads and guides us to ensure that we don’t fall into the dangerous extremes of heresy and self-satisfying doctrines that have no power to save.</w:t>
+      </w:r>
+    </w:p>
+    <w:p>
+      <w:pPr>
+        <w:numPr>
+          <w:ilvl w:val="0"/>
+          <w:numId w:val="1"/>
+        </w:numPr>
+        <w:rPr>
+          <w:sz w:val="28"/>
+          <w:szCs w:val="28"/>
+        </w:rPr>
+      </w:pPr>
+      <w:r>
+        <w:rPr>
+          <w:rFonts w:hint="default"/>
+          <w:b/>
+          <w:bCs/>
+          <w:sz w:val="28"/>
+          <w:szCs w:val="28"/>
+          <w:lang w:val="en-US"/>
+        </w:rPr>
+        <w:t>The gospel demands faith(believing)</w:t>
+      </w:r>
+      <w:r>
+        <w:rPr>
+          <w:rFonts w:hint="default"/>
+          <w:sz w:val="28"/>
+          <w:szCs w:val="28"/>
+          <w:lang w:val="en-US"/>
+        </w:rPr>
+        <w:t>:</w:t>
+      </w:r>
+    </w:p>
+    <w:p>
+      <w:pPr>
+        <w:numPr>
+          <w:numId w:val="0"/>
+        </w:numPr>
+        <w:rPr>
+          <w:rFonts w:hint="default"/>
+          <w:sz w:val="28"/>
+          <w:szCs w:val="28"/>
+          <w:lang w:val="en-US"/>
+        </w:rPr>
+      </w:pPr>
+      <w:r>
+        <w:rPr>
+          <w:rFonts w:hint="default"/>
+          <w:sz w:val="28"/>
+          <w:szCs w:val="28"/>
+          <w:lang w:val="en-US"/>
+        </w:rPr>
+        <w:t xml:space="preserve">One of the major struggle of a fallen man that is separated from God and a hindrance to his freedom is the effort to appeal to human reason and logic. For the gospel to be effective, it must require from the the hearers the expression of faith in the received word of hope and good news. </w:t>
+      </w:r>
+    </w:p>
+    <w:p>
+      <w:pPr>
+        <w:numPr>
+          <w:numId w:val="0"/>
+        </w:numPr>
+        <w:rPr>
+          <w:sz w:val="28"/>
+          <w:szCs w:val="28"/>
+        </w:rPr>
+      </w:pPr>
+      <w:r>
+        <w:rPr>
+          <w:rFonts w:hint="default"/>
+          <w:sz w:val="28"/>
+          <w:szCs w:val="28"/>
+          <w:lang w:val="en-US"/>
+        </w:rPr>
+        <w:t>For he who comes to God must believe that He is, and that He is a rewarder of those who diligently seek Him (Heb. 11:6)</w:t>
+      </w:r>
+    </w:p>
+    <w:p>
+      <w:pPr>
+        <w:numPr>
+          <w:ilvl w:val="0"/>
+          <w:numId w:val="1"/>
+        </w:numPr>
+        <w:rPr>
+          <w:sz w:val="28"/>
+          <w:szCs w:val="28"/>
+        </w:rPr>
+      </w:pPr>
+      <w:r>
+        <w:rPr>
+          <w:rFonts w:hint="default"/>
+          <w:b/>
+          <w:bCs/>
+          <w:sz w:val="28"/>
+          <w:szCs w:val="28"/>
+          <w:lang w:val="en-US"/>
+        </w:rPr>
+        <w:t>The gospel saves</w:t>
+      </w:r>
+      <w:r>
+        <w:rPr>
+          <w:rFonts w:hint="default"/>
+          <w:sz w:val="28"/>
+          <w:szCs w:val="28"/>
+          <w:lang w:val="en-US"/>
+        </w:rPr>
+        <w:t xml:space="preserve">: </w:t>
+      </w:r>
+    </w:p>
+    <w:p>
+      <w:pPr>
+        <w:numPr>
+          <w:numId w:val="0"/>
+        </w:numPr>
+        <w:rPr>
+          <w:rFonts w:hint="default"/>
+          <w:sz w:val="28"/>
+          <w:szCs w:val="28"/>
+          <w:lang w:val="en-US"/>
+        </w:rPr>
+      </w:pPr>
+      <w:r>
+        <w:rPr>
+          <w:rFonts w:hint="default"/>
+          <w:sz w:val="28"/>
+          <w:szCs w:val="28"/>
+          <w:lang w:val="en-US"/>
+        </w:rPr>
+        <w:t xml:space="preserve">The reason for the gospel is for the salvation of mankind and it is capable of doing exactly that which God intended it for. </w:t>
+      </w:r>
+    </w:p>
+    <w:p>
+      <w:pPr>
+        <w:numPr>
+          <w:numId w:val="0"/>
+        </w:numPr>
+        <w:rPr>
+          <w:rFonts w:hint="default"/>
+          <w:sz w:val="28"/>
+          <w:szCs w:val="28"/>
+          <w:lang w:val="en-US"/>
+        </w:rPr>
+      </w:pPr>
+      <w:r>
+        <w:rPr>
+          <w:rFonts w:hint="default"/>
+          <w:sz w:val="28"/>
+          <w:szCs w:val="28"/>
+          <w:lang w:val="en-US"/>
+        </w:rPr>
+        <w:t>The power of the gospel to save is one of it’s unique identity. Nothing else can do that. A mind may be enlightened by academic work and studies but it is only the gospel that has the power and the capacity to pluck men from the highway of eternity in hell into eternal life with the Father.</w:t>
+      </w:r>
+    </w:p>
+    <w:p>
+      <w:pPr>
+        <w:numPr>
+          <w:numId w:val="0"/>
+        </w:numPr>
+        <w:rPr>
+          <w:sz w:val="28"/>
+          <w:szCs w:val="28"/>
+        </w:rPr>
+      </w:pPr>
+      <w:r>
+        <w:rPr>
+          <w:rFonts w:hint="default"/>
+          <w:sz w:val="28"/>
+          <w:szCs w:val="28"/>
+          <w:lang w:val="en-US"/>
+        </w:rPr>
+        <w:t>The gospel is the greatest force needed to change the hearts of men. When the gospel is constantly preached, it is natural that lives will be transformed effortlessly because it saves.</w:t>
+      </w:r>
+    </w:p>
+    <w:p>
+      <w:pPr>
+        <w:numPr>
+          <w:ilvl w:val="0"/>
+          <w:numId w:val="1"/>
+        </w:numPr>
+        <w:rPr>
+          <w:sz w:val="28"/>
+          <w:szCs w:val="28"/>
+        </w:rPr>
+      </w:pPr>
+      <w:r>
+        <w:rPr>
+          <w:rFonts w:hint="default"/>
+          <w:b/>
+          <w:bCs/>
+          <w:sz w:val="28"/>
+          <w:szCs w:val="28"/>
+          <w:lang w:val="en-US"/>
+        </w:rPr>
+        <w:t>The gospel is delivered to the preacher</w:t>
+      </w:r>
+      <w:r>
+        <w:rPr>
+          <w:rFonts w:hint="default"/>
+          <w:sz w:val="28"/>
+          <w:szCs w:val="28"/>
+          <w:lang w:val="en-US"/>
+        </w:rPr>
+        <w:t>:</w:t>
+      </w:r>
+    </w:p>
+    <w:p>
+      <w:pPr>
+        <w:numPr>
+          <w:numId w:val="0"/>
+        </w:numPr>
+        <w:rPr>
+          <w:rFonts w:hint="default"/>
+          <w:sz w:val="28"/>
+          <w:szCs w:val="28"/>
+          <w:lang w:val="en-US"/>
+        </w:rPr>
+      </w:pPr>
+      <w:r>
+        <w:rPr>
+          <w:rFonts w:hint="default"/>
+          <w:sz w:val="28"/>
+          <w:szCs w:val="28"/>
+          <w:lang w:val="en-US"/>
+        </w:rPr>
+        <w:t xml:space="preserve">God is the source of the gospel through the ministry of the Holy Spirit and Jesus is the subject and the center of it. A man that is disconnected from God cannot speak for God or teach his will or plan for the liberation of dying souls. Since the gospel is delivered to the preacher, it doesn’t come on his/her own terms or conditions. </w:t>
+      </w:r>
+    </w:p>
+    <w:p>
+      <w:pPr>
+        <w:numPr>
+          <w:numId w:val="0"/>
+        </w:numPr>
+        <w:rPr>
+          <w:rFonts w:hint="default"/>
+          <w:sz w:val="28"/>
+          <w:szCs w:val="28"/>
+          <w:lang w:val="en-US"/>
+        </w:rPr>
+      </w:pPr>
+      <w:r>
+        <w:rPr>
+          <w:rFonts w:hint="default"/>
+          <w:sz w:val="28"/>
+          <w:szCs w:val="28"/>
+          <w:lang w:val="en-US"/>
+        </w:rPr>
+        <w:t>It is not a case of “what I like is what I preach” rather it is “what I received, what was delivered to me is what I preach”</w:t>
+      </w:r>
+    </w:p>
+    <w:p>
+      <w:pPr>
+        <w:numPr>
+          <w:numId w:val="0"/>
+        </w:numPr>
+        <w:rPr>
+          <w:sz w:val="28"/>
+          <w:szCs w:val="28"/>
+        </w:rPr>
+      </w:pPr>
+      <w:r>
+        <w:rPr>
+          <w:rFonts w:hint="default"/>
+          <w:sz w:val="28"/>
+          <w:szCs w:val="28"/>
+          <w:lang w:val="en-US"/>
+        </w:rPr>
+        <w:t>If a man is the originator of what he teaches or preaches, then that is not the gospel because the gospel must be delivered to the preacher by God through the Spirit. It is only a message thus received that can have the capacity to save lives and the audacity to confront darkness and dispel it.</w:t>
+      </w:r>
+    </w:p>
+    <w:p>
+      <w:pPr>
+        <w:numPr>
+          <w:ilvl w:val="0"/>
+          <w:numId w:val="1"/>
+        </w:numPr>
+        <w:rPr>
+          <w:sz w:val="28"/>
+          <w:szCs w:val="28"/>
+        </w:rPr>
+      </w:pPr>
+      <w:r>
+        <w:rPr>
+          <w:rFonts w:hint="default"/>
+          <w:b/>
+          <w:bCs/>
+          <w:sz w:val="28"/>
+          <w:szCs w:val="28"/>
+          <w:lang w:val="en-US"/>
+        </w:rPr>
+        <w:t>The gospel must carry the signature of Calvary</w:t>
+      </w:r>
+      <w:r>
+        <w:rPr>
+          <w:rFonts w:hint="default"/>
+          <w:sz w:val="28"/>
+          <w:szCs w:val="28"/>
+          <w:lang w:val="en-US"/>
+        </w:rPr>
+        <w:t xml:space="preserve">: </w:t>
+      </w:r>
+    </w:p>
+    <w:p>
+      <w:pPr>
+        <w:numPr>
+          <w:numId w:val="0"/>
+        </w:numPr>
+        <w:rPr>
+          <w:rFonts w:hint="default"/>
+          <w:sz w:val="28"/>
+          <w:szCs w:val="28"/>
+          <w:lang w:val="en-US"/>
+        </w:rPr>
+      </w:pPr>
+      <w:r>
+        <w:rPr>
+          <w:rFonts w:hint="default"/>
+          <w:sz w:val="28"/>
+          <w:szCs w:val="28"/>
+          <w:lang w:val="en-US"/>
+        </w:rPr>
+        <w:t>The greatest problem of man is sin. If the sin problem is dealt with, every other thing will fall into place.</w:t>
+      </w:r>
+    </w:p>
+    <w:p>
+      <w:pPr>
+        <w:numPr>
+          <w:numId w:val="0"/>
+        </w:numPr>
+        <w:rPr>
+          <w:rFonts w:hint="default"/>
+          <w:sz w:val="28"/>
+          <w:szCs w:val="28"/>
+          <w:lang w:val="en-US"/>
+        </w:rPr>
+      </w:pPr>
+      <w:r>
+        <w:rPr>
+          <w:rFonts w:hint="default"/>
+          <w:sz w:val="28"/>
+          <w:szCs w:val="28"/>
+          <w:lang w:val="en-US"/>
+        </w:rPr>
+        <w:t xml:space="preserve">It was at Calvary, by shedding of the blood of Jesus Christ, the price for the remission of the sins of men was duly and fully paid. And without shedding of blood there is no remission (Heb. 9:22). </w:t>
+      </w:r>
+    </w:p>
+    <w:p>
+      <w:pPr>
+        <w:numPr>
+          <w:numId w:val="0"/>
+        </w:numPr>
+        <w:rPr>
+          <w:rFonts w:hint="default"/>
+          <w:sz w:val="28"/>
+          <w:szCs w:val="28"/>
+          <w:lang w:val="en-US"/>
+        </w:rPr>
+      </w:pPr>
+      <w:r>
+        <w:rPr>
+          <w:rFonts w:hint="default"/>
+          <w:sz w:val="28"/>
+          <w:szCs w:val="28"/>
+          <w:lang w:val="en-US"/>
+        </w:rPr>
+        <w:t>The gospel carries this message that the required blood sacrifice for washing away sin has been offered at the cross of Calvary.</w:t>
+      </w:r>
+    </w:p>
+    <w:p>
+      <w:pPr>
+        <w:numPr>
+          <w:ilvl w:val="0"/>
+          <w:numId w:val="1"/>
+        </w:numPr>
+        <w:rPr>
+          <w:b/>
+          <w:bCs/>
+          <w:sz w:val="28"/>
+          <w:szCs w:val="28"/>
+        </w:rPr>
+      </w:pPr>
+      <w:r>
+        <w:rPr>
+          <w:rFonts w:hint="default"/>
+          <w:b/>
+          <w:bCs/>
+          <w:sz w:val="28"/>
+          <w:szCs w:val="28"/>
+          <w:lang w:val="en-US"/>
+        </w:rPr>
+        <w:t>The gospel must say that it is finished:</w:t>
+      </w:r>
+    </w:p>
+    <w:p>
+      <w:pPr>
+        <w:numPr>
+          <w:numId w:val="0"/>
+        </w:numPr>
+        <w:rPr>
+          <w:rFonts w:hint="default"/>
+          <w:sz w:val="28"/>
+          <w:szCs w:val="28"/>
+          <w:lang w:val="en-US"/>
+        </w:rPr>
+      </w:pPr>
+      <w:r>
+        <w:rPr>
+          <w:rFonts w:hint="default"/>
+          <w:sz w:val="28"/>
+          <w:szCs w:val="28"/>
+          <w:lang w:val="en-US"/>
+        </w:rPr>
+        <w:t>The true gospel message must refer to the required work for the salvation of man as already done and dusted and not something that is yet to be done in the future. It is finished (Jn 19:30).</w:t>
+      </w:r>
+    </w:p>
+    <w:p>
+      <w:pPr>
+        <w:numPr>
+          <w:numId w:val="0"/>
+        </w:numPr>
+        <w:rPr>
+          <w:rFonts w:hint="default"/>
+          <w:sz w:val="28"/>
+          <w:szCs w:val="28"/>
+          <w:lang w:val="en-US"/>
+        </w:rPr>
+      </w:pPr>
+      <w:r>
+        <w:rPr>
+          <w:rFonts w:hint="default"/>
+          <w:sz w:val="28"/>
+          <w:szCs w:val="28"/>
+          <w:lang w:val="en-US"/>
+        </w:rPr>
+        <w:t>No more work is left to be done, no more sacrifice or covenant is required in order for salvation to be attained. The work done at Calvary by the sinless Lamb of God was a thorough and complete work.</w:t>
+      </w:r>
+    </w:p>
+    <w:p>
+      <w:pPr>
+        <w:numPr>
+          <w:ilvl w:val="0"/>
+          <w:numId w:val="1"/>
+        </w:numPr>
+        <w:rPr>
+          <w:sz w:val="28"/>
+          <w:szCs w:val="28"/>
+        </w:rPr>
+      </w:pPr>
+      <w:r>
+        <w:rPr>
+          <w:rFonts w:hint="default"/>
+          <w:b/>
+          <w:bCs/>
+          <w:sz w:val="28"/>
+          <w:szCs w:val="28"/>
+          <w:lang w:val="en-US"/>
+        </w:rPr>
+        <w:t>The gospel brings full joy to those that receive it in faith</w:t>
+      </w:r>
+      <w:r>
+        <w:rPr>
+          <w:rFonts w:hint="default"/>
+          <w:sz w:val="28"/>
+          <w:szCs w:val="28"/>
+          <w:lang w:val="en-US"/>
+        </w:rPr>
+        <w:t>:</w:t>
+      </w:r>
+    </w:p>
+    <w:p>
+      <w:pPr>
+        <w:numPr>
+          <w:numId w:val="0"/>
+        </w:numPr>
+        <w:rPr>
+          <w:rFonts w:hint="default"/>
+          <w:sz w:val="28"/>
+          <w:szCs w:val="28"/>
+          <w:lang w:val="en-US"/>
+        </w:rPr>
+      </w:pPr>
+      <w:r>
+        <w:rPr>
+          <w:rFonts w:hint="default"/>
+          <w:sz w:val="28"/>
+          <w:szCs w:val="28"/>
+          <w:lang w:val="en-US"/>
+        </w:rPr>
+        <w:t>… that your joy may be full. How can one hear the greatest good news that the entire creation will ever hear and not be moved into praise that springs from a heart full of joy and rejoicing.</w:t>
+      </w:r>
+    </w:p>
+    <w:p>
+      <w:pPr>
+        <w:numPr>
+          <w:numId w:val="0"/>
+        </w:numPr>
+        <w:rPr>
+          <w:sz w:val="28"/>
+          <w:szCs w:val="28"/>
+        </w:rPr>
+      </w:pPr>
+      <w:r>
+        <w:rPr>
+          <w:rFonts w:hint="default"/>
+          <w:sz w:val="28"/>
+          <w:szCs w:val="28"/>
+          <w:lang w:val="en-US"/>
+        </w:rPr>
+        <w:t xml:space="preserve">There is nothing about the gospel that should not cause the heart of believers to leap for joy. For even if it convicts us of wrong, it does not stop there. It goes further to show us the way forward, the way of escape. It announces to us that our team (Team Jesus) has won and ours to identify with him in faith and claim the victory! Alleluia. Glory to our kind and benevolent Father the architect of this wonderful plan of salvation. </w:t>
+      </w:r>
+      <w:bookmarkStart w:id="0" w:name="_GoBack"/>
+      <w:bookmarkEnd w:id="0"/>
       <w:r>
         <w:rPr>
           <w:sz w:val="28"/>
@@ -282,7 +1505,6 @@
           <w:sz w:val="28"/>
           <w:szCs w:val="28"/>
         </w:rPr>
-        <w:lastRenderedPageBreak/>
         <w:t>Chapter Two</w:t>
       </w:r>
     </w:p>
@@ -350,23 +1572,7 @@
           <w:sz w:val="28"/>
           <w:szCs w:val="28"/>
         </w:rPr>
-        <w:t xml:space="preserve">A lot of people think that religion saves. They think that being a member of a particular church, attendance of church services, adherence to their church doctrines, </w:t>
-      </w:r>
-      <w:proofErr w:type="gramStart"/>
-      <w:r>
-        <w:rPr>
-          <w:sz w:val="28"/>
-          <w:szCs w:val="28"/>
-        </w:rPr>
-        <w:t>payment</w:t>
-      </w:r>
-      <w:proofErr w:type="gramEnd"/>
-      <w:r>
-        <w:rPr>
-          <w:sz w:val="28"/>
-          <w:szCs w:val="28"/>
-        </w:rPr>
-        <w:t xml:space="preserve"> of a certain amount of money can grant them salvation.</w:t>
+        <w:t>A lot of people think that religion saves. They think that being a member of a particular church, attendance of church services, adherence to their church doctrines, payment of a certain amount of money can grant them salvation.</w:t>
       </w:r>
     </w:p>
     <w:p>
@@ -398,28 +1604,7 @@
           <w:sz w:val="28"/>
           <w:szCs w:val="28"/>
         </w:rPr>
-        <w:t>(</w:t>
-      </w:r>
-      <w:r>
-        <w:rPr>
-          <w:sz w:val="28"/>
-          <w:szCs w:val="28"/>
-        </w:rPr>
-        <w:t>Matt. 1:</w:t>
-      </w:r>
-      <w:r>
-        <w:rPr>
-          <w:sz w:val="28"/>
-          <w:szCs w:val="28"/>
-        </w:rPr>
-        <w:t>21</w:t>
-      </w:r>
-      <w:r>
-        <w:rPr>
-          <w:sz w:val="28"/>
-          <w:szCs w:val="28"/>
-        </w:rPr>
-        <w:t>)</w:t>
+        <w:t>(Matt. 1:21)</w:t>
       </w:r>
       <w:r>
         <w:rPr>
@@ -460,21 +1645,7 @@
           <w:sz w:val="28"/>
           <w:szCs w:val="28"/>
         </w:rPr>
-        <w:t>(</w:t>
-      </w:r>
-      <w:r>
-        <w:rPr>
-          <w:sz w:val="28"/>
-          <w:szCs w:val="28"/>
-        </w:rPr>
-        <w:t>Acts 4:12</w:t>
-      </w:r>
-      <w:r>
-        <w:rPr>
-          <w:sz w:val="28"/>
-          <w:szCs w:val="28"/>
-        </w:rPr>
-        <w:t>)</w:t>
+        <w:t>(Acts 4:12)</w:t>
       </w:r>
       <w:r>
         <w:rPr>
@@ -498,23 +1669,7 @@
           <w:sz w:val="28"/>
           <w:szCs w:val="28"/>
         </w:rPr>
-        <w:t xml:space="preserve">One damaging consequences of religion is that it doesn't give or impart </w:t>
-      </w:r>
-      <w:proofErr w:type="gramStart"/>
-      <w:r>
-        <w:rPr>
-          <w:sz w:val="28"/>
-          <w:szCs w:val="28"/>
-        </w:rPr>
-        <w:t>life,</w:t>
-      </w:r>
-      <w:proofErr w:type="gramEnd"/>
-      <w:r>
-        <w:rPr>
-          <w:sz w:val="28"/>
-          <w:szCs w:val="28"/>
-        </w:rPr>
-        <w:t xml:space="preserve"> it merely tends to keep people bound with the doctrines of a particular church, more especially for some material and monetary gains. It is only through Christ, not religion that one can secure eternal life.</w:t>
+        <w:t>One damaging consequences of religion is that it doesn't give or impart life, it merely tends to keep people bound with the doctrines of a particular church, more especially for some material and monetary gains. It is only through Christ, not religion that one can secure eternal life.</w:t>
       </w:r>
     </w:p>
     <w:p>
@@ -531,21 +1686,7 @@
           <w:sz w:val="28"/>
           <w:szCs w:val="28"/>
         </w:rPr>
-        <w:t>(</w:t>
-      </w:r>
-      <w:r>
-        <w:rPr>
-          <w:sz w:val="28"/>
-          <w:szCs w:val="28"/>
-        </w:rPr>
-        <w:t>John 3:3</w:t>
-      </w:r>
-      <w:r>
-        <w:rPr>
-          <w:sz w:val="28"/>
-          <w:szCs w:val="28"/>
-        </w:rPr>
-        <w:t>)</w:t>
+        <w:t>(John 3:3)</w:t>
       </w:r>
       <w:r>
         <w:rPr>
@@ -555,14 +1696,27 @@
         </w:rPr>
         <w:t xml:space="preserve"> Jesus answered and said to him, “Most assuredly, I say to you, unless one is born [</w:t>
       </w:r>
-      <w:hyperlink r:id="rId4" w:anchor="fen-NKJV-26124a" w:tooltip="See footnote a" w:history="1">
-        <w:r>
-          <w:rPr>
-            <w:b/>
-          </w:rPr>
-          <w:t>a</w:t>
-        </w:r>
-      </w:hyperlink>
+      <w:r>
+        <w:fldChar w:fldCharType="begin"/>
+      </w:r>
+      <w:r>
+        <w:instrText xml:space="preserve"> HYPERLINK "https://www.biblegateway.com/passage/?search=John+3%3A3&amp;version=NKJV" \l "fen-NKJV-26124a" \o "See footnote a" </w:instrText>
+      </w:r>
+      <w:r>
+        <w:fldChar w:fldCharType="separate"/>
+      </w:r>
+      <w:r>
+        <w:rPr>
+          <w:b/>
+        </w:rPr>
+        <w:t>a</w:t>
+      </w:r>
+      <w:r>
+        <w:rPr>
+          <w:b/>
+        </w:rPr>
+        <w:fldChar w:fldCharType="end"/>
+      </w:r>
       <w:r>
         <w:rPr>
           <w:b/>
@@ -585,59 +1739,23 @@
           <w:sz w:val="28"/>
           <w:szCs w:val="28"/>
         </w:rPr>
-        <w:t xml:space="preserve">Instances abound in the Bible of men that were religious but they </w:t>
-      </w:r>
-      <w:r>
-        <w:rPr>
-          <w:sz w:val="28"/>
-          <w:szCs w:val="28"/>
-        </w:rPr>
-        <w:t>weren't saved until they truly received and confessed Jesus as their personal Lord and Savior.</w:t>
-      </w:r>
-    </w:p>
-    <w:p>
-      <w:pPr>
-        <w:ind w:firstLine="720"/>
-        <w:rPr>
-          <w:sz w:val="28"/>
-          <w:szCs w:val="28"/>
-        </w:rPr>
-      </w:pPr>
-      <w:r>
-        <w:rPr>
-          <w:sz w:val="28"/>
-          <w:szCs w:val="28"/>
-        </w:rPr>
-        <w:lastRenderedPageBreak/>
-        <w:t>In the above verse that we just considered (</w:t>
-      </w:r>
-      <w:r>
-        <w:rPr>
-          <w:sz w:val="28"/>
-          <w:szCs w:val="28"/>
-        </w:rPr>
-        <w:t>John 3:3</w:t>
-      </w:r>
-      <w:r>
-        <w:rPr>
-          <w:sz w:val="28"/>
-          <w:szCs w:val="28"/>
-        </w:rPr>
-        <w:t xml:space="preserve">), </w:t>
-      </w:r>
-      <w:r>
-        <w:rPr>
-          <w:sz w:val="28"/>
-          <w:szCs w:val="28"/>
-        </w:rPr>
-        <w:t>Nicodemus was religious but wasn't saved, Cornelius was religious but wasn't saved, he gave alms, prayed and fasted but he wasn't saved (</w:t>
-      </w:r>
-      <w:r>
-        <w:rPr>
-          <w:sz w:val="28"/>
-          <w:szCs w:val="28"/>
-        </w:rPr>
-        <w:t>Acts 10:22). The same applied to Paul before his true conversion and separation of religiosity (Phil. 3:4-9)</w:t>
+        <w:t>Instances abound in the Bible of men that were religious but they weren't saved until they truly received and confessed Jesus as their personal Lord and Savior.</w:t>
+      </w:r>
+    </w:p>
+    <w:p>
+      <w:pPr>
+        <w:ind w:firstLine="720"/>
+        <w:rPr>
+          <w:sz w:val="28"/>
+          <w:szCs w:val="28"/>
+        </w:rPr>
+      </w:pPr>
+      <w:r>
+        <w:rPr>
+          <w:sz w:val="28"/>
+          <w:szCs w:val="28"/>
+        </w:rPr>
+        <w:t>In the above verse that we just considered (John 3:3), Nicodemus was religious but wasn't saved, Cornelius was religious but wasn't saved, he gave alms, prayed and fasted but he wasn't saved (Acts 10:22). The same applied to Paul before his true conversion and separation of religiosity (Phil. 3:4-9)</w:t>
       </w:r>
     </w:p>
     <w:p>
@@ -663,7 +1781,7 @@
           <w:sz w:val="28"/>
           <w:szCs w:val="28"/>
         </w:rPr>
-        <w:br/>
+        <w:br w:type="textWrapping"/>
       </w:r>
       <w:r>
         <w:rPr>
@@ -679,7 +1797,7 @@
           <w:sz w:val="28"/>
           <w:szCs w:val="28"/>
         </w:rPr>
-        <w:br/>
+        <w:br w:type="textWrapping"/>
       </w:r>
       <w:r>
         <w:rPr>
@@ -705,33 +1823,15 @@
           <w:sz w:val="28"/>
           <w:szCs w:val="28"/>
         </w:rPr>
-        <w:t>7 </w:t>
-      </w:r>
-      <w:proofErr w:type="gramStart"/>
-      <w:r>
-        <w:rPr>
-          <w:b/>
-          <w:sz w:val="28"/>
-          <w:szCs w:val="28"/>
-        </w:rPr>
-        <w:t>But</w:t>
-      </w:r>
-      <w:proofErr w:type="gramEnd"/>
-      <w:r>
-        <w:rPr>
-          <w:b/>
-          <w:sz w:val="28"/>
-          <w:szCs w:val="28"/>
-        </w:rPr>
-        <w:t> what things were gain to me, these I have counted loss for Christ. </w:t>
-      </w:r>
-      <w:r>
-        <w:rPr>
-          <w:b/>
-          <w:sz w:val="28"/>
-          <w:szCs w:val="28"/>
-        </w:rPr>
-        <w:br/>
+        <w:t>7 But what things were gain to me, these I have counted loss for Christ. </w:t>
+      </w:r>
+      <w:r>
+        <w:rPr>
+          <w:b/>
+          <w:sz w:val="28"/>
+          <w:szCs w:val="28"/>
+        </w:rPr>
+        <w:br w:type="textWrapping"/>
       </w:r>
       <w:r>
         <w:rPr>
@@ -747,7 +1847,7 @@
           <w:sz w:val="28"/>
           <w:szCs w:val="28"/>
         </w:rPr>
-        <w:br/>
+        <w:br w:type="textWrapping"/>
       </w:r>
       <w:r>
         <w:rPr>
@@ -810,69 +1910,39 @@
           <w:sz w:val="28"/>
           <w:szCs w:val="28"/>
         </w:rPr>
-        <w:t>Some people think they are saved bec</w:t>
-      </w:r>
-      <w:r>
-        <w:rPr>
-          <w:sz w:val="28"/>
-          <w:szCs w:val="28"/>
-        </w:rPr>
-        <w:t>ause they live a good life. They rely on their morality, living uprightly to save them.</w:t>
-      </w:r>
-    </w:p>
-    <w:p>
-      <w:pPr>
-        <w:ind w:firstLine="720"/>
-        <w:rPr>
-          <w:sz w:val="28"/>
-          <w:szCs w:val="28"/>
-        </w:rPr>
-      </w:pPr>
-      <w:r>
-        <w:rPr>
-          <w:sz w:val="28"/>
-          <w:szCs w:val="28"/>
-        </w:rPr>
-        <w:t xml:space="preserve">Morality, living uprightly cannot grant man salvation. If it does, Christ would not have died because it would be possible for man to work out his </w:t>
-      </w:r>
-      <w:proofErr w:type="spellStart"/>
-      <w:r>
-        <w:rPr>
-          <w:sz w:val="28"/>
-          <w:szCs w:val="28"/>
-        </w:rPr>
-        <w:t>won</w:t>
-      </w:r>
-      <w:proofErr w:type="spellEnd"/>
-      <w:r>
-        <w:rPr>
-          <w:sz w:val="28"/>
-          <w:szCs w:val="28"/>
-        </w:rPr>
-        <w:t xml:space="preserve"> salvation.</w:t>
-      </w:r>
-    </w:p>
-    <w:p>
-      <w:pPr>
-        <w:ind w:firstLine="720"/>
-        <w:rPr>
-          <w:sz w:val="28"/>
-          <w:szCs w:val="28"/>
-        </w:rPr>
-      </w:pPr>
-      <w:r>
-        <w:rPr>
-          <w:sz w:val="28"/>
-          <w:szCs w:val="28"/>
-        </w:rPr>
-        <w:t>All our righteousness</w:t>
-      </w:r>
-      <w:r>
-        <w:rPr>
-          <w:sz w:val="28"/>
-          <w:szCs w:val="28"/>
-        </w:rPr>
-        <w:t>, pious living and others are filthy rags.</w:t>
+        <w:t>Some people think they are saved because they live a good life. They rely on their morality, living uprightly to save them.</w:t>
+      </w:r>
+    </w:p>
+    <w:p>
+      <w:pPr>
+        <w:ind w:firstLine="720"/>
+        <w:rPr>
+          <w:sz w:val="28"/>
+          <w:szCs w:val="28"/>
+        </w:rPr>
+      </w:pPr>
+      <w:r>
+        <w:rPr>
+          <w:sz w:val="28"/>
+          <w:szCs w:val="28"/>
+        </w:rPr>
+        <w:t>Morality, living uprightly cannot grant man salvation. If it does, Christ would not have died because it would be possible for man to work out his won salvation.</w:t>
+      </w:r>
+    </w:p>
+    <w:p>
+      <w:pPr>
+        <w:ind w:firstLine="720"/>
+        <w:rPr>
+          <w:sz w:val="28"/>
+          <w:szCs w:val="28"/>
+        </w:rPr>
+      </w:pPr>
+      <w:r>
+        <w:rPr>
+          <w:sz w:val="28"/>
+          <w:szCs w:val="28"/>
+        </w:rPr>
+        <w:t>All our righteousness, pious living and others are filthy rags.</w:t>
       </w:r>
     </w:p>
     <w:p>
@@ -889,74 +1959,15 @@
           <w:sz w:val="28"/>
           <w:szCs w:val="28"/>
         </w:rPr>
-        <w:lastRenderedPageBreak/>
-        <w:t>(</w:t>
-      </w:r>
-      <w:r>
-        <w:rPr>
-          <w:sz w:val="28"/>
-          <w:szCs w:val="28"/>
-        </w:rPr>
-        <w:t>Isaiah 64:6</w:t>
-      </w:r>
-      <w:r>
-        <w:rPr>
-          <w:sz w:val="28"/>
-          <w:szCs w:val="28"/>
-        </w:rPr>
-        <w:t>)</w:t>
-      </w:r>
-      <w:r>
-        <w:rPr>
-          <w:b/>
-          <w:sz w:val="28"/>
-          <w:szCs w:val="28"/>
-        </w:rPr>
-        <w:t xml:space="preserve"> </w:t>
-      </w:r>
-      <w:r>
-        <w:rPr>
-          <w:b/>
-          <w:sz w:val="28"/>
-          <w:szCs w:val="28"/>
-        </w:rPr>
-        <w:t xml:space="preserve">But we are all like an unclean thing, </w:t>
-      </w:r>
-      <w:proofErr w:type="gramStart"/>
-      <w:r>
-        <w:rPr>
-          <w:b/>
-          <w:sz w:val="28"/>
-          <w:szCs w:val="28"/>
-        </w:rPr>
-        <w:t>And</w:t>
-      </w:r>
-      <w:proofErr w:type="gramEnd"/>
-      <w:r>
-        <w:rPr>
-          <w:b/>
-          <w:sz w:val="28"/>
-          <w:szCs w:val="28"/>
-        </w:rPr>
-        <w:t xml:space="preserve"> all our </w:t>
-      </w:r>
-      <w:proofErr w:type="spellStart"/>
-      <w:r>
-        <w:rPr>
-          <w:b/>
-          <w:sz w:val="28"/>
-          <w:szCs w:val="28"/>
-        </w:rPr>
-        <w:t>righteousnesses</w:t>
-      </w:r>
-      <w:proofErr w:type="spellEnd"/>
-      <w:r>
-        <w:rPr>
-          <w:b/>
-          <w:sz w:val="28"/>
-          <w:szCs w:val="28"/>
-        </w:rPr>
-        <w:t> are like filthy rags; We all fade as a leaf, And our iniquities, like the wind, Have taken us away.</w:t>
+        <w:t>(Isaiah 64:6)</w:t>
+      </w:r>
+      <w:r>
+        <w:rPr>
+          <w:b/>
+          <w:sz w:val="28"/>
+          <w:szCs w:val="28"/>
+        </w:rPr>
+        <w:t xml:space="preserve"> But we are all like an unclean thing, And all our righteousnesses are like filthy rags; We all fade as a leaf, And our iniquities, like the wind, Have taken us away.</w:t>
       </w:r>
     </w:p>
     <w:p>
@@ -974,51 +1985,15 @@
           <w:sz w:val="28"/>
           <w:szCs w:val="28"/>
         </w:rPr>
-        <w:t>(Rom</w:t>
-      </w:r>
-      <w:r>
-        <w:rPr>
-          <w:sz w:val="28"/>
-          <w:szCs w:val="28"/>
-        </w:rPr>
-        <w:t xml:space="preserve"> </w:t>
-      </w:r>
-      <w:r>
-        <w:rPr>
-          <w:sz w:val="28"/>
-          <w:szCs w:val="28"/>
-        </w:rPr>
-        <w:t>3</w:t>
-      </w:r>
-      <w:r>
-        <w:rPr>
-          <w:sz w:val="28"/>
-          <w:szCs w:val="28"/>
-        </w:rPr>
-        <w:t>:</w:t>
-      </w:r>
-      <w:r>
-        <w:rPr>
-          <w:sz w:val="28"/>
-          <w:szCs w:val="28"/>
-        </w:rPr>
-        <w:t>10)</w:t>
-      </w:r>
-      <w:r>
-        <w:rPr>
-          <w:b/>
-          <w:sz w:val="28"/>
-          <w:szCs w:val="28"/>
-        </w:rPr>
-        <w:t xml:space="preserve"> </w:t>
-      </w:r>
-      <w:r>
-        <w:rPr>
-          <w:b/>
-          <w:sz w:val="28"/>
-          <w:szCs w:val="28"/>
-        </w:rPr>
-        <w:t>As it is written:</w:t>
+        <w:t>(Rom 3:10)</w:t>
+      </w:r>
+      <w:r>
+        <w:rPr>
+          <w:b/>
+          <w:sz w:val="28"/>
+          <w:szCs w:val="28"/>
+        </w:rPr>
+        <w:t xml:space="preserve"> As it is written:</w:t>
       </w:r>
     </w:p>
     <w:p>
@@ -1053,51 +2028,15 @@
           <w:sz w:val="28"/>
           <w:szCs w:val="28"/>
         </w:rPr>
-        <w:t>(Rom</w:t>
-      </w:r>
-      <w:r>
-        <w:rPr>
-          <w:sz w:val="28"/>
-          <w:szCs w:val="28"/>
-        </w:rPr>
-        <w:t xml:space="preserve"> </w:t>
-      </w:r>
-      <w:r>
-        <w:rPr>
-          <w:sz w:val="28"/>
-          <w:szCs w:val="28"/>
-        </w:rPr>
-        <w:t>3</w:t>
-      </w:r>
-      <w:r>
-        <w:rPr>
-          <w:sz w:val="28"/>
-          <w:szCs w:val="28"/>
-        </w:rPr>
-        <w:t>:</w:t>
-      </w:r>
-      <w:r>
-        <w:rPr>
-          <w:sz w:val="28"/>
-          <w:szCs w:val="28"/>
-        </w:rPr>
-        <w:t>23)</w:t>
-      </w:r>
-      <w:r>
-        <w:rPr>
-          <w:b/>
-          <w:sz w:val="28"/>
-          <w:szCs w:val="28"/>
-        </w:rPr>
-        <w:t xml:space="preserve"> </w:t>
-      </w:r>
-      <w:r>
-        <w:rPr>
-          <w:b/>
-          <w:sz w:val="28"/>
-          <w:szCs w:val="28"/>
-        </w:rPr>
-        <w:t>for all have sinned and fall short of the glory of God,</w:t>
+        <w:t>(Rom 3:23)</w:t>
+      </w:r>
+      <w:r>
+        <w:rPr>
+          <w:b/>
+          <w:sz w:val="28"/>
+          <w:szCs w:val="28"/>
+        </w:rPr>
+        <w:t xml:space="preserve"> for all have sinned and fall short of the glory of God,</w:t>
       </w:r>
     </w:p>
     <w:p>
@@ -1128,14 +2067,7 @@
           <w:sz w:val="28"/>
           <w:szCs w:val="28"/>
         </w:rPr>
-        <w:t>righteous, he came for the sinners</w:t>
-      </w:r>
-      <w:r>
-        <w:rPr>
-          <w:sz w:val="28"/>
-          <w:szCs w:val="28"/>
-        </w:rPr>
-        <w:t>.</w:t>
+        <w:t>righteous, he came for the sinners.</w:t>
       </w:r>
     </w:p>
     <w:p>
@@ -1151,14 +2083,7 @@
           <w:sz w:val="28"/>
           <w:szCs w:val="28"/>
         </w:rPr>
-        <w:t xml:space="preserve"> </w:t>
-      </w:r>
-      <w:r>
-        <w:rPr>
-          <w:sz w:val="28"/>
-          <w:szCs w:val="28"/>
-        </w:rPr>
-        <w:t>(Luke 5:32)</w:t>
+        <w:t xml:space="preserve"> (Luke 5:32)</w:t>
       </w:r>
       <w:r>
         <w:rPr>
@@ -1182,15 +2107,7 @@
           <w:sz w:val="28"/>
           <w:szCs w:val="28"/>
         </w:rPr>
-        <w:t>If you think you are justified by the works of your hand, by the way you live and behave, then know that Jesus Christ did not come or die for you since his purpose of coming was to bring wholeness to those that are not healthy (sinners</w:t>
-      </w:r>
-      <w:proofErr w:type="gramStart"/>
-      <w:r>
-        <w:rPr>
-          <w:sz w:val="28"/>
-          <w:szCs w:val="28"/>
-        </w:rPr>
-        <w:t xml:space="preserve">) </w:t>
+        <w:t xml:space="preserve">If you think you are justified by the works of your hand, by the way you live and behave, then know that Jesus Christ did not come or die for you since his purpose of coming was to bring wholeness to those that are not healthy (sinners) </w:t>
       </w:r>
       <w:r>
         <w:rPr>
@@ -1209,17 +2126,7 @@
           <w:sz w:val="28"/>
           <w:szCs w:val="28"/>
         </w:rPr>
-        <w:t>When</w:t>
-      </w:r>
-      <w:proofErr w:type="gramEnd"/>
-      <w:r>
-        <w:rPr>
-          <w:b/>
-          <w:i/>
-          <w:sz w:val="28"/>
-          <w:szCs w:val="28"/>
-        </w:rPr>
-        <w:t xml:space="preserve"> Jesus heard </w:t>
+        <w:t>When Jesus heard </w:t>
       </w:r>
       <w:r>
         <w:rPr>
@@ -1245,69 +2152,39 @@
           <w:sz w:val="28"/>
           <w:szCs w:val="28"/>
         </w:rPr>
-        <w:t xml:space="preserve"> </w:t>
-      </w:r>
-      <w:r>
-        <w:rPr>
-          <w:sz w:val="28"/>
-          <w:szCs w:val="28"/>
-        </w:rPr>
-        <w:t>(Matt. 9:12).</w:t>
-      </w:r>
-    </w:p>
-    <w:p>
-      <w:pPr>
-        <w:ind w:firstLine="720"/>
-        <w:rPr>
-          <w:sz w:val="28"/>
-          <w:szCs w:val="28"/>
-        </w:rPr>
-      </w:pPr>
-      <w:r>
-        <w:rPr>
-          <w:sz w:val="28"/>
-          <w:szCs w:val="28"/>
-        </w:rPr>
-        <w:t xml:space="preserve">Morality has never </w:t>
-      </w:r>
-      <w:r>
-        <w:rPr>
-          <w:sz w:val="28"/>
-          <w:szCs w:val="28"/>
-        </w:rPr>
-        <w:t>and will never save any man. Peter cried, "I am a sinful man, O Lord". Job exclaimed, "I am vile". Isaiah said, "Woe is me, for I am undone, because I am a man of unclean lips". These men were the best, the most moral and upright of their days but when they saw the Lord, they saw themselves.</w:t>
-      </w:r>
-    </w:p>
-    <w:p>
-      <w:pPr>
-        <w:ind w:firstLine="720"/>
-        <w:rPr>
-          <w:sz w:val="28"/>
-          <w:szCs w:val="28"/>
-        </w:rPr>
-      </w:pPr>
-      <w:r>
-        <w:rPr>
-          <w:sz w:val="28"/>
-          <w:szCs w:val="28"/>
-        </w:rPr>
-        <w:t xml:space="preserve">You might say you don't steal, you don't fornicate, you don't drink, but if God is to flash His spotless torchlight in your heart, won't He find corruption, </w:t>
-      </w:r>
-      <w:proofErr w:type="spellStart"/>
-      <w:r>
-        <w:rPr>
-          <w:sz w:val="28"/>
-          <w:szCs w:val="28"/>
-        </w:rPr>
-        <w:t>unforgiveness</w:t>
-      </w:r>
-      <w:proofErr w:type="spellEnd"/>
-      <w:r>
-        <w:rPr>
-          <w:sz w:val="28"/>
-          <w:szCs w:val="28"/>
-        </w:rPr>
-        <w:t>, vileness, pollution and the rest? All these constitute sin.</w:t>
+        <w:t xml:space="preserve"> (Matt. 9:12).</w:t>
+      </w:r>
+    </w:p>
+    <w:p>
+      <w:pPr>
+        <w:ind w:firstLine="720"/>
+        <w:rPr>
+          <w:sz w:val="28"/>
+          <w:szCs w:val="28"/>
+        </w:rPr>
+      </w:pPr>
+      <w:r>
+        <w:rPr>
+          <w:sz w:val="28"/>
+          <w:szCs w:val="28"/>
+        </w:rPr>
+        <w:t>Morality has never and will never save any man. Peter cried, "I am a sinful man, O Lord". Job exclaimed, "I am vile". Isaiah said, "Woe is me, for I am undone, because I am a man of unclean lips". These men were the best, the most moral and upright of their days but when they saw the Lord, they saw themselves.</w:t>
+      </w:r>
+    </w:p>
+    <w:p>
+      <w:pPr>
+        <w:ind w:firstLine="720"/>
+        <w:rPr>
+          <w:sz w:val="28"/>
+          <w:szCs w:val="28"/>
+        </w:rPr>
+      </w:pPr>
+      <w:r>
+        <w:rPr>
+          <w:sz w:val="28"/>
+          <w:szCs w:val="28"/>
+        </w:rPr>
+        <w:t>You might say you don't steal, you don't fornicate, you don't drink, but if God is to flash His spotless torchlight in your heart, won't He find corruption, unforgiveness, vileness, pollution and the rest? All these constitute sin.</w:t>
       </w:r>
     </w:p>
     <w:p>
@@ -1354,40 +2231,23 @@
           <w:sz w:val="28"/>
           <w:szCs w:val="28"/>
         </w:rPr>
-        <w:t xml:space="preserve"> sustain us in this life. Our righteousness should be in Christ. We have no righteousness of our </w:t>
-      </w:r>
-      <w:proofErr w:type="gramStart"/>
-      <w:r>
-        <w:rPr>
-          <w:sz w:val="28"/>
-          <w:szCs w:val="28"/>
-        </w:rPr>
-        <w:t>own,</w:t>
-      </w:r>
-      <w:proofErr w:type="gramEnd"/>
-      <w:r>
-        <w:rPr>
-          <w:sz w:val="28"/>
-          <w:szCs w:val="28"/>
-        </w:rPr>
-        <w:t xml:space="preserve"> we are sinners and nothing at all. The only thing that qualifies for righteous living is Christ.</w:t>
-      </w:r>
-    </w:p>
-    <w:p>
-      <w:pPr>
-        <w:rPr>
-          <w:b/>
-          <w:sz w:val="28"/>
-          <w:szCs w:val="28"/>
-        </w:rPr>
-      </w:pPr>
-      <w:r>
-        <w:rPr>
-          <w:b/>
-          <w:sz w:val="28"/>
-          <w:szCs w:val="28"/>
-        </w:rPr>
-        <w:lastRenderedPageBreak/>
+        <w:t xml:space="preserve"> sustain us in this life. Our righteousness should be in Christ. We have no righteousness of our own, we are sinners and nothing at all. The only thing that qualifies for righteous living is Christ.</w:t>
+      </w:r>
+    </w:p>
+    <w:p>
+      <w:pPr>
+        <w:rPr>
+          <w:b/>
+          <w:sz w:val="28"/>
+          <w:szCs w:val="28"/>
+        </w:rPr>
+      </w:pPr>
+      <w:r>
+        <w:rPr>
+          <w:b/>
+          <w:sz w:val="28"/>
+          <w:szCs w:val="28"/>
+        </w:rPr>
         <w:t>Works</w:t>
       </w:r>
     </w:p>
@@ -1415,28 +2275,12 @@
           <w:szCs w:val="28"/>
         </w:rPr>
       </w:pPr>
-      <w:proofErr w:type="gramStart"/>
-      <w:r>
-        <w:rPr>
-          <w:sz w:val="28"/>
-          <w:szCs w:val="28"/>
-        </w:rPr>
-        <w:t>The work "for" salvation, whereas God tells them to work "out" their salvation.</w:t>
-      </w:r>
-      <w:proofErr w:type="gramEnd"/>
-      <w:r>
-        <w:rPr>
-          <w:sz w:val="28"/>
-          <w:szCs w:val="28"/>
-        </w:rPr>
-        <w:t xml:space="preserve"> Salvation must</w:t>
-      </w:r>
-      <w:r>
-        <w:rPr>
-          <w:sz w:val="28"/>
-          <w:szCs w:val="28"/>
-        </w:rPr>
-        <w:t xml:space="preserve"> become yours effortlessly before you can begin to work it out. You must first receive Christ and be saved. You must get salvation if you are to work it out. </w:t>
+      <w:r>
+        <w:rPr>
+          <w:sz w:val="28"/>
+          <w:szCs w:val="28"/>
+        </w:rPr>
+        <w:t xml:space="preserve">The work "for" salvation, whereas God tells them to work "out" their salvation. Salvation must become yours effortlessly before you can begin to work it out. You must first receive Christ and be saved. You must get salvation if you are to work it out. </w:t>
       </w:r>
       <w:r>
         <w:rPr>
@@ -1444,25 +2288,7 @@
           <w:sz w:val="28"/>
           <w:szCs w:val="28"/>
         </w:rPr>
-        <w:t xml:space="preserve">There is nothing you can do about your </w:t>
-      </w:r>
-      <w:proofErr w:type="gramStart"/>
-      <w:r>
-        <w:rPr>
-          <w:color w:val="FF0000"/>
-          <w:sz w:val="28"/>
-          <w:szCs w:val="28"/>
-        </w:rPr>
-        <w:t>salvation,</w:t>
-      </w:r>
-      <w:proofErr w:type="gramEnd"/>
-      <w:r>
-        <w:rPr>
-          <w:color w:val="FF0000"/>
-          <w:sz w:val="28"/>
-          <w:szCs w:val="28"/>
-        </w:rPr>
-        <w:t xml:space="preserve"> it has already been worked by God in Christ Jesus</w:t>
+        <w:t>There is nothing you can do about your salvation, it has already been worked by God in Christ Jesus</w:t>
       </w:r>
       <w:r>
         <w:rPr>
@@ -1485,53 +2311,23 @@
           <w:sz w:val="28"/>
           <w:szCs w:val="28"/>
         </w:rPr>
-        <w:t xml:space="preserve">Salvation is an eternal gift of God, </w:t>
-      </w:r>
-      <w:r>
-        <w:rPr>
-          <w:sz w:val="28"/>
-          <w:szCs w:val="28"/>
-        </w:rPr>
-        <w:t xml:space="preserve">(Rom 6:23). When you pay and work for a gift, it ceases to become one because you have purchased it with your own human power. A gift is free and so is salvation. You and I </w:t>
-      </w:r>
-      <w:proofErr w:type="gramStart"/>
-      <w:r>
-        <w:rPr>
-          <w:sz w:val="28"/>
-          <w:szCs w:val="28"/>
-        </w:rPr>
-        <w:t>does</w:t>
-      </w:r>
-      <w:proofErr w:type="gramEnd"/>
-      <w:r>
-        <w:rPr>
-          <w:sz w:val="28"/>
-          <w:szCs w:val="28"/>
-        </w:rPr>
-        <w:t xml:space="preserve"> not have what it takes to pay for the forgiveness of our sins to get us salvation. We are bankrupt, we are poor, we are incapacitated, just life the prodigal son in the gospel according to Luke. Salvation is without money and without price, it cannot be bought.</w:t>
-      </w:r>
-    </w:p>
-    <w:p>
-      <w:pPr>
-        <w:ind w:firstLine="720"/>
-        <w:rPr>
-          <w:sz w:val="28"/>
-          <w:szCs w:val="28"/>
-        </w:rPr>
-      </w:pPr>
-      <w:r>
-        <w:rPr>
-          <w:sz w:val="28"/>
-          <w:szCs w:val="28"/>
-        </w:rPr>
-        <w:t xml:space="preserve">It is the death and the blood of Jesus that can avail a man of righteousness, not the blood of any animal or even human being. Jesus paid it all on the cross so that we accept him as our </w:t>
-      </w:r>
-      <w:r>
-        <w:rPr>
-          <w:sz w:val="28"/>
-          <w:szCs w:val="28"/>
-        </w:rPr>
-        <w:t xml:space="preserve">sin-bearer, our savior. </w:t>
+        <w:t>Salvation is an eternal gift of God, (Rom 6:23). When you pay and work for a gift, it ceases to become one because you have purchased it with your own human power. A gift is free and so is salvation. You and I does not have what it takes to pay for the forgiveness of our sins to get us salvation. We are bankrupt, we are poor, we are incapacitated, just life the prodigal son in the gospel according to Luke. Salvation is without money and without price, it cannot be bought.</w:t>
+      </w:r>
+    </w:p>
+    <w:p>
+      <w:pPr>
+        <w:ind w:firstLine="720"/>
+        <w:rPr>
+          <w:sz w:val="28"/>
+          <w:szCs w:val="28"/>
+        </w:rPr>
+      </w:pPr>
+      <w:r>
+        <w:rPr>
+          <w:sz w:val="28"/>
+          <w:szCs w:val="28"/>
+        </w:rPr>
+        <w:t xml:space="preserve">It is the death and the blood of Jesus that can avail a man of righteousness, not the blood of any animal or even human being. Jesus paid it all on the cross so that we accept him as our sin-bearer, our savior. </w:t>
       </w:r>
     </w:p>
     <w:p>
@@ -1628,54 +2424,23 @@
           <w:sz w:val="28"/>
           <w:szCs w:val="28"/>
         </w:rPr>
-        <w:t xml:space="preserve">A lot of people think they are saved because they keep the commandments. Jesus said, "None of you keeps the law". Remember, if you </w:t>
-      </w:r>
-      <w:r>
-        <w:rPr>
-          <w:sz w:val="28"/>
-          <w:szCs w:val="28"/>
-        </w:rPr>
-        <w:lastRenderedPageBreak/>
-        <w:t>keep the whole laws/commandments and become guilty of others, you would as well be described as a sinner and He said to th</w:t>
-      </w:r>
-      <w:r>
-        <w:rPr>
-          <w:sz w:val="28"/>
-          <w:szCs w:val="28"/>
-        </w:rPr>
-        <w:t>em, "whosoever shall keep the whole lay and yet offend in one point, he is guilty of all".</w:t>
-      </w:r>
-    </w:p>
-    <w:p>
-      <w:pPr>
-        <w:ind w:firstLine="720"/>
-        <w:rPr>
-          <w:sz w:val="28"/>
-          <w:szCs w:val="28"/>
-        </w:rPr>
-      </w:pPr>
-      <w:r>
-        <w:rPr>
-          <w:sz w:val="28"/>
-          <w:szCs w:val="28"/>
-        </w:rPr>
-        <w:t xml:space="preserve">Observance of commandments cannot offer us salvation </w:t>
-      </w:r>
-      <w:proofErr w:type="gramStart"/>
-      <w:r>
-        <w:rPr>
-          <w:sz w:val="28"/>
-          <w:szCs w:val="28"/>
-        </w:rPr>
-        <w:t>because,</w:t>
-      </w:r>
-      <w:proofErr w:type="gramEnd"/>
-      <w:r>
-        <w:rPr>
-          <w:sz w:val="28"/>
-          <w:szCs w:val="28"/>
-        </w:rPr>
-        <w:t xml:space="preserve"> no man can be able to keep to all the commandments. Even if someone turns a new leaf and decided to keep and observe all commandments, he would still need to answer for his past sins except he allows Christ to do it for him. </w:t>
+        <w:t>A lot of people think they are saved because they keep the commandments. Jesus said, "None of you keeps the law". Remember, if you keep the whole laws/commandments and become guilty of others, you would as well be described as a sinner and He said to them, "whosoever shall keep the whole lay and yet offend in one point, he is guilty of all".</w:t>
+      </w:r>
+    </w:p>
+    <w:p>
+      <w:pPr>
+        <w:ind w:firstLine="720"/>
+        <w:rPr>
+          <w:sz w:val="28"/>
+          <w:szCs w:val="28"/>
+        </w:rPr>
+      </w:pPr>
+      <w:r>
+        <w:rPr>
+          <w:sz w:val="28"/>
+          <w:szCs w:val="28"/>
+        </w:rPr>
+        <w:t xml:space="preserve">Observance of commandments cannot offer us salvation because, no man can be able to keep to all the commandments. Even if someone turns a new leaf and decided to keep and observe all commandments, he would still need to answer for his past sins except he allows Christ to do it for him. </w:t>
       </w:r>
     </w:p>
     <w:p>
@@ -1707,30 +2472,7 @@
           <w:sz w:val="28"/>
           <w:szCs w:val="28"/>
         </w:rPr>
-        <w:t xml:space="preserve">Reformation of character does not also impart life because it only </w:t>
-      </w:r>
-      <w:proofErr w:type="gramStart"/>
-      <w:r>
-        <w:rPr>
-          <w:sz w:val="28"/>
-          <w:szCs w:val="28"/>
-        </w:rPr>
-        <w:t>address</w:t>
-      </w:r>
-      <w:proofErr w:type="gramEnd"/>
-      <w:r>
-        <w:rPr>
-          <w:sz w:val="28"/>
-          <w:szCs w:val="28"/>
-        </w:rPr>
-        <w:t xml:space="preserve"> the outer being or part of a man rather than the inside. Christ paid for all our sins, made the necessary atonement for us and set us free from the curse of the law. It's all about Christ, not the adherence to </w:t>
-      </w:r>
-      <w:r>
-        <w:rPr>
-          <w:sz w:val="28"/>
-          <w:szCs w:val="28"/>
-        </w:rPr>
-        <w:t>commandments.</w:t>
+        <w:t>Reformation of character does not also impart life because it only address the outer being or part of a man rather than the inside. Christ paid for all our sins, made the necessary atonement for us and set us free from the curse of the law. It's all about Christ, not the adherence to commandments.</w:t>
       </w:r>
     </w:p>
     <w:p>
@@ -1762,23 +2504,7 @@
           <w:sz w:val="28"/>
           <w:szCs w:val="28"/>
         </w:rPr>
-        <w:t xml:space="preserve">No man is justified by laws (Gal. 3:2, 2:16-21), (Rom. 20-8). Dearly beloved of God, the law/commandments do not and cannot save the soul of any man, nor can the deeds (works) of his virtue do it. It was Jesus Christ, the gift of God, he bled, he died, so that the soul of any man who </w:t>
-      </w:r>
-      <w:proofErr w:type="gramStart"/>
-      <w:r>
-        <w:rPr>
-          <w:sz w:val="28"/>
-          <w:szCs w:val="28"/>
-        </w:rPr>
-        <w:t>believe</w:t>
-      </w:r>
-      <w:proofErr w:type="gramEnd"/>
-      <w:r>
-        <w:rPr>
-          <w:sz w:val="28"/>
-          <w:szCs w:val="28"/>
-        </w:rPr>
-        <w:t xml:space="preserve"> in him will be saved.</w:t>
+        <w:t>No man is justified by laws (Gal. 3:2, 2:16-21), (Rom. 20-8). Dearly beloved of God, the law/commandments do not and cannot save the soul of any man, nor can the deeds (works) of his virtue do it. It was Jesus Christ, the gift of God, he bled, he died, so that the soul of any man who believe in him will be saved.</w:t>
       </w:r>
     </w:p>
     <w:p>
@@ -1811,62 +2537,38 @@
           <w:sz w:val="28"/>
           <w:szCs w:val="28"/>
         </w:rPr>
-        <w:t>Many people think that they are saved by what they call the sacrament</w:t>
-      </w:r>
-      <w:r>
-        <w:rPr>
-          <w:sz w:val="28"/>
-          <w:szCs w:val="28"/>
-        </w:rPr>
-        <w:t>s or ordinances of the church such as baptism and Lord's super.</w:t>
-      </w:r>
-    </w:p>
-    <w:p>
-      <w:pPr>
-        <w:ind w:firstLine="720"/>
-        <w:rPr>
-          <w:sz w:val="28"/>
-          <w:szCs w:val="28"/>
-        </w:rPr>
-      </w:pPr>
-      <w:r>
-        <w:rPr>
-          <w:sz w:val="28"/>
-          <w:szCs w:val="28"/>
-        </w:rPr>
-        <w:t xml:space="preserve">The thief on the cross was not </w:t>
-      </w:r>
-      <w:proofErr w:type="gramStart"/>
-      <w:r>
-        <w:rPr>
-          <w:sz w:val="28"/>
-          <w:szCs w:val="28"/>
-        </w:rPr>
-        <w:t>baptized,</w:t>
-      </w:r>
-      <w:proofErr w:type="gramEnd"/>
-      <w:r>
-        <w:rPr>
-          <w:sz w:val="28"/>
-          <w:szCs w:val="28"/>
-        </w:rPr>
-        <w:t xml:space="preserve"> neither did he partake in the Lord's super. All that granted him eternal life was a sincere confession and belief in the saving grace of Jesus. A few drops of water sprinkled on you at you infant age, signifying membership into the body of Christ cannot save you because it was done when you could not account for the reason of what you were doing then.</w:t>
-      </w:r>
-    </w:p>
-    <w:p>
-      <w:pPr>
-        <w:ind w:firstLine="720"/>
-        <w:rPr>
-          <w:sz w:val="28"/>
-          <w:szCs w:val="28"/>
-        </w:rPr>
-      </w:pPr>
-      <w:r>
-        <w:rPr>
-          <w:sz w:val="28"/>
-          <w:szCs w:val="28"/>
-        </w:rPr>
-        <w:lastRenderedPageBreak/>
+        <w:t>Many people think that they are saved by what they call the sacraments or ordinances of the church such as baptism and Lord's super.</w:t>
+      </w:r>
+    </w:p>
+    <w:p>
+      <w:pPr>
+        <w:ind w:firstLine="720"/>
+        <w:rPr>
+          <w:sz w:val="28"/>
+          <w:szCs w:val="28"/>
+        </w:rPr>
+      </w:pPr>
+      <w:r>
+        <w:rPr>
+          <w:sz w:val="28"/>
+          <w:szCs w:val="28"/>
+        </w:rPr>
+        <w:t>The thief on the cross was not baptized, neither did he partake in the Lord's super. All that granted him eternal life was a sincere confession and belief in the saving grace of Jesus. A few drops of water sprinkled on you at you infant age, signifying membership into the body of Christ cannot save you because it was done when you could not account for the reason of what you were doing then.</w:t>
+      </w:r>
+    </w:p>
+    <w:p>
+      <w:pPr>
+        <w:ind w:firstLine="720"/>
+        <w:rPr>
+          <w:sz w:val="28"/>
+          <w:szCs w:val="28"/>
+        </w:rPr>
+      </w:pPr>
+      <w:r>
+        <w:rPr>
+          <w:sz w:val="28"/>
+          <w:szCs w:val="28"/>
+        </w:rPr>
         <w:t>We are baptized because we are saved, not to be saved just like we unite with the church and partake of the communion, not in order to be saved, but because we have been saved.</w:t>
       </w:r>
     </w:p>
@@ -1899,46 +2601,7 @@
           <w:sz w:val="28"/>
           <w:szCs w:val="28"/>
         </w:rPr>
-        <w:t xml:space="preserve">Baptism signifies our membership into the body of Christ after we have believed in Him. It is meant to provide a change of heart and departure from old things. But what happens after a person who has been baptized still remains as he was? The </w:t>
-      </w:r>
-      <w:r>
-        <w:rPr>
-          <w:sz w:val="28"/>
-          <w:szCs w:val="28"/>
-        </w:rPr>
-        <w:t xml:space="preserve">crux of the matter is that baptism cannot </w:t>
-      </w:r>
-      <w:proofErr w:type="gramStart"/>
-      <w:r>
-        <w:rPr>
-          <w:sz w:val="28"/>
-          <w:szCs w:val="28"/>
-        </w:rPr>
-        <w:t>save,</w:t>
-      </w:r>
-      <w:proofErr w:type="gramEnd"/>
-      <w:r>
-        <w:rPr>
-          <w:sz w:val="28"/>
-          <w:szCs w:val="28"/>
-        </w:rPr>
-        <w:t xml:space="preserve"> it is only Jesus Christ that can provide or give a change of life. Church ordinances do not </w:t>
-      </w:r>
-      <w:proofErr w:type="gramStart"/>
-      <w:r>
-        <w:rPr>
-          <w:sz w:val="28"/>
-          <w:szCs w:val="28"/>
-        </w:rPr>
-        <w:t>change,</w:t>
-      </w:r>
-      <w:proofErr w:type="gramEnd"/>
-      <w:r>
-        <w:rPr>
-          <w:sz w:val="28"/>
-          <w:szCs w:val="28"/>
-        </w:rPr>
-        <w:t xml:space="preserve"> we are saved by Christ and Christ alone.</w:t>
+        <w:t>Baptism signifies our membership into the body of Christ after we have believed in Him. It is meant to provide a change of heart and departure from old things. But what happens after a person who has been baptized still remains as he was? The crux of the matter is that baptism cannot save, it is only Jesus Christ that can provide or give a change of life. Church ordinances do not change, we are saved by Christ and Christ alone.</w:t>
       </w:r>
       <w:r>
         <w:rPr>
@@ -1963,7 +2626,6 @@
           <w:sz w:val="28"/>
           <w:szCs w:val="28"/>
         </w:rPr>
-        <w:lastRenderedPageBreak/>
         <w:t>Chapter Three</w:t>
       </w:r>
     </w:p>
@@ -2015,7 +2677,6 @@
           <w:sz w:val="28"/>
           <w:szCs w:val="28"/>
         </w:rPr>
-        <w:lastRenderedPageBreak/>
         <w:t>Chapter Four</w:t>
       </w:r>
     </w:p>
@@ -2067,7 +2728,6 @@
           <w:sz w:val="28"/>
           <w:szCs w:val="28"/>
         </w:rPr>
-        <w:lastRenderedPageBreak/>
         <w:t>Chapter Five</w:t>
       </w:r>
     </w:p>
@@ -2119,14 +2779,7 @@
           <w:sz w:val="28"/>
           <w:szCs w:val="28"/>
         </w:rPr>
-        <w:t>We have es</w:t>
-      </w:r>
-      <w:r>
-        <w:rPr>
-          <w:sz w:val="28"/>
-          <w:szCs w:val="28"/>
-        </w:rPr>
-        <w:t>tablished that religion, works, ordinances and the rest cannot save a man.</w:t>
+        <w:t>We have established that religion, works, ordinances and the rest cannot save a man.</w:t>
       </w:r>
     </w:p>
     <w:p>
@@ -2174,14 +2827,7 @@
           <w:sz w:val="28"/>
           <w:szCs w:val="28"/>
         </w:rPr>
-        <w:t>The Bible is very clear on this</w:t>
-      </w:r>
-      <w:r>
-        <w:rPr>
-          <w:sz w:val="28"/>
-          <w:szCs w:val="28"/>
-        </w:rPr>
-        <w:t xml:space="preserve"> position in the book of (Acts 4:12) "Neither is there salvation in any other, for there is no other name given under heaven given to man by which they can be saved except by the name of Jesus".</w:t>
+        <w:t>The Bible is very clear on this position in the book of (Acts 4:12) "Neither is there salvation in any other, for there is no other name given under heaven given to man by which they can be saved except by the name of Jesus".</w:t>
       </w:r>
     </w:p>
     <w:p>
@@ -2213,23 +2859,7 @@
           <w:sz w:val="28"/>
           <w:szCs w:val="28"/>
         </w:rPr>
-        <w:t xml:space="preserve">You will not also go to heaven because you do your best, work and </w:t>
-      </w:r>
-      <w:proofErr w:type="gramStart"/>
-      <w:r>
-        <w:rPr>
-          <w:sz w:val="28"/>
-          <w:szCs w:val="28"/>
-        </w:rPr>
-        <w:t>pray,</w:t>
-      </w:r>
-      <w:proofErr w:type="gramEnd"/>
-      <w:r>
-        <w:rPr>
-          <w:sz w:val="28"/>
-          <w:szCs w:val="28"/>
-        </w:rPr>
-        <w:t xml:space="preserve"> efforts and the rest. They are in vain. </w:t>
+        <w:t xml:space="preserve">You will not also go to heaven because you do your best, work and pray, efforts and the rest. They are in vain. </w:t>
       </w:r>
     </w:p>
     <w:p>
@@ -2278,15 +2908,7 @@
           <w:sz w:val="28"/>
           <w:szCs w:val="28"/>
         </w:rPr>
-        <w:t xml:space="preserve">It would be unwise to think that since God has provided salvation, there is nothing for you to do. Salvation has been provided, but you must accept it. It is your duty to allow Him into your life as your personal Lord and savior. As many that have received him, he gave them the power to become the sons of </w:t>
-      </w:r>
-      <w:r>
-        <w:rPr>
-          <w:sz w:val="28"/>
-          <w:szCs w:val="28"/>
-        </w:rPr>
-        <w:lastRenderedPageBreak/>
-        <w:t>God (John 1:12). Life is a product of decision and so also is your salvation. We need to decide now to receive Him.</w:t>
+        <w:t>It would be unwise to think that since God has provided salvation, there is nothing for you to do. Salvation has been provided, but you must accept it. It is your duty to allow Him into your life as your personal Lord and savior. As many that have received him, he gave them the power to become the sons of God (John 1:12). Life is a product of decision and so also is your salvation. We need to decide now to receive Him.</w:t>
       </w:r>
       <w:r>
         <w:rPr>
@@ -2311,7 +2933,6 @@
           <w:sz w:val="28"/>
           <w:szCs w:val="28"/>
         </w:rPr>
-        <w:lastRenderedPageBreak/>
         <w:t>Chapter Six</w:t>
       </w:r>
     </w:p>
@@ -2342,189 +2963,321 @@
       </w:pPr>
     </w:p>
     <w:sectPr>
-      <w:pgSz w:w="11907" w:h="16839" w:code="9"/>
+      <w:pgSz w:w="11907" w:h="16839"/>
       <w:pgMar w:top="1440" w:right="1440" w:bottom="1440" w:left="1440" w:header="720" w:footer="720" w:gutter="0"/>
-      <w:cols w:space="720"/>
-      <w:docGrid w:linePitch="360"/>
+      <w:cols w:space="720" w:num="1"/>
+      <w:docGrid w:linePitch="360" w:charSpace="0"/>
     </w:sectPr>
   </w:body>
 </w:document>
 </file>
 
+<file path=word/numbering.xml><?xml version="1.0" encoding="utf-8"?>
+<w:numbering xmlns:wpc="http://schemas.microsoft.com/office/word/2010/wordprocessingCanvas" xmlns:mc="http://schemas.openxmlformats.org/markup-compatibility/2006" xmlns:o="urn:schemas-microsoft-com:office:office" xmlns:r="http://schemas.openxmlformats.org/officeDocument/2006/relationships" xmlns:m="http://schemas.openxmlformats.org/officeDocument/2006/math" xmlns:v="urn:schemas-microsoft-com:vml" xmlns:wp14="http://schemas.microsoft.com/office/word/2010/wordprocessingDrawing" xmlns:wp="http://schemas.openxmlformats.org/drawingml/2006/wordprocessingDrawing" xmlns:w10="urn:schemas-microsoft-com:office:word" xmlns:w="http://schemas.openxmlformats.org/wordprocessingml/2006/main" xmlns:w14="http://schemas.microsoft.com/office/word/2010/wordml" xmlns:wpg="http://schemas.microsoft.com/office/word/2010/wordprocessingGroup" xmlns:wpi="http://schemas.microsoft.com/office/word/2010/wordprocessingInk" xmlns:wne="http://schemas.microsoft.com/office/word/2006/wordml" xmlns:wps="http://schemas.microsoft.com/office/word/2010/wordprocessingShape" mc:Ignorable="w14 wp14">
+  <w:abstractNum w:abstractNumId="0">
+    <w:nsid w:val="D64427B9"/>
+    <w:multiLevelType w:val="singleLevel"/>
+    <w:tmpl w:val="D64427B9"/>
+    <w:lvl w:ilvl="0" w:tentative="0">
+      <w:start w:val="1"/>
+      <w:numFmt w:val="decimal"/>
+      <w:suff w:val="space"/>
+      <w:lvlText w:val="%1)"/>
+      <w:lvlJc w:val="left"/>
+    </w:lvl>
+  </w:abstractNum>
+  <w:num w:numId="1">
+    <w:abstractNumId w:val="0"/>
+  </w:num>
+</w:numbering>
+</file>
+
 <file path=word/styles.xml><?xml version="1.0" encoding="utf-8"?>
-<w:styles xmlns:r="http://schemas.openxmlformats.org/officeDocument/2006/relationships" xmlns:w="http://schemas.openxmlformats.org/wordprocessingml/2006/main">
+<w:styles xmlns:mc="http://schemas.openxmlformats.org/markup-compatibility/2006" xmlns:o="urn:schemas-microsoft-com:office:office" xmlns:r="http://schemas.openxmlformats.org/officeDocument/2006/relationships" xmlns:m="http://schemas.openxmlformats.org/officeDocument/2006/math" xmlns:v="urn:schemas-microsoft-com:vml" xmlns:w="http://schemas.openxmlformats.org/wordprocessingml/2006/main" xmlns:w14="http://schemas.microsoft.com/office/word/2010/wordml" xmlns:w10="urn:schemas-microsoft-com:office:word" xmlns:sl="http://schemas.openxmlformats.org/schemaLibrary/2006/main" mc:Ignorable="w14">
   <w:docDefaults>
     <w:rPrDefault>
       <w:rPr>
-        <w:rFonts w:asciiTheme="minorHAnsi" w:eastAsiaTheme="minorHAnsi" w:hAnsiTheme="minorHAnsi" w:cstheme="minorBidi"/>
-        <w:sz w:val="22"/>
-        <w:szCs w:val="22"/>
-        <w:lang w:val="en-US" w:eastAsia="en-US" w:bidi="ar-SA"/>
+        <w:rFonts w:ascii="Times New Roman" w:hAnsi="Times New Roman" w:eastAsia="SimSun" w:cs="Times New Roman"/>
       </w:rPr>
     </w:rPrDefault>
-    <w:pPrDefault>
-      <w:pPr>
-        <w:spacing w:after="200" w:line="276" w:lineRule="auto"/>
-      </w:pPr>
-    </w:pPrDefault>
+    <w:pPrDefault/>
   </w:docDefaults>
-  <w:latentStyles w:defLockedState="0" w:defUIPriority="99" w:defSemiHidden="1" w:defUnhideWhenUsed="1" w:defQFormat="0" w:count="267">
-    <w:lsdException w:name="Normal" w:semiHidden="0" w:uiPriority="0" w:unhideWhenUsed="0" w:qFormat="1"/>
-    <w:lsdException w:name="heading 1" w:semiHidden="0" w:uiPriority="9" w:unhideWhenUsed="0" w:qFormat="1"/>
-    <w:lsdException w:name="heading 2" w:uiPriority="9" w:qFormat="1"/>
-    <w:lsdException w:name="heading 3" w:uiPriority="9" w:qFormat="1"/>
-    <w:lsdException w:name="heading 4" w:uiPriority="9" w:qFormat="1"/>
-    <w:lsdException w:name="heading 5" w:uiPriority="9" w:qFormat="1"/>
-    <w:lsdException w:name="heading 6" w:uiPriority="9" w:qFormat="1"/>
-    <w:lsdException w:name="heading 7" w:uiPriority="9" w:qFormat="1"/>
-    <w:lsdException w:name="heading 8" w:uiPriority="9" w:qFormat="1"/>
-    <w:lsdException w:name="heading 9" w:uiPriority="9" w:qFormat="1"/>
-    <w:lsdException w:name="toc 1" w:uiPriority="39"/>
-    <w:lsdException w:name="toc 2" w:uiPriority="39"/>
-    <w:lsdException w:name="toc 3" w:uiPriority="39"/>
-    <w:lsdException w:name="toc 4" w:uiPriority="39"/>
-    <w:lsdException w:name="toc 5" w:uiPriority="39"/>
-    <w:lsdException w:name="toc 6" w:uiPriority="39"/>
-    <w:lsdException w:name="toc 7" w:uiPriority="39"/>
-    <w:lsdException w:name="toc 8" w:uiPriority="39"/>
-    <w:lsdException w:name="toc 9" w:uiPriority="39"/>
-    <w:lsdException w:name="caption" w:uiPriority="35" w:qFormat="1"/>
-    <w:lsdException w:name="Title" w:semiHidden="0" w:uiPriority="10" w:unhideWhenUsed="0" w:qFormat="1"/>
-    <w:lsdException w:name="Default Paragraph Font" w:uiPriority="1"/>
-    <w:lsdException w:name="Subtitle" w:semiHidden="0" w:uiPriority="11" w:unhideWhenUsed="0" w:qFormat="1"/>
-    <w:lsdException w:name="Strong" w:semiHidden="0" w:uiPriority="22" w:unhideWhenUsed="0" w:qFormat="1"/>
-    <w:lsdException w:name="Emphasis" w:semiHidden="0" w:uiPriority="20" w:unhideWhenUsed="0" w:qFormat="1"/>
-    <w:lsdException w:name="Table Grid" w:semiHidden="0" w:uiPriority="59" w:unhideWhenUsed="0"/>
-    <w:lsdException w:name="Placeholder Text" w:unhideWhenUsed="0"/>
-    <w:lsdException w:name="No Spacing" w:semiHidden="0" w:uiPriority="1" w:unhideWhenUsed="0" w:qFormat="1"/>
-    <w:lsdException w:name="Light Shading" w:semiHidden="0" w:uiPriority="60" w:unhideWhenUsed="0"/>
-    <w:lsdException w:name="Light List" w:semiHidden="0" w:uiPriority="61" w:unhideWhenUsed="0"/>
-    <w:lsdException w:name="Light Grid" w:semiHidden="0" w:uiPriority="62" w:unhideWhenUsed="0"/>
-    <w:lsdException w:name="Medium Shading 1" w:semiHidden="0" w:uiPriority="63" w:unhideWhenUsed="0"/>
-    <w:lsdException w:name="Medium Shading 2" w:semiHidden="0" w:uiPriority="64" w:unhideWhenUsed="0"/>
-    <w:lsdException w:name="Medium List 1" w:semiHidden="0" w:uiPriority="65" w:unhideWhenUsed="0"/>
-    <w:lsdException w:name="Medium List 2" w:semiHidden="0" w:uiPriority="66" w:unhideWhenUsed="0"/>
-    <w:lsdException w:name="Medium Grid 1" w:semiHidden="0" w:uiPriority="67" w:unhideWhenUsed="0"/>
-    <w:lsdException w:name="Medium Grid 2" w:semiHidden="0" w:uiPriority="68" w:unhideWhenUsed="0"/>
-    <w:lsdException w:name="Medium Grid 3" w:semiHidden="0" w:uiPriority="69" w:unhideWhenUsed="0"/>
-    <w:lsdException w:name="Dark List" w:semiHidden="0" w:uiPriority="70" w:unhideWhenUsed="0"/>
-    <w:lsdException w:name="Colorful Shading" w:semiHidden="0" w:uiPriority="71" w:unhideWhenUsed="0"/>
-    <w:lsdException w:name="Colorful List" w:semiHidden="0" w:uiPriority="72" w:unhideWhenUsed="0"/>
-    <w:lsdException w:name="Colorful Grid" w:semiHidden="0" w:uiPriority="73" w:unhideWhenUsed="0"/>
-    <w:lsdException w:name="Light Shading Accent 1" w:semiHidden="0" w:uiPriority="60" w:unhideWhenUsed="0"/>
-    <w:lsdException w:name="Light List Accent 1" w:semiHidden="0" w:uiPriority="61" w:unhideWhenUsed="0"/>
-    <w:lsdException w:name="Light Grid Accent 1" w:semiHidden="0" w:uiPriority="62" w:unhideWhenUsed="0"/>
-    <w:lsdException w:name="Medium Shading 1 Accent 1" w:semiHidden="0" w:uiPriority="63" w:unhideWhenUsed="0"/>
-    <w:lsdException w:name="Medium Shading 2 Accent 1" w:semiHidden="0" w:uiPriority="64" w:unhideWhenUsed="0"/>
-    <w:lsdException w:name="Medium List 1 Accent 1" w:semiHidden="0" w:uiPriority="65" w:unhideWhenUsed="0"/>
-    <w:lsdException w:name="Revision" w:unhideWhenUsed="0"/>
-    <w:lsdException w:name="List Paragraph" w:semiHidden="0" w:uiPriority="34" w:unhideWhenUsed="0" w:qFormat="1"/>
-    <w:lsdException w:name="Quote" w:semiHidden="0" w:uiPriority="29" w:unhideWhenUsed="0" w:qFormat="1"/>
-    <w:lsdException w:name="Intense Quote" w:semiHidden="0" w:uiPriority="30" w:unhideWhenUsed="0" w:qFormat="1"/>
-    <w:lsdException w:name="Medium List 2 Accent 1" w:semiHidden="0" w:uiPriority="66" w:unhideWhenUsed="0"/>
-    <w:lsdException w:name="Medium Grid 1 Accent 1" w:semiHidden="0" w:uiPriority="67" w:unhideWhenUsed="0"/>
-    <w:lsdException w:name="Medium Grid 2 Accent 1" w:semiHidden="0" w:uiPriority="68" w:unhideWhenUsed="0"/>
-    <w:lsdException w:name="Medium Grid 3 Accent 1" w:semiHidden="0" w:uiPriority="69" w:unhideWhenUsed="0"/>
-    <w:lsdException w:name="Dark List Accent 1" w:semiHidden="0" w:uiPriority="70" w:unhideWhenUsed="0"/>
-    <w:lsdException w:name="Colorful Shading Accent 1" w:semiHidden="0" w:uiPriority="71" w:unhideWhenUsed="0"/>
-    <w:lsdException w:name="Colorful List Accent 1" w:semiHidden="0" w:uiPriority="72" w:unhideWhenUsed="0"/>
-    <w:lsdException w:name="Colorful Grid Accent 1" w:semiHidden="0" w:uiPriority="73" w:unhideWhenUsed="0"/>
-    <w:lsdException w:name="Light Shading Accent 2" w:semiHidden="0" w:uiPriority="60" w:unhideWhenUsed="0"/>
-    <w:lsdException w:name="Light List Accent 2" w:semiHidden="0" w:uiPriority="61" w:unhideWhenUsed="0"/>
-    <w:lsdException w:name="Light Grid Accent 2" w:semiHidden="0" w:uiPriority="62" w:unhideWhenUsed="0"/>
-    <w:lsdException w:name="Medium Shading 1 Accent 2" w:semiHidden="0" w:uiPriority="63" w:unhideWhenUsed="0"/>
-    <w:lsdException w:name="Medium Shading 2 Accent 2" w:semiHidden="0" w:uiPriority="64" w:unhideWhenUsed="0"/>
-    <w:lsdException w:name="Medium List 1 Accent 2" w:semiHidden="0" w:uiPriority="65" w:unhideWhenUsed="0"/>
-    <w:lsdException w:name="Medium List 2 Accent 2" w:semiHidden="0" w:uiPriority="66" w:unhideWhenUsed="0"/>
-    <w:lsdException w:name="Medium Grid 1 Accent 2" w:semiHidden="0" w:uiPriority="67" w:unhideWhenUsed="0"/>
-    <w:lsdException w:name="Medium Grid 2 Accent 2" w:semiHidden="0" w:uiPriority="68" w:unhideWhenUsed="0"/>
-    <w:lsdException w:name="Medium Grid 3 Accent 2" w:semiHidden="0" w:uiPriority="69" w:unhideWhenUsed="0"/>
-    <w:lsdException w:name="Dark List Accent 2" w:semiHidden="0" w:uiPriority="70" w:unhideWhenUsed="0"/>
-    <w:lsdException w:name="Colorful Shading Accent 2" w:semiHidden="0" w:uiPriority="71" w:unhideWhenUsed="0"/>
-    <w:lsdException w:name="Colorful List Accent 2" w:semiHidden="0" w:uiPriority="72" w:unhideWhenUsed="0"/>
-    <w:lsdException w:name="Colorful Grid Accent 2" w:semiHidden="0" w:uiPriority="73" w:unhideWhenUsed="0"/>
-    <w:lsdException w:name="Light Shading Accent 3" w:semiHidden="0" w:uiPriority="60" w:unhideWhenUsed="0"/>
-    <w:lsdException w:name="Light List Accent 3" w:semiHidden="0" w:uiPriority="61" w:unhideWhenUsed="0"/>
-    <w:lsdException w:name="Light Grid Accent 3" w:semiHidden="0" w:uiPriority="62" w:unhideWhenUsed="0"/>
-    <w:lsdException w:name="Medium Shading 1 Accent 3" w:semiHidden="0" w:uiPriority="63" w:unhideWhenUsed="0"/>
-    <w:lsdException w:name="Medium Shading 2 Accent 3" w:semiHidden="0" w:uiPriority="64" w:unhideWhenUsed="0"/>
-    <w:lsdException w:name="Medium List 1 Accent 3" w:semiHidden="0" w:uiPriority="65" w:unhideWhenUsed="0"/>
-    <w:lsdException w:name="Medium List 2 Accent 3" w:semiHidden="0" w:uiPriority="66" w:unhideWhenUsed="0"/>
-    <w:lsdException w:name="Medium Grid 1 Accent 3" w:semiHidden="0" w:uiPriority="67" w:unhideWhenUsed="0"/>
-    <w:lsdException w:name="Medium Grid 2 Accent 3" w:semiHidden="0" w:uiPriority="68" w:unhideWhenUsed="0"/>
-    <w:lsdException w:name="Medium Grid 3 Accent 3" w:semiHidden="0" w:uiPriority="69" w:unhideWhenUsed="0"/>
-    <w:lsdException w:name="Dark List Accent 3" w:semiHidden="0" w:uiPriority="70" w:unhideWhenUsed="0"/>
-    <w:lsdException w:name="Colorful Shading Accent 3" w:semiHidden="0" w:uiPriority="71" w:unhideWhenUsed="0"/>
-    <w:lsdException w:name="Colorful List Accent 3" w:semiHidden="0" w:uiPriority="72" w:unhideWhenUsed="0"/>
-    <w:lsdException w:name="Colorful Grid Accent 3" w:semiHidden="0" w:uiPriority="73" w:unhideWhenUsed="0"/>
-    <w:lsdException w:name="Light Shading Accent 4" w:semiHidden="0" w:uiPriority="60" w:unhideWhenUsed="0"/>
-    <w:lsdException w:name="Light List Accent 4" w:semiHidden="0" w:uiPriority="61" w:unhideWhenUsed="0"/>
-    <w:lsdException w:name="Light Grid Accent 4" w:semiHidden="0" w:uiPriority="62" w:unhideWhenUsed="0"/>
-    <w:lsdException w:name="Medium Shading 1 Accent 4" w:semiHidden="0" w:uiPriority="63" w:unhideWhenUsed="0"/>
-    <w:lsdException w:name="Medium Shading 2 Accent 4" w:semiHidden="0" w:uiPriority="64" w:unhideWhenUsed="0"/>
-    <w:lsdException w:name="Medium List 1 Accent 4" w:semiHidden="0" w:uiPriority="65" w:unhideWhenUsed="0"/>
-    <w:lsdException w:name="Medium List 2 Accent 4" w:semiHidden="0" w:uiPriority="66" w:unhideWhenUsed="0"/>
-    <w:lsdException w:name="Medium Grid 1 Accent 4" w:semiHidden="0" w:uiPriority="67" w:unhideWhenUsed="0"/>
-    <w:lsdException w:name="Medium Grid 2 Accent 4" w:semiHidden="0" w:uiPriority="68" w:unhideWhenUsed="0"/>
-    <w:lsdException w:name="Medium Grid 3 Accent 4" w:semiHidden="0" w:uiPriority="69" w:unhideWhenUsed="0"/>
-    <w:lsdException w:name="Dark List Accent 4" w:semiHidden="0" w:uiPriority="70" w:unhideWhenUsed="0"/>
-    <w:lsdException w:name="Colorful Shading Accent 4" w:semiHidden="0" w:uiPriority="71" w:unhideWhenUsed="0"/>
-    <w:lsdException w:name="Colorful List Accent 4" w:semiHidden="0" w:uiPriority="72" w:unhideWhenUsed="0"/>
-    <w:lsdException w:name="Colorful Grid Accent 4" w:semiHidden="0" w:uiPriority="73" w:unhideWhenUsed="0"/>
-    <w:lsdException w:name="Light Shading Accent 5" w:semiHidden="0" w:uiPriority="60" w:unhideWhenUsed="0"/>
-    <w:lsdException w:name="Light List Accent 5" w:semiHidden="0" w:uiPriority="61" w:unhideWhenUsed="0"/>
-    <w:lsdException w:name="Light Grid Accent 5" w:semiHidden="0" w:uiPriority="62" w:unhideWhenUsed="0"/>
-    <w:lsdException w:name="Medium Shading 1 Accent 5" w:semiHidden="0" w:uiPriority="63" w:unhideWhenUsed="0"/>
-    <w:lsdException w:name="Medium Shading 2 Accent 5" w:semiHidden="0" w:uiPriority="64" w:unhideWhenUsed="0"/>
-    <w:lsdException w:name="Medium List 1 Accent 5" w:semiHidden="0" w:uiPriority="65" w:unhideWhenUsed="0"/>
-    <w:lsdException w:name="Medium List 2 Accent 5" w:semiHidden="0" w:uiPriority="66" w:unhideWhenUsed="0"/>
-    <w:lsdException w:name="Medium Grid 1 Accent 5" w:semiHidden="0" w:uiPriority="67" w:unhideWhenUsed="0"/>
-    <w:lsdException w:name="Medium Grid 2 Accent 5" w:semiHidden="0" w:uiPriority="68" w:unhideWhenUsed="0"/>
-    <w:lsdException w:name="Medium Grid 3 Accent 5" w:semiHidden="0" w:uiPriority="69" w:unhideWhenUsed="0"/>
-    <w:lsdException w:name="Dark List Accent 5" w:semiHidden="0" w:uiPriority="70" w:unhideWhenUsed="0"/>
-    <w:lsdException w:name="Colorful Shading Accent 5" w:semiHidden="0" w:uiPriority="71" w:unhideWhenUsed="0"/>
-    <w:lsdException w:name="Colorful List Accent 5" w:semiHidden="0" w:uiPriority="72" w:unhideWhenUsed="0"/>
-    <w:lsdException w:name="Colorful Grid Accent 5" w:semiHidden="0" w:uiPriority="73" w:unhideWhenUsed="0"/>
-    <w:lsdException w:name="Light Shading Accent 6" w:semiHidden="0" w:uiPriority="60" w:unhideWhenUsed="0"/>
-    <w:lsdException w:name="Light List Accent 6" w:semiHidden="0" w:uiPriority="61" w:unhideWhenUsed="0"/>
-    <w:lsdException w:name="Light Grid Accent 6" w:semiHidden="0" w:uiPriority="62" w:unhideWhenUsed="0"/>
-    <w:lsdException w:name="Medium Shading 1 Accent 6" w:semiHidden="0" w:uiPriority="63" w:unhideWhenUsed="0"/>
-    <w:lsdException w:name="Medium Shading 2 Accent 6" w:semiHidden="0" w:uiPriority="64" w:unhideWhenUsed="0"/>
-    <w:lsdException w:name="Medium List 1 Accent 6" w:semiHidden="0" w:uiPriority="65" w:unhideWhenUsed="0"/>
-    <w:lsdException w:name="Medium List 2 Accent 6" w:semiHidden="0" w:uiPriority="66" w:unhideWhenUsed="0"/>
-    <w:lsdException w:name="Medium Grid 1 Accent 6" w:semiHidden="0" w:uiPriority="67" w:unhideWhenUsed="0"/>
-    <w:lsdException w:name="Medium Grid 2 Accent 6" w:semiHidden="0" w:uiPriority="68" w:unhideWhenUsed="0"/>
-    <w:lsdException w:name="Medium Grid 3 Accent 6" w:semiHidden="0" w:uiPriority="69" w:unhideWhenUsed="0"/>
-    <w:lsdException w:name="Dark List Accent 6" w:semiHidden="0" w:uiPriority="70" w:unhideWhenUsed="0"/>
-    <w:lsdException w:name="Colorful Shading Accent 6" w:semiHidden="0" w:uiPriority="71" w:unhideWhenUsed="0"/>
-    <w:lsdException w:name="Colorful List Accent 6" w:semiHidden="0" w:uiPriority="72" w:unhideWhenUsed="0"/>
-    <w:lsdException w:name="Colorful Grid Accent 6" w:semiHidden="0" w:uiPriority="73" w:unhideWhenUsed="0"/>
-    <w:lsdException w:name="Subtle Emphasis" w:semiHidden="0" w:uiPriority="19" w:unhideWhenUsed="0" w:qFormat="1"/>
-    <w:lsdException w:name="Intense Emphasis" w:semiHidden="0" w:uiPriority="21" w:unhideWhenUsed="0" w:qFormat="1"/>
-    <w:lsdException w:name="Subtle Reference" w:semiHidden="0" w:uiPriority="31" w:unhideWhenUsed="0" w:qFormat="1"/>
-    <w:lsdException w:name="Intense Reference" w:semiHidden="0" w:uiPriority="32" w:unhideWhenUsed="0" w:qFormat="1"/>
-    <w:lsdException w:name="Book Title" w:semiHidden="0" w:uiPriority="33" w:unhideWhenUsed="0" w:qFormat="1"/>
-    <w:lsdException w:name="Bibliography" w:uiPriority="37"/>
-    <w:lsdException w:name="TOC Heading" w:uiPriority="39" w:qFormat="1"/>
+  <w:latentStyles w:count="260" w:defQFormat="0" w:defUnhideWhenUsed="1" w:defSemiHidden="1" w:defUIPriority="99" w:defLockedState="0">
+    <w:lsdException w:qFormat="1" w:unhideWhenUsed="0" w:uiPriority="0" w:semiHidden="0" w:name="Normal"/>
+    <w:lsdException w:qFormat="1" w:unhideWhenUsed="0" w:uiPriority="9" w:semiHidden="0" w:name="heading 1"/>
+    <w:lsdException w:qFormat="1" w:uiPriority="9" w:name="heading 2"/>
+    <w:lsdException w:qFormat="1" w:uiPriority="9" w:name="heading 3"/>
+    <w:lsdException w:qFormat="1" w:uiPriority="9" w:name="heading 4"/>
+    <w:lsdException w:qFormat="1" w:uiPriority="9" w:name="heading 5"/>
+    <w:lsdException w:qFormat="1" w:uiPriority="9" w:name="heading 6"/>
+    <w:lsdException w:qFormat="1" w:uiPriority="9" w:name="heading 7"/>
+    <w:lsdException w:qFormat="1" w:uiPriority="9" w:name="heading 8"/>
+    <w:lsdException w:qFormat="1" w:uiPriority="9" w:name="heading 9"/>
+    <w:lsdException w:uiPriority="99" w:name="index 1"/>
+    <w:lsdException w:uiPriority="99" w:name="index 2"/>
+    <w:lsdException w:uiPriority="99" w:name="index 3"/>
+    <w:lsdException w:uiPriority="99" w:name="index 4"/>
+    <w:lsdException w:uiPriority="99" w:name="index 5"/>
+    <w:lsdException w:uiPriority="99" w:name="index 6"/>
+    <w:lsdException w:uiPriority="99" w:name="index 7"/>
+    <w:lsdException w:uiPriority="99" w:name="index 8"/>
+    <w:lsdException w:uiPriority="99" w:name="index 9"/>
+    <w:lsdException w:uiPriority="39" w:name="toc 1"/>
+    <w:lsdException w:uiPriority="39" w:name="toc 2"/>
+    <w:lsdException w:uiPriority="39" w:name="toc 3"/>
+    <w:lsdException w:uiPriority="39" w:name="toc 4"/>
+    <w:lsdException w:uiPriority="39" w:name="toc 5"/>
+    <w:lsdException w:uiPriority="39" w:name="toc 6"/>
+    <w:lsdException w:uiPriority="39" w:name="toc 7"/>
+    <w:lsdException w:uiPriority="39" w:name="toc 8"/>
+    <w:lsdException w:uiPriority="39" w:name="toc 9"/>
+    <w:lsdException w:uiPriority="99" w:name="Normal Indent"/>
+    <w:lsdException w:uiPriority="99" w:name="footnote text"/>
+    <w:lsdException w:uiPriority="99" w:name="annotation text"/>
+    <w:lsdException w:uiPriority="99" w:name="header"/>
+    <w:lsdException w:uiPriority="99" w:name="footer"/>
+    <w:lsdException w:uiPriority="99" w:name="index heading"/>
+    <w:lsdException w:qFormat="1" w:uiPriority="35" w:name="caption"/>
+    <w:lsdException w:uiPriority="99" w:name="table of figures"/>
+    <w:lsdException w:uiPriority="99" w:name="envelope address"/>
+    <w:lsdException w:uiPriority="99" w:name="envelope return"/>
+    <w:lsdException w:uiPriority="99" w:name="footnote reference"/>
+    <w:lsdException w:uiPriority="99" w:name="annotation reference"/>
+    <w:lsdException w:uiPriority="99" w:name="line number"/>
+    <w:lsdException w:uiPriority="99" w:name="page number"/>
+    <w:lsdException w:uiPriority="99" w:name="endnote reference"/>
+    <w:lsdException w:uiPriority="99" w:name="endnote text"/>
+    <w:lsdException w:uiPriority="99" w:name="table of authorities"/>
+    <w:lsdException w:uiPriority="99" w:name="macro"/>
+    <w:lsdException w:uiPriority="99" w:name="toa heading"/>
+    <w:lsdException w:uiPriority="99" w:name="List"/>
+    <w:lsdException w:uiPriority="99" w:name="List Bullet"/>
+    <w:lsdException w:uiPriority="99" w:name="List Number"/>
+    <w:lsdException w:uiPriority="99" w:name="List 2"/>
+    <w:lsdException w:uiPriority="99" w:name="List 3"/>
+    <w:lsdException w:uiPriority="99" w:name="List 4"/>
+    <w:lsdException w:uiPriority="99" w:name="List 5"/>
+    <w:lsdException w:uiPriority="99" w:name="List Bullet 2"/>
+    <w:lsdException w:uiPriority="99" w:name="List Bullet 3"/>
+    <w:lsdException w:uiPriority="99" w:name="List Bullet 4"/>
+    <w:lsdException w:uiPriority="99" w:name="List Bullet 5"/>
+    <w:lsdException w:uiPriority="99" w:name="List Number 2"/>
+    <w:lsdException w:uiPriority="99" w:name="List Number 3"/>
+    <w:lsdException w:uiPriority="99" w:name="List Number 4"/>
+    <w:lsdException w:uiPriority="99" w:name="List Number 5"/>
+    <w:lsdException w:qFormat="1" w:unhideWhenUsed="0" w:uiPriority="10" w:semiHidden="0" w:name="Title"/>
+    <w:lsdException w:uiPriority="99" w:name="Closing"/>
+    <w:lsdException w:uiPriority="99" w:name="Signature"/>
+    <w:lsdException w:uiPriority="1" w:semiHidden="0" w:name="Default Paragraph Font"/>
+    <w:lsdException w:uiPriority="99" w:name="Body Text"/>
+    <w:lsdException w:uiPriority="99" w:name="Body Text Indent"/>
+    <w:lsdException w:uiPriority="99" w:name="List Continue"/>
+    <w:lsdException w:uiPriority="99" w:name="List Continue 2"/>
+    <w:lsdException w:uiPriority="99" w:name="List Continue 3"/>
+    <w:lsdException w:uiPriority="99" w:name="List Continue 4"/>
+    <w:lsdException w:uiPriority="99" w:name="List Continue 5"/>
+    <w:lsdException w:uiPriority="99" w:name="Message Header"/>
+    <w:lsdException w:qFormat="1" w:unhideWhenUsed="0" w:uiPriority="11" w:semiHidden="0" w:name="Subtitle"/>
+    <w:lsdException w:uiPriority="99" w:name="Salutation"/>
+    <w:lsdException w:uiPriority="99" w:name="Date"/>
+    <w:lsdException w:uiPriority="99" w:name="Body Text First Indent"/>
+    <w:lsdException w:uiPriority="99" w:name="Body Text First Indent 2"/>
+    <w:lsdException w:uiPriority="99" w:name="Note Heading"/>
+    <w:lsdException w:uiPriority="99" w:name="Body Text 2"/>
+    <w:lsdException w:uiPriority="99" w:name="Body Text 3"/>
+    <w:lsdException w:uiPriority="99" w:name="Body Text Indent 2"/>
+    <w:lsdException w:uiPriority="99" w:name="Body Text Indent 3"/>
+    <w:lsdException w:uiPriority="99" w:name="Block Text"/>
+    <w:lsdException w:qFormat="1" w:uiPriority="99" w:semiHidden="0" w:name="Hyperlink"/>
+    <w:lsdException w:uiPriority="99" w:name="FollowedHyperlink"/>
+    <w:lsdException w:qFormat="1" w:unhideWhenUsed="0" w:uiPriority="22" w:semiHidden="0" w:name="Strong"/>
+    <w:lsdException w:qFormat="1" w:unhideWhenUsed="0" w:uiPriority="20" w:semiHidden="0" w:name="Emphasis"/>
+    <w:lsdException w:uiPriority="99" w:name="Document Map"/>
+    <w:lsdException w:uiPriority="99" w:name="Plain Text"/>
+    <w:lsdException w:uiPriority="99" w:name="E-mail Signature"/>
+    <w:lsdException w:uiPriority="99" w:name="Normal (Web)"/>
+    <w:lsdException w:uiPriority="99" w:name="HTML Acronym"/>
+    <w:lsdException w:uiPriority="99" w:name="HTML Address"/>
+    <w:lsdException w:uiPriority="99" w:name="HTML Cite"/>
+    <w:lsdException w:uiPriority="99" w:name="HTML Code"/>
+    <w:lsdException w:uiPriority="99" w:name="HTML Definition"/>
+    <w:lsdException w:uiPriority="99" w:name="HTML Keyboard"/>
+    <w:lsdException w:uiPriority="99" w:name="HTML Preformatted"/>
+    <w:lsdException w:uiPriority="99" w:name="HTML Sample"/>
+    <w:lsdException w:uiPriority="99" w:name="HTML Typewriter"/>
+    <w:lsdException w:uiPriority="99" w:name="HTML Variable"/>
+    <w:lsdException w:qFormat="1" w:uiPriority="99" w:name="Normal Table"/>
+    <w:lsdException w:uiPriority="99" w:name="annotation subject"/>
+    <w:lsdException w:uiPriority="99" w:name="Table Simple 1"/>
+    <w:lsdException w:uiPriority="99" w:name="Table Simple 2"/>
+    <w:lsdException w:uiPriority="99" w:name="Table Simple 3"/>
+    <w:lsdException w:uiPriority="99" w:name="Table Classic 1"/>
+    <w:lsdException w:uiPriority="99" w:name="Table Classic 2"/>
+    <w:lsdException w:uiPriority="99" w:name="Table Classic 3"/>
+    <w:lsdException w:uiPriority="99" w:name="Table Classic 4"/>
+    <w:lsdException w:uiPriority="99" w:name="Table Colorful 1"/>
+    <w:lsdException w:uiPriority="99" w:name="Table Colorful 2"/>
+    <w:lsdException w:uiPriority="99" w:name="Table Colorful 3"/>
+    <w:lsdException w:uiPriority="99" w:name="Table Columns 1"/>
+    <w:lsdException w:uiPriority="99" w:name="Table Columns 2"/>
+    <w:lsdException w:uiPriority="99" w:name="Table Columns 3"/>
+    <w:lsdException w:uiPriority="99" w:name="Table Columns 4"/>
+    <w:lsdException w:uiPriority="99" w:name="Table Columns 5"/>
+    <w:lsdException w:uiPriority="99" w:name="Table Grid 1"/>
+    <w:lsdException w:uiPriority="99" w:name="Table Grid 2"/>
+    <w:lsdException w:uiPriority="99" w:name="Table Grid 3"/>
+    <w:lsdException w:uiPriority="99" w:name="Table Grid 4"/>
+    <w:lsdException w:uiPriority="99" w:name="Table Grid 5"/>
+    <w:lsdException w:uiPriority="99" w:name="Table Grid 6"/>
+    <w:lsdException w:uiPriority="99" w:name="Table Grid 7"/>
+    <w:lsdException w:uiPriority="99" w:name="Table Grid 8"/>
+    <w:lsdException w:uiPriority="99" w:name="Table List 1"/>
+    <w:lsdException w:uiPriority="99" w:name="Table List 2"/>
+    <w:lsdException w:uiPriority="99" w:name="Table List 3"/>
+    <w:lsdException w:uiPriority="99" w:name="Table List 4"/>
+    <w:lsdException w:uiPriority="99" w:name="Table List 5"/>
+    <w:lsdException w:uiPriority="99" w:name="Table List 6"/>
+    <w:lsdException w:uiPriority="99" w:name="Table List 7"/>
+    <w:lsdException w:uiPriority="99" w:name="Table List 8"/>
+    <w:lsdException w:uiPriority="99" w:name="Table 3D effects 1"/>
+    <w:lsdException w:uiPriority="99" w:name="Table 3D effects 2"/>
+    <w:lsdException w:uiPriority="99" w:name="Table 3D effects 3"/>
+    <w:lsdException w:uiPriority="99" w:name="Table Contemporary"/>
+    <w:lsdException w:uiPriority="99" w:name="Table Elegant"/>
+    <w:lsdException w:uiPriority="99" w:name="Table Professional"/>
+    <w:lsdException w:uiPriority="99" w:name="Table Subtle 1"/>
+    <w:lsdException w:uiPriority="99" w:name="Table Subtle 2"/>
+    <w:lsdException w:uiPriority="99" w:name="Table Web 1"/>
+    <w:lsdException w:uiPriority="99" w:name="Table Web 2"/>
+    <w:lsdException w:uiPriority="99" w:name="Table Web 3"/>
+    <w:lsdException w:uiPriority="99" w:name="Balloon Text"/>
+    <w:lsdException w:unhideWhenUsed="0" w:uiPriority="59" w:semiHidden="0" w:name="Table Grid"/>
+    <w:lsdException w:uiPriority="99" w:name="Table Theme"/>
+    <w:lsdException w:unhideWhenUsed="0" w:uiPriority="60" w:semiHidden="0" w:name="Light Shading"/>
+    <w:lsdException w:unhideWhenUsed="0" w:uiPriority="61" w:semiHidden="0" w:name="Light List"/>
+    <w:lsdException w:unhideWhenUsed="0" w:uiPriority="62" w:semiHidden="0" w:name="Light Grid"/>
+    <w:lsdException w:unhideWhenUsed="0" w:uiPriority="63" w:semiHidden="0" w:name="Medium Shading 1"/>
+    <w:lsdException w:unhideWhenUsed="0" w:uiPriority="64" w:semiHidden="0" w:name="Medium Shading 2"/>
+    <w:lsdException w:unhideWhenUsed="0" w:uiPriority="65" w:semiHidden="0" w:name="Medium List 1"/>
+    <w:lsdException w:unhideWhenUsed="0" w:uiPriority="66" w:semiHidden="0" w:name="Medium List 2"/>
+    <w:lsdException w:unhideWhenUsed="0" w:uiPriority="67" w:semiHidden="0" w:name="Medium Grid 1"/>
+    <w:lsdException w:unhideWhenUsed="0" w:uiPriority="68" w:semiHidden="0" w:name="Medium Grid 2"/>
+    <w:lsdException w:unhideWhenUsed="0" w:uiPriority="69" w:semiHidden="0" w:name="Medium Grid 3"/>
+    <w:lsdException w:unhideWhenUsed="0" w:uiPriority="70" w:semiHidden="0" w:name="Dark List"/>
+    <w:lsdException w:unhideWhenUsed="0" w:uiPriority="71" w:semiHidden="0" w:name="Colorful Shading"/>
+    <w:lsdException w:unhideWhenUsed="0" w:uiPriority="72" w:semiHidden="0" w:name="Colorful List"/>
+    <w:lsdException w:unhideWhenUsed="0" w:uiPriority="73" w:semiHidden="0" w:name="Colorful Grid"/>
+    <w:lsdException w:unhideWhenUsed="0" w:uiPriority="60" w:semiHidden="0" w:name="Light Shading Accent 1"/>
+    <w:lsdException w:unhideWhenUsed="0" w:uiPriority="61" w:semiHidden="0" w:name="Light List Accent 1"/>
+    <w:lsdException w:unhideWhenUsed="0" w:uiPriority="62" w:semiHidden="0" w:name="Light Grid Accent 1"/>
+    <w:lsdException w:unhideWhenUsed="0" w:uiPriority="63" w:semiHidden="0" w:name="Medium Shading 1 Accent 1"/>
+    <w:lsdException w:unhideWhenUsed="0" w:uiPriority="64" w:semiHidden="0" w:name="Medium Shading 2 Accent 1"/>
+    <w:lsdException w:unhideWhenUsed="0" w:uiPriority="65" w:semiHidden="0" w:name="Medium List 1 Accent 1"/>
+    <w:lsdException w:unhideWhenUsed="0" w:uiPriority="66" w:semiHidden="0" w:name="Medium List 2 Accent 1"/>
+    <w:lsdException w:unhideWhenUsed="0" w:uiPriority="67" w:semiHidden="0" w:name="Medium Grid 1 Accent 1"/>
+    <w:lsdException w:unhideWhenUsed="0" w:uiPriority="68" w:semiHidden="0" w:name="Medium Grid 2 Accent 1"/>
+    <w:lsdException w:unhideWhenUsed="0" w:uiPriority="69" w:semiHidden="0" w:name="Medium Grid 3 Accent 1"/>
+    <w:lsdException w:unhideWhenUsed="0" w:uiPriority="70" w:semiHidden="0" w:name="Dark List Accent 1"/>
+    <w:lsdException w:unhideWhenUsed="0" w:uiPriority="71" w:semiHidden="0" w:name="Colorful Shading Accent 1"/>
+    <w:lsdException w:unhideWhenUsed="0" w:uiPriority="72" w:semiHidden="0" w:name="Colorful List Accent 1"/>
+    <w:lsdException w:unhideWhenUsed="0" w:uiPriority="73" w:semiHidden="0" w:name="Colorful Grid Accent 1"/>
+    <w:lsdException w:unhideWhenUsed="0" w:uiPriority="60" w:semiHidden="0" w:name="Light Shading Accent 2"/>
+    <w:lsdException w:unhideWhenUsed="0" w:uiPriority="61" w:semiHidden="0" w:name="Light List Accent 2"/>
+    <w:lsdException w:unhideWhenUsed="0" w:uiPriority="62" w:semiHidden="0" w:name="Light Grid Accent 2"/>
+    <w:lsdException w:unhideWhenUsed="0" w:uiPriority="63" w:semiHidden="0" w:name="Medium Shading 1 Accent 2"/>
+    <w:lsdException w:unhideWhenUsed="0" w:uiPriority="64" w:semiHidden="0" w:name="Medium Shading 2 Accent 2"/>
+    <w:lsdException w:unhideWhenUsed="0" w:uiPriority="65" w:semiHidden="0" w:name="Medium List 1 Accent 2"/>
+    <w:lsdException w:unhideWhenUsed="0" w:uiPriority="66" w:semiHidden="0" w:name="Medium List 2 Accent 2"/>
+    <w:lsdException w:unhideWhenUsed="0" w:uiPriority="67" w:semiHidden="0" w:name="Medium Grid 1 Accent 2"/>
+    <w:lsdException w:unhideWhenUsed="0" w:uiPriority="68" w:semiHidden="0" w:name="Medium Grid 2 Accent 2"/>
+    <w:lsdException w:unhideWhenUsed="0" w:uiPriority="69" w:semiHidden="0" w:name="Medium Grid 3 Accent 2"/>
+    <w:lsdException w:unhideWhenUsed="0" w:uiPriority="70" w:semiHidden="0" w:name="Dark List Accent 2"/>
+    <w:lsdException w:unhideWhenUsed="0" w:uiPriority="71" w:semiHidden="0" w:name="Colorful Shading Accent 2"/>
+    <w:lsdException w:unhideWhenUsed="0" w:uiPriority="72" w:semiHidden="0" w:name="Colorful List Accent 2"/>
+    <w:lsdException w:unhideWhenUsed="0" w:uiPriority="73" w:semiHidden="0" w:name="Colorful Grid Accent 2"/>
+    <w:lsdException w:unhideWhenUsed="0" w:uiPriority="60" w:semiHidden="0" w:name="Light Shading Accent 3"/>
+    <w:lsdException w:unhideWhenUsed="0" w:uiPriority="61" w:semiHidden="0" w:name="Light List Accent 3"/>
+    <w:lsdException w:unhideWhenUsed="0" w:uiPriority="62" w:semiHidden="0" w:name="Light Grid Accent 3"/>
+    <w:lsdException w:unhideWhenUsed="0" w:uiPriority="63" w:semiHidden="0" w:name="Medium Shading 1 Accent 3"/>
+    <w:lsdException w:unhideWhenUsed="0" w:uiPriority="64" w:semiHidden="0" w:name="Medium Shading 2 Accent 3"/>
+    <w:lsdException w:unhideWhenUsed="0" w:uiPriority="65" w:semiHidden="0" w:name="Medium List 1 Accent 3"/>
+    <w:lsdException w:unhideWhenUsed="0" w:uiPriority="66" w:semiHidden="0" w:name="Medium List 2 Accent 3"/>
+    <w:lsdException w:unhideWhenUsed="0" w:uiPriority="67" w:semiHidden="0" w:name="Medium Grid 1 Accent 3"/>
+    <w:lsdException w:unhideWhenUsed="0" w:uiPriority="68" w:semiHidden="0" w:name="Medium Grid 2 Accent 3"/>
+    <w:lsdException w:unhideWhenUsed="0" w:uiPriority="69" w:semiHidden="0" w:name="Medium Grid 3 Accent 3"/>
+    <w:lsdException w:unhideWhenUsed="0" w:uiPriority="70" w:semiHidden="0" w:name="Dark List Accent 3"/>
+    <w:lsdException w:unhideWhenUsed="0" w:uiPriority="71" w:semiHidden="0" w:name="Colorful Shading Accent 3"/>
+    <w:lsdException w:unhideWhenUsed="0" w:uiPriority="72" w:semiHidden="0" w:name="Colorful List Accent 3"/>
+    <w:lsdException w:unhideWhenUsed="0" w:uiPriority="73" w:semiHidden="0" w:name="Colorful Grid Accent 3"/>
+    <w:lsdException w:unhideWhenUsed="0" w:uiPriority="60" w:semiHidden="0" w:name="Light Shading Accent 4"/>
+    <w:lsdException w:unhideWhenUsed="0" w:uiPriority="61" w:semiHidden="0" w:name="Light List Accent 4"/>
+    <w:lsdException w:unhideWhenUsed="0" w:uiPriority="62" w:semiHidden="0" w:name="Light Grid Accent 4"/>
+    <w:lsdException w:unhideWhenUsed="0" w:uiPriority="63" w:semiHidden="0" w:name="Medium Shading 1 Accent 4"/>
+    <w:lsdException w:unhideWhenUsed="0" w:uiPriority="64" w:semiHidden="0" w:name="Medium Shading 2 Accent 4"/>
+    <w:lsdException w:unhideWhenUsed="0" w:uiPriority="65" w:semiHidden="0" w:name="Medium List 1 Accent 4"/>
+    <w:lsdException w:unhideWhenUsed="0" w:uiPriority="66" w:semiHidden="0" w:name="Medium List 2 Accent 4"/>
+    <w:lsdException w:unhideWhenUsed="0" w:uiPriority="67" w:semiHidden="0" w:name="Medium Grid 1 Accent 4"/>
+    <w:lsdException w:unhideWhenUsed="0" w:uiPriority="68" w:semiHidden="0" w:name="Medium Grid 2 Accent 4"/>
+    <w:lsdException w:unhideWhenUsed="0" w:uiPriority="69" w:semiHidden="0" w:name="Medium Grid 3 Accent 4"/>
+    <w:lsdException w:unhideWhenUsed="0" w:uiPriority="70" w:semiHidden="0" w:name="Dark List Accent 4"/>
+    <w:lsdException w:unhideWhenUsed="0" w:uiPriority="71" w:semiHidden="0" w:name="Colorful Shading Accent 4"/>
+    <w:lsdException w:unhideWhenUsed="0" w:uiPriority="72" w:semiHidden="0" w:name="Colorful List Accent 4"/>
+    <w:lsdException w:unhideWhenUsed="0" w:uiPriority="73" w:semiHidden="0" w:name="Colorful Grid Accent 4"/>
+    <w:lsdException w:unhideWhenUsed="0" w:uiPriority="60" w:semiHidden="0" w:name="Light Shading Accent 5"/>
+    <w:lsdException w:unhideWhenUsed="0" w:uiPriority="61" w:semiHidden="0" w:name="Light List Accent 5"/>
+    <w:lsdException w:unhideWhenUsed="0" w:uiPriority="62" w:semiHidden="0" w:name="Light Grid Accent 5"/>
+    <w:lsdException w:unhideWhenUsed="0" w:uiPriority="63" w:semiHidden="0" w:name="Medium Shading 1 Accent 5"/>
+    <w:lsdException w:unhideWhenUsed="0" w:uiPriority="64" w:semiHidden="0" w:name="Medium Shading 2 Accent 5"/>
+    <w:lsdException w:unhideWhenUsed="0" w:uiPriority="65" w:semiHidden="0" w:name="Medium List 1 Accent 5"/>
+    <w:lsdException w:unhideWhenUsed="0" w:uiPriority="66" w:semiHidden="0" w:name="Medium List 2 Accent 5"/>
+    <w:lsdException w:unhideWhenUsed="0" w:uiPriority="67" w:semiHidden="0" w:name="Medium Grid 1 Accent 5"/>
+    <w:lsdException w:unhideWhenUsed="0" w:uiPriority="68" w:semiHidden="0" w:name="Medium Grid 2 Accent 5"/>
+    <w:lsdException w:unhideWhenUsed="0" w:uiPriority="69" w:semiHidden="0" w:name="Medium Grid 3 Accent 5"/>
+    <w:lsdException w:unhideWhenUsed="0" w:uiPriority="70" w:semiHidden="0" w:name="Dark List Accent 5"/>
+    <w:lsdException w:unhideWhenUsed="0" w:uiPriority="71" w:semiHidden="0" w:name="Colorful Shading Accent 5"/>
+    <w:lsdException w:unhideWhenUsed="0" w:uiPriority="72" w:semiHidden="0" w:name="Colorful List Accent 5"/>
+    <w:lsdException w:unhideWhenUsed="0" w:uiPriority="73" w:semiHidden="0" w:name="Colorful Grid Accent 5"/>
+    <w:lsdException w:unhideWhenUsed="0" w:uiPriority="60" w:semiHidden="0" w:name="Light Shading Accent 6"/>
+    <w:lsdException w:unhideWhenUsed="0" w:uiPriority="61" w:semiHidden="0" w:name="Light List Accent 6"/>
+    <w:lsdException w:unhideWhenUsed="0" w:uiPriority="62" w:semiHidden="0" w:name="Light Grid Accent 6"/>
+    <w:lsdException w:unhideWhenUsed="0" w:uiPriority="63" w:semiHidden="0" w:name="Medium Shading 1 Accent 6"/>
+    <w:lsdException w:unhideWhenUsed="0" w:uiPriority="64" w:semiHidden="0" w:name="Medium Shading 2 Accent 6"/>
+    <w:lsdException w:unhideWhenUsed="0" w:uiPriority="65" w:semiHidden="0" w:name="Medium List 1 Accent 6"/>
+    <w:lsdException w:unhideWhenUsed="0" w:uiPriority="66" w:semiHidden="0" w:name="Medium List 2 Accent 6"/>
+    <w:lsdException w:unhideWhenUsed="0" w:uiPriority="67" w:semiHidden="0" w:name="Medium Grid 1 Accent 6"/>
+    <w:lsdException w:unhideWhenUsed="0" w:uiPriority="68" w:semiHidden="0" w:name="Medium Grid 2 Accent 6"/>
+    <w:lsdException w:unhideWhenUsed="0" w:uiPriority="69" w:semiHidden="0" w:name="Medium Grid 3 Accent 6"/>
+    <w:lsdException w:unhideWhenUsed="0" w:uiPriority="70" w:semiHidden="0" w:name="Dark List Accent 6"/>
+    <w:lsdException w:unhideWhenUsed="0" w:uiPriority="71" w:semiHidden="0" w:name="Colorful Shading Accent 6"/>
+    <w:lsdException w:unhideWhenUsed="0" w:uiPriority="72" w:semiHidden="0" w:name="Colorful List Accent 6"/>
+    <w:lsdException w:unhideWhenUsed="0" w:uiPriority="73" w:semiHidden="0" w:name="Colorful Grid Accent 6"/>
   </w:latentStyles>
-  <w:style w:type="paragraph" w:default="1" w:styleId="Normal">
+  <w:style w:type="paragraph" w:default="1" w:styleId="1">
     <w:name w:val="Normal"/>
     <w:qFormat/>
-    <w:rsid w:val="00BB4EC5"/>
+    <w:uiPriority w:val="0"/>
+    <w:pPr>
+      <w:spacing w:after="200" w:line="276" w:lineRule="auto"/>
+    </w:pPr>
+    <w:rPr>
+      <w:rFonts w:asciiTheme="minorHAnsi" w:hAnsiTheme="minorHAnsi" w:eastAsiaTheme="minorHAnsi" w:cstheme="minorBidi"/>
+      <w:sz w:val="22"/>
+      <w:szCs w:val="22"/>
+      <w:lang w:val="en-US" w:eastAsia="en-US" w:bidi="ar-SA"/>
+    </w:rPr>
   </w:style>
-  <w:style w:type="character" w:default="1" w:styleId="DefaultParagraphFont">
+  <w:style w:type="character" w:default="1" w:styleId="3">
     <w:name w:val="Default Paragraph Font"/>
+    <w:unhideWhenUsed/>
     <w:uiPriority w:val="1"/>
-    <w:unhideWhenUsed/>
   </w:style>
-  <w:style w:type="table" w:default="1" w:styleId="TableNormal">
+  <w:style w:type="table" w:default="1" w:styleId="5">
     <w:name w:val="Normal Table"/>
-    <w:uiPriority w:val="99"/>
     <w:semiHidden/>
     <w:unhideWhenUsed/>
     <w:qFormat/>
+    <w:uiPriority w:val="99"/>
     <w:tblPr>
-      <w:tblInd w:w="0" w:type="dxa"/>
       <w:tblCellMar>
         <w:top w:w="0" w:type="dxa"/>
         <w:left w:w="108" w:type="dxa"/>
@@ -2533,18 +3286,29 @@
       </w:tblCellMar>
     </w:tblPr>
   </w:style>
-  <w:style w:type="numbering" w:default="1" w:styleId="NoList">
-    <w:name w:val="No List"/>
-    <w:uiPriority w:val="99"/>
+  <w:style w:type="paragraph" w:styleId="2">
+    <w:name w:val="Normal (Web)"/>
     <w:semiHidden/>
     <w:unhideWhenUsed/>
+    <w:uiPriority w:val="99"/>
+    <w:pPr>
+      <w:spacing w:before="0" w:beforeAutospacing="1" w:after="0" w:afterAutospacing="1"/>
+      <w:ind w:left="0" w:right="0"/>
+      <w:jc w:val="left"/>
+    </w:pPr>
+    <w:rPr>
+      <w:kern w:val="0"/>
+      <w:sz w:val="24"/>
+      <w:szCs w:val="24"/>
+      <w:lang w:val="en-US" w:eastAsia="zh-CN" w:bidi="ar"/>
+    </w:rPr>
   </w:style>
-  <w:style w:type="character" w:styleId="Hyperlink">
+  <w:style w:type="character" w:styleId="4">
     <w:name w:val="Hyperlink"/>
-    <w:basedOn w:val="DefaultParagraphFont"/>
+    <w:basedOn w:val="3"/>
+    <w:unhideWhenUsed/>
+    <w:qFormat/>
     <w:uiPriority w:val="99"/>
-    <w:unhideWhenUsed/>
-    <w:rsid w:val="00140C5C"/>
     <w:rPr>
       <w:color w:val="0000FF" w:themeColor="hyperlink"/>
       <w:u w:val="single"/>
@@ -2832,6 +3596,21 @@
     </a:fmtScheme>
   </a:themeElements>
   <a:objectDefaults/>
-  <a:extraClrSchemeLst/>
 </a:theme>
+</file>
+
+<file path=customXml/item1.xml><?xml version="1.0" encoding="utf-8"?>
+<s:customData xmlns="http://www.wps.cn/officeDocument/2013/wpsCustomData" xmlns:s="http://www.wps.cn/officeDocument/2013/wpsCustomData">
+  <customSectProps>
+    <customSectPr/>
+  </customSectProps>
+</s:customData>
+</file>
+
+<file path=customXml/itemProps1.xml><?xml version="1.0" encoding="utf-8"?>
+<ds:datastoreItem xmlns:ds="http://schemas.openxmlformats.org/officeDocument/2006/customXml" ds:itemID="{B1977F7D-205B-4081-913C-38D41E755F92}">
+  <ds:schemaRefs>
+    <ds:schemaRef ds:uri="http://www.wps.cn/officeDocument/2013/wpsCustomData"/>
+  </ds:schemaRefs>
+</ds:datastoreItem>
 </file>
--- a/resources/views/The Gospel We Preach.docx
+++ b/resources/views/The Gospel We Preach.docx
@@ -837,6 +837,7 @@
     <w:p>
       <w:pPr>
         <w:numPr>
+          <w:ilvl w:val="0"/>
           <w:numId w:val="0"/>
         </w:numPr>
         <w:rPr>
@@ -859,6 +860,7 @@
     <w:p>
       <w:pPr>
         <w:numPr>
+          <w:ilvl w:val="0"/>
           <w:numId w:val="0"/>
         </w:numPr>
         <w:rPr>
@@ -911,6 +913,7 @@
     <w:p>
       <w:pPr>
         <w:numPr>
+          <w:ilvl w:val="0"/>
           <w:numId w:val="0"/>
         </w:numPr>
         <w:rPr>
@@ -933,6 +936,7 @@
     <w:p>
       <w:pPr>
         <w:numPr>
+          <w:ilvl w:val="0"/>
           <w:numId w:val="0"/>
         </w:numPr>
         <w:rPr>
@@ -955,6 +959,7 @@
     <w:p>
       <w:pPr>
         <w:numPr>
+          <w:ilvl w:val="0"/>
           <w:numId w:val="0"/>
         </w:numPr>
         <w:rPr>
@@ -1009,6 +1014,7 @@
     <w:p>
       <w:pPr>
         <w:numPr>
+          <w:ilvl w:val="0"/>
           <w:numId w:val="0"/>
         </w:numPr>
         <w:rPr>
@@ -1031,6 +1037,7 @@
     <w:p>
       <w:pPr>
         <w:numPr>
+          <w:ilvl w:val="0"/>
           <w:numId w:val="0"/>
         </w:numPr>
         <w:rPr>
@@ -1083,6 +1090,7 @@
     <w:p>
       <w:pPr>
         <w:numPr>
+          <w:ilvl w:val="0"/>
           <w:numId w:val="0"/>
         </w:numPr>
         <w:rPr>
@@ -1099,12 +1107,13 @@
           <w:szCs w:val="28"/>
           <w:lang w:val="en-US"/>
         </w:rPr>
-        <w:t xml:space="preserve">The reason for the gospel is for the salvation of mankind and it is capable of doing exactly that which God intended it for. </w:t>
+        <w:t xml:space="preserve">The reason for the gospel is for the salvation of mankind and it is capable of doing exactly that which God intended it for. Soul winning is the purpose for the gospel. </w:t>
       </w:r>
     </w:p>
     <w:p>
       <w:pPr>
         <w:numPr>
+          <w:ilvl w:val="0"/>
           <w:numId w:val="0"/>
         </w:numPr>
         <w:rPr>
@@ -1127,6 +1136,7 @@
     <w:p>
       <w:pPr>
         <w:numPr>
+          <w:ilvl w:val="0"/>
           <w:numId w:val="0"/>
         </w:numPr>
         <w:rPr>
@@ -1179,6 +1189,7 @@
     <w:p>
       <w:pPr>
         <w:numPr>
+          <w:ilvl w:val="0"/>
           <w:numId w:val="0"/>
         </w:numPr>
         <w:rPr>
@@ -1195,12 +1206,13 @@
           <w:szCs w:val="28"/>
           <w:lang w:val="en-US"/>
         </w:rPr>
-        <w:t xml:space="preserve">God is the source of the gospel through the ministry of the Holy Spirit and Jesus is the subject and the center of it. A man that is disconnected from God cannot speak for God or teach his will or plan for the liberation of dying souls. Since the gospel is delivered to the preacher, it doesn’t come on his/her own terms or conditions. </w:t>
+        <w:t>The gospel is God’s idea and not man’s and therefore it must conform to the standards of God and anything outside of that is something else different from the gospel. Imagine if you walk into a bank in need of a loan. Are you the one to tell the bank manager what and what are the requirements that must be met before loan should be given to you? Of course not, you will rather listen attentively and do exactly what is required by the bank in order to get the loan.</w:t>
       </w:r>
     </w:p>
     <w:p>
       <w:pPr>
         <w:numPr>
+          <w:ilvl w:val="0"/>
           <w:numId w:val="0"/>
         </w:numPr>
         <w:rPr>
@@ -1217,12 +1229,36 @@
           <w:szCs w:val="28"/>
           <w:lang w:val="en-US"/>
         </w:rPr>
+        <w:t xml:space="preserve">God is the source of the gospel through the ministry of the Holy Spirit and Jesus is the subject and the center of it. A man that is disconnected from God cannot speak for God or teach his will or plan for the liberation of dying souls. Since the gospel is delivered to the preacher, it doesn’t come on his/her own terms or conditions. </w:t>
+      </w:r>
+    </w:p>
+    <w:p>
+      <w:pPr>
+        <w:numPr>
+          <w:ilvl w:val="0"/>
+          <w:numId w:val="0"/>
+        </w:numPr>
+        <w:rPr>
+          <w:rFonts w:hint="default"/>
+          <w:sz w:val="28"/>
+          <w:szCs w:val="28"/>
+          <w:lang w:val="en-US"/>
+        </w:rPr>
+      </w:pPr>
+      <w:r>
+        <w:rPr>
+          <w:rFonts w:hint="default"/>
+          <w:sz w:val="28"/>
+          <w:szCs w:val="28"/>
+          <w:lang w:val="en-US"/>
+        </w:rPr>
         <w:t>It is not a case of “what I like is what I preach” rather it is “what I received, what was delivered to me is what I preach”</w:t>
       </w:r>
     </w:p>
     <w:p>
       <w:pPr>
         <w:numPr>
+          <w:ilvl w:val="0"/>
           <w:numId w:val="0"/>
         </w:numPr>
         <w:rPr>
@@ -1275,6 +1311,7 @@
     <w:p>
       <w:pPr>
         <w:numPr>
+          <w:ilvl w:val="0"/>
           <w:numId w:val="0"/>
         </w:numPr>
         <w:rPr>
@@ -1297,6 +1334,7 @@
     <w:p>
       <w:pPr>
         <w:numPr>
+          <w:ilvl w:val="0"/>
           <w:numId w:val="0"/>
         </w:numPr>
         <w:rPr>
@@ -1319,6 +1357,7 @@
     <w:p>
       <w:pPr>
         <w:numPr>
+          <w:ilvl w:val="0"/>
           <w:numId w:val="0"/>
         </w:numPr>
         <w:rPr>
@@ -1366,6 +1405,7 @@
     <w:p>
       <w:pPr>
         <w:numPr>
+          <w:ilvl w:val="0"/>
           <w:numId w:val="0"/>
         </w:numPr>
         <w:rPr>
@@ -1388,6 +1428,7 @@
     <w:p>
       <w:pPr>
         <w:numPr>
+          <w:ilvl w:val="0"/>
           <w:numId w:val="0"/>
         </w:numPr>
         <w:rPr>
@@ -1442,6 +1483,7 @@
     <w:p>
       <w:pPr>
         <w:numPr>
+          <w:ilvl w:val="0"/>
           <w:numId w:val="0"/>
         </w:numPr>
         <w:rPr>
@@ -1464,6 +1506,7 @@
     <w:p>
       <w:pPr>
         <w:numPr>
+          <w:ilvl w:val="0"/>
           <w:numId w:val="0"/>
         </w:numPr>
         <w:rPr>
@@ -1480,1226 +1523,3509 @@
         </w:rPr>
         <w:t xml:space="preserve">There is nothing about the gospel that should not cause the heart of believers to leap for joy. For even if it convicts us of wrong, it does not stop there. It goes further to show us the way forward, the way of escape. It announces to us that our team (Team Jesus) has won and ours to identify with him in faith and claim the victory! Alleluia. Glory to our kind and benevolent Father the architect of this wonderful plan of salvation. </w:t>
       </w:r>
+      <w:r>
+        <w:rPr>
+          <w:sz w:val="28"/>
+          <w:szCs w:val="28"/>
+        </w:rPr>
+        <w:br w:type="page"/>
+      </w:r>
+    </w:p>
+    <w:p>
+      <w:pPr>
+        <w:jc w:val="center"/>
+        <w:rPr>
+          <w:b/>
+          <w:sz w:val="28"/>
+          <w:szCs w:val="28"/>
+        </w:rPr>
+      </w:pPr>
+      <w:r>
+        <w:rPr>
+          <w:b/>
+          <w:sz w:val="28"/>
+          <w:szCs w:val="28"/>
+        </w:rPr>
+        <w:t>Chapter Two</w:t>
+      </w:r>
+    </w:p>
+    <w:p>
+      <w:pPr>
+        <w:jc w:val="center"/>
+        <w:rPr>
+          <w:b/>
+          <w:sz w:val="28"/>
+          <w:szCs w:val="28"/>
+        </w:rPr>
+      </w:pPr>
+      <w:r>
+        <w:rPr>
+          <w:b/>
+          <w:sz w:val="28"/>
+          <w:szCs w:val="28"/>
+        </w:rPr>
+        <w:t>WHAT IS NOT GOSPEL?</w:t>
+      </w:r>
+    </w:p>
+    <w:p>
+      <w:pPr>
+        <w:rPr>
+          <w:b/>
+          <w:sz w:val="28"/>
+          <w:szCs w:val="28"/>
+        </w:rPr>
+      </w:pPr>
+      <w:r>
+        <w:rPr>
+          <w:b/>
+          <w:sz w:val="28"/>
+          <w:szCs w:val="28"/>
+        </w:rPr>
+        <w:t>Religion</w:t>
+      </w:r>
+    </w:p>
+    <w:p>
+      <w:pPr>
+        <w:ind w:firstLine="720"/>
+        <w:rPr>
+          <w:rFonts w:hint="default"/>
+          <w:sz w:val="28"/>
+          <w:szCs w:val="28"/>
+          <w:lang w:val="en-US"/>
+        </w:rPr>
+      </w:pPr>
+      <w:r>
+        <w:rPr>
+          <w:sz w:val="28"/>
+          <w:szCs w:val="28"/>
+        </w:rPr>
+        <w:t>Religion is a serious cankerworm that has eaten deeply into the fabric of modern day believers.</w:t>
+      </w:r>
+      <w:r>
+        <w:rPr>
+          <w:rFonts w:hint="default"/>
+          <w:sz w:val="28"/>
+          <w:szCs w:val="28"/>
+          <w:lang w:val="en-US"/>
+        </w:rPr>
+        <w:t xml:space="preserve"> It’s man’s attempt to find/reach God but the true Christianity is God in search of man.</w:t>
+      </w:r>
+    </w:p>
+    <w:p>
+      <w:pPr>
+        <w:ind w:firstLine="720"/>
+        <w:rPr>
+          <w:sz w:val="28"/>
+          <w:szCs w:val="28"/>
+        </w:rPr>
+      </w:pPr>
+      <w:r>
+        <w:rPr>
+          <w:sz w:val="28"/>
+          <w:szCs w:val="28"/>
+        </w:rPr>
+        <w:t>A lot of people think that religion saves. They think that being a member of a particular church, attendance of church services, adherence to their church doctrines, payment of a certain amount of money can grant them salvation.</w:t>
+      </w:r>
+    </w:p>
+    <w:p>
+      <w:pPr>
+        <w:ind w:firstLine="720"/>
+        <w:rPr>
+          <w:sz w:val="28"/>
+          <w:szCs w:val="28"/>
+        </w:rPr>
+      </w:pPr>
+      <w:r>
+        <w:rPr>
+          <w:sz w:val="28"/>
+          <w:szCs w:val="28"/>
+        </w:rPr>
+        <w:t>The truth is, salvation cannot be found in churches, the only place salvation can be found is in Christ Jesus.</w:t>
+      </w:r>
+    </w:p>
+    <w:p>
+      <w:pPr>
+        <w:ind w:left="1008" w:right="1008"/>
+        <w:rPr>
+          <w:sz w:val="28"/>
+          <w:szCs w:val="28"/>
+        </w:rPr>
+      </w:pPr>
+      <w:r>
+        <w:rPr>
+          <w:sz w:val="28"/>
+          <w:szCs w:val="28"/>
+        </w:rPr>
+        <w:t>(Matt. 1:21)</w:t>
+      </w:r>
+      <w:r>
+        <w:rPr>
+          <w:b/>
+          <w:sz w:val="28"/>
+          <w:szCs w:val="28"/>
+        </w:rPr>
+        <w:t xml:space="preserve"> And she will bring forth a Son, and you shall call His name Jesus, for He will save His people from their sins.”</w:t>
+      </w:r>
+    </w:p>
+    <w:p>
+      <w:pPr>
+        <w:ind w:firstLine="720"/>
+        <w:rPr>
+          <w:sz w:val="28"/>
+          <w:szCs w:val="28"/>
+        </w:rPr>
+      </w:pPr>
+      <w:r>
+        <w:rPr>
+          <w:sz w:val="28"/>
+          <w:szCs w:val="28"/>
+        </w:rPr>
+        <w:t>If you must be saved, you must be saved by Jesus Christ. There is no other way towards salvation. He is the only and one savior.</w:t>
+      </w:r>
+    </w:p>
+    <w:p>
+      <w:pPr>
+        <w:ind w:left="1008" w:right="1008"/>
+        <w:rPr>
+          <w:b/>
+          <w:sz w:val="28"/>
+          <w:szCs w:val="28"/>
+        </w:rPr>
+      </w:pPr>
+      <w:r>
+        <w:rPr>
+          <w:sz w:val="28"/>
+          <w:szCs w:val="28"/>
+        </w:rPr>
+        <w:t>(Acts 4:12)</w:t>
+      </w:r>
+      <w:r>
+        <w:rPr>
+          <w:b/>
+          <w:sz w:val="28"/>
+          <w:szCs w:val="28"/>
+        </w:rPr>
+        <w:t xml:space="preserve"> Nor is there salvation in any other, for there is no other name under heaven given among men by which we must be saved.”</w:t>
+      </w:r>
+    </w:p>
+    <w:p>
+      <w:pPr>
+        <w:ind w:firstLine="720"/>
+        <w:rPr>
+          <w:sz w:val="28"/>
+          <w:szCs w:val="28"/>
+        </w:rPr>
+      </w:pPr>
+      <w:r>
+        <w:rPr>
+          <w:sz w:val="28"/>
+          <w:szCs w:val="28"/>
+        </w:rPr>
+        <w:t>One damaging consequences of religion is that it doesn't give or impart life, it merely tends to keep people bound with the doctrines of a particular church, more especially for some material and monetary gains. It is only through Christ, not religion that one can secure eternal life.</w:t>
+      </w:r>
+    </w:p>
+    <w:p>
+      <w:pPr>
+        <w:ind w:left="1008" w:right="1008"/>
+        <w:rPr>
+          <w:b/>
+          <w:sz w:val="28"/>
+          <w:szCs w:val="28"/>
+        </w:rPr>
+      </w:pPr>
+      <w:r>
+        <w:rPr>
+          <w:sz w:val="28"/>
+          <w:szCs w:val="28"/>
+        </w:rPr>
+        <w:t>(John 3:3)</w:t>
+      </w:r>
+      <w:r>
+        <w:rPr>
+          <w:b/>
+          <w:sz w:val="28"/>
+          <w:szCs w:val="28"/>
+        </w:rPr>
+        <w:t xml:space="preserve"> Jesus answered and said to him, “Most assuredly, I say to you, unless one is born [</w:t>
+      </w:r>
+      <w:r>
+        <w:fldChar w:fldCharType="begin"/>
+      </w:r>
+      <w:r>
+        <w:instrText xml:space="preserve"> HYPERLINK "https://www.biblegateway.com/passage/?search=John+3%3A3&amp;version=NKJV" \l "fen-NKJV-26124a" \o "See footnote a" </w:instrText>
+      </w:r>
+      <w:r>
+        <w:fldChar w:fldCharType="separate"/>
+      </w:r>
+      <w:r>
+        <w:rPr>
+          <w:b/>
+        </w:rPr>
+        <w:t>a</w:t>
+      </w:r>
+      <w:r>
+        <w:rPr>
+          <w:b/>
+        </w:rPr>
+        <w:fldChar w:fldCharType="end"/>
+      </w:r>
+      <w:r>
+        <w:rPr>
+          <w:b/>
+          <w:sz w:val="28"/>
+          <w:szCs w:val="28"/>
+        </w:rPr>
+        <w:t>]again, he cannot see the kingdom of God.”</w:t>
+      </w:r>
+    </w:p>
+    <w:p>
+      <w:pPr>
+        <w:ind w:firstLine="720"/>
+        <w:rPr>
+          <w:sz w:val="28"/>
+          <w:szCs w:val="28"/>
+        </w:rPr>
+      </w:pPr>
+      <w:r>
+        <w:rPr>
+          <w:sz w:val="28"/>
+          <w:szCs w:val="28"/>
+        </w:rPr>
+        <w:t>Instances abound in the Bible of men that were religious but they weren't saved until they truly received and confessed Jesus as their personal Lord and Savior.</w:t>
+      </w:r>
+    </w:p>
+    <w:p>
+      <w:pPr>
+        <w:ind w:firstLine="720"/>
+        <w:rPr>
+          <w:sz w:val="28"/>
+          <w:szCs w:val="28"/>
+        </w:rPr>
+      </w:pPr>
+      <w:r>
+        <w:rPr>
+          <w:sz w:val="28"/>
+          <w:szCs w:val="28"/>
+        </w:rPr>
+        <w:t>In the above verse that we just considered (John 3:3), Nicodemus was religious but wasn't saved, Cornelius was religious but wasn't saved, he gave alms, prayed and fasted but he wasn't saved (Acts 10:22). The same applied to Paul before his true conversion and separation of religiosity (Phil. 3:4-9)</w:t>
+      </w:r>
+    </w:p>
+    <w:p>
+      <w:pPr>
+        <w:ind w:left="1008" w:right="1008"/>
+        <w:rPr>
+          <w:b/>
+          <w:sz w:val="28"/>
+          <w:szCs w:val="28"/>
+        </w:rPr>
+      </w:pPr>
+      <w:r>
+        <w:rPr>
+          <w:b/>
+          <w:sz w:val="28"/>
+          <w:szCs w:val="28"/>
+        </w:rPr>
+        <w:t>4 though I also might have confidence in the flesh. If anyone else thinks he may have confidence in the flesh, I more so: </w:t>
+      </w:r>
+      <w:r>
+        <w:rPr>
+          <w:b/>
+          <w:sz w:val="28"/>
+          <w:szCs w:val="28"/>
+        </w:rPr>
+        <w:br w:type="textWrapping"/>
+      </w:r>
+      <w:r>
+        <w:rPr>
+          <w:b/>
+          <w:sz w:val="28"/>
+          <w:szCs w:val="28"/>
+        </w:rPr>
+        <w:t>5 circumcised the eighth day, of the stock of Israel, of the tribe of Benjamin, a Hebrew of the Hebrews; concerning the law, a Pharisee; </w:t>
+      </w:r>
+      <w:r>
+        <w:rPr>
+          <w:b/>
+          <w:sz w:val="28"/>
+          <w:szCs w:val="28"/>
+        </w:rPr>
+        <w:br w:type="textWrapping"/>
+      </w:r>
+      <w:r>
+        <w:rPr>
+          <w:b/>
+          <w:sz w:val="28"/>
+          <w:szCs w:val="28"/>
+        </w:rPr>
+        <w:t>6 concerning zeal, persecuting the church; concerning the righteousness which is in the law, blameless.</w:t>
+      </w:r>
+    </w:p>
+    <w:p>
+      <w:pPr>
+        <w:ind w:left="1008" w:right="1008"/>
+        <w:rPr>
+          <w:b/>
+          <w:sz w:val="28"/>
+          <w:szCs w:val="28"/>
+        </w:rPr>
+      </w:pPr>
+      <w:r>
+        <w:rPr>
+          <w:b/>
+          <w:sz w:val="28"/>
+          <w:szCs w:val="28"/>
+        </w:rPr>
+        <w:t>7 But what things were gain to me, these I have counted loss for Christ. </w:t>
+      </w:r>
+      <w:r>
+        <w:rPr>
+          <w:b/>
+          <w:sz w:val="28"/>
+          <w:szCs w:val="28"/>
+        </w:rPr>
+        <w:br w:type="textWrapping"/>
+      </w:r>
+      <w:r>
+        <w:rPr>
+          <w:b/>
+          <w:sz w:val="28"/>
+          <w:szCs w:val="28"/>
+        </w:rPr>
+        <w:t>8 Yet indeed I also count all things loss for the excellence of the knowledge of Christ Jesus my Lord, for whom I have suffered the loss of all things, and count them as rubbish, that I may gain Christ </w:t>
+      </w:r>
+      <w:r>
+        <w:rPr>
+          <w:b/>
+          <w:sz w:val="28"/>
+          <w:szCs w:val="28"/>
+        </w:rPr>
+        <w:br w:type="textWrapping"/>
+      </w:r>
+      <w:r>
+        <w:rPr>
+          <w:b/>
+          <w:sz w:val="28"/>
+          <w:szCs w:val="28"/>
+        </w:rPr>
+        <w:t>9 and be found in Him, not having my own righteousness, which is from the law, but that which is through faith in Christ, the righteousness which is from God by faith;</w:t>
+      </w:r>
+    </w:p>
+    <w:p>
+      <w:pPr>
+        <w:ind w:firstLine="720"/>
+        <w:rPr>
+          <w:sz w:val="28"/>
+          <w:szCs w:val="28"/>
+        </w:rPr>
+      </w:pPr>
+      <w:r>
+        <w:rPr>
+          <w:sz w:val="28"/>
+          <w:szCs w:val="28"/>
+        </w:rPr>
+        <w:t>If religion can save us (going to church, reading the Bible, praying, giving alms and the rest) then it means that the death of Jesus Christ was in vain. If religion can save us, why then did Christ die? Calvary was unnecessary if religion can save. There is only one savior, not religion, the man called Christ.</w:t>
+      </w:r>
+    </w:p>
+    <w:p>
+      <w:pPr>
+        <w:rPr>
+          <w:sz w:val="28"/>
+          <w:szCs w:val="28"/>
+        </w:rPr>
+      </w:pPr>
+      <w:r>
+        <w:rPr>
+          <w:b/>
+          <w:sz w:val="28"/>
+          <w:szCs w:val="28"/>
+        </w:rPr>
+        <w:t>Morality</w:t>
+      </w:r>
+      <w:r>
+        <w:rPr>
+          <w:rFonts w:hint="default"/>
+          <w:b/>
+          <w:sz w:val="28"/>
+          <w:szCs w:val="28"/>
+          <w:lang w:val="en-US"/>
+        </w:rPr>
+        <w:t>/Self Righteousness</w:t>
+      </w:r>
+      <w:r>
+        <w:rPr>
+          <w:sz w:val="28"/>
+          <w:szCs w:val="28"/>
+        </w:rPr>
+        <w:t>:</w:t>
+      </w:r>
+    </w:p>
+    <w:p>
+      <w:pPr>
+        <w:ind w:firstLine="720"/>
+        <w:rPr>
+          <w:sz w:val="28"/>
+          <w:szCs w:val="28"/>
+        </w:rPr>
+      </w:pPr>
+      <w:r>
+        <w:rPr>
+          <w:sz w:val="28"/>
+          <w:szCs w:val="28"/>
+        </w:rPr>
+        <w:t>Some people think they are saved because they live a good life. They rely on their morality, living uprightly to save them.</w:t>
+      </w:r>
+    </w:p>
+    <w:p>
+      <w:pPr>
+        <w:ind w:firstLine="720"/>
+        <w:rPr>
+          <w:sz w:val="28"/>
+          <w:szCs w:val="28"/>
+        </w:rPr>
+      </w:pPr>
+      <w:r>
+        <w:rPr>
+          <w:sz w:val="28"/>
+          <w:szCs w:val="28"/>
+        </w:rPr>
+        <w:t xml:space="preserve">Morality, living uprightly cannot grant man salvation. If it does, Christ would not have died because it would be possible for man to work out his </w:t>
+      </w:r>
+      <w:r>
+        <w:rPr>
+          <w:rFonts w:hint="default"/>
+          <w:sz w:val="28"/>
+          <w:szCs w:val="28"/>
+          <w:lang w:val="en-US"/>
+        </w:rPr>
+        <w:t xml:space="preserve">own </w:t>
+      </w:r>
+      <w:r>
+        <w:rPr>
+          <w:sz w:val="28"/>
+          <w:szCs w:val="28"/>
+        </w:rPr>
+        <w:t>salvation.</w:t>
+      </w:r>
+    </w:p>
+    <w:p>
+      <w:pPr>
+        <w:ind w:firstLine="720"/>
+        <w:rPr>
+          <w:sz w:val="28"/>
+          <w:szCs w:val="28"/>
+        </w:rPr>
+      </w:pPr>
+      <w:r>
+        <w:rPr>
+          <w:sz w:val="28"/>
+          <w:szCs w:val="28"/>
+        </w:rPr>
+        <w:t>All our righteousness, pious living and others are filthy rags.</w:t>
+      </w:r>
+    </w:p>
+    <w:p>
+      <w:pPr>
+        <w:ind w:left="1008" w:right="1008"/>
+        <w:rPr>
+          <w:b/>
+          <w:sz w:val="28"/>
+          <w:szCs w:val="28"/>
+        </w:rPr>
+      </w:pPr>
+      <w:r>
+        <w:rPr>
+          <w:sz w:val="28"/>
+          <w:szCs w:val="28"/>
+        </w:rPr>
+        <w:t>(Isaiah 64:6)</w:t>
+      </w:r>
+      <w:r>
+        <w:rPr>
+          <w:b/>
+          <w:sz w:val="28"/>
+          <w:szCs w:val="28"/>
+        </w:rPr>
+        <w:t xml:space="preserve"> But we are all like an unclean thing, And all our righteousnesses are like filthy rags; We all fade as a leaf, And our iniquities, like the wind, Have taken us away.</w:t>
+      </w:r>
+    </w:p>
+    <w:p>
+      <w:pPr>
+        <w:spacing w:after="0"/>
+        <w:ind w:left="1008" w:right="1008"/>
+        <w:rPr>
+          <w:b/>
+          <w:sz w:val="28"/>
+          <w:szCs w:val="28"/>
+        </w:rPr>
+      </w:pPr>
+      <w:r>
+        <w:rPr>
+          <w:sz w:val="28"/>
+          <w:szCs w:val="28"/>
+        </w:rPr>
+        <w:t>(Rom 3:10)</w:t>
+      </w:r>
+      <w:r>
+        <w:rPr>
+          <w:b/>
+          <w:sz w:val="28"/>
+          <w:szCs w:val="28"/>
+        </w:rPr>
+        <w:t xml:space="preserve"> As it is written:</w:t>
+      </w:r>
+    </w:p>
+    <w:p>
+      <w:pPr>
+        <w:ind w:left="1008" w:right="1008"/>
+        <w:rPr>
+          <w:b/>
+          <w:sz w:val="28"/>
+          <w:szCs w:val="28"/>
+        </w:rPr>
+      </w:pPr>
+      <w:r>
+        <w:rPr>
+          <w:b/>
+          <w:sz w:val="28"/>
+          <w:szCs w:val="28"/>
+        </w:rPr>
+        <w:t>“There is none righteous, no, not one;</w:t>
+      </w:r>
+    </w:p>
+    <w:p>
+      <w:pPr>
+        <w:ind w:left="1008" w:right="1008"/>
+        <w:rPr>
+          <w:b/>
+          <w:sz w:val="28"/>
+          <w:szCs w:val="28"/>
+        </w:rPr>
+      </w:pPr>
+      <w:r>
+        <w:rPr>
+          <w:sz w:val="28"/>
+          <w:szCs w:val="28"/>
+        </w:rPr>
+        <w:t>(Rom 3:23)</w:t>
+      </w:r>
+      <w:r>
+        <w:rPr>
+          <w:b/>
+          <w:sz w:val="28"/>
+          <w:szCs w:val="28"/>
+        </w:rPr>
+        <w:t xml:space="preserve"> for all have sinned and fall short of the glory of God,</w:t>
+      </w:r>
+    </w:p>
+    <w:p>
+      <w:pPr>
+        <w:ind w:firstLine="720"/>
+        <w:rPr>
+          <w:sz w:val="28"/>
+          <w:szCs w:val="28"/>
+        </w:rPr>
+      </w:pPr>
+      <w:r>
+        <w:rPr>
+          <w:sz w:val="28"/>
+          <w:szCs w:val="28"/>
+        </w:rPr>
+        <w:t xml:space="preserve">All have sinned and therefore all need a savior. Christ did not come for the </w:t>
+      </w:r>
+      <w:r>
+        <w:rPr>
+          <w:color w:val="FF0000"/>
+          <w:sz w:val="28"/>
+          <w:szCs w:val="28"/>
+        </w:rPr>
+        <w:t>self-</w:t>
+      </w:r>
+      <w:r>
+        <w:rPr>
+          <w:sz w:val="28"/>
+          <w:szCs w:val="28"/>
+        </w:rPr>
+        <w:t>righteous, he came for the sinners.</w:t>
+      </w:r>
+    </w:p>
+    <w:p>
+      <w:pPr>
+        <w:ind w:left="1008" w:right="1008"/>
+        <w:rPr>
+          <w:sz w:val="28"/>
+          <w:szCs w:val="28"/>
+        </w:rPr>
+      </w:pPr>
+      <w:r>
+        <w:rPr>
+          <w:sz w:val="28"/>
+          <w:szCs w:val="28"/>
+        </w:rPr>
+        <w:t xml:space="preserve"> (Luke 5:32)</w:t>
+      </w:r>
+      <w:r>
+        <w:rPr>
+          <w:b/>
+          <w:sz w:val="28"/>
+          <w:szCs w:val="28"/>
+        </w:rPr>
+        <w:t xml:space="preserve">  I have not come to call the righteous, but sinners, to repentance.”</w:t>
+      </w:r>
+    </w:p>
+    <w:p>
+      <w:pPr>
+        <w:ind w:firstLine="720"/>
+        <w:rPr>
+          <w:sz w:val="28"/>
+          <w:szCs w:val="28"/>
+        </w:rPr>
+      </w:pPr>
+      <w:r>
+        <w:rPr>
+          <w:sz w:val="28"/>
+          <w:szCs w:val="28"/>
+        </w:rPr>
+        <w:t xml:space="preserve">If you think you are justified by the works of your hand, by the way you live and behave, then know that Jesus Christ did not come or die for you since his purpose of coming was to bring wholeness to those that are not healthy (sinners) </w:t>
+      </w:r>
+      <w:r>
+        <w:rPr>
+          <w:b/>
+          <w:bCs/>
+          <w:sz w:val="28"/>
+          <w:szCs w:val="28"/>
+          <w:vertAlign w:val="superscript"/>
+        </w:rPr>
+        <w:t> </w:t>
+      </w:r>
+      <w:r>
+        <w:rPr>
+          <w:b/>
+          <w:i/>
+          <w:sz w:val="28"/>
+          <w:szCs w:val="28"/>
+        </w:rPr>
+        <w:t>When Jesus heard </w:t>
+      </w:r>
+      <w:r>
+        <w:rPr>
+          <w:b/>
+          <w:i/>
+          <w:iCs/>
+          <w:sz w:val="28"/>
+          <w:szCs w:val="28"/>
+        </w:rPr>
+        <w:t>that,</w:t>
+      </w:r>
+      <w:r>
+        <w:rPr>
+          <w:b/>
+          <w:i/>
+          <w:sz w:val="28"/>
+          <w:szCs w:val="28"/>
+        </w:rPr>
+        <w:t> He said to them, “Those who are well have no need of a physician, but those who are sick.</w:t>
+      </w:r>
+      <w:r>
+        <w:rPr>
+          <w:sz w:val="28"/>
+          <w:szCs w:val="28"/>
+        </w:rPr>
+        <w:t xml:space="preserve"> (Matt. 9:12).</w:t>
+      </w:r>
+    </w:p>
+    <w:p>
+      <w:pPr>
+        <w:ind w:firstLine="720"/>
+        <w:rPr>
+          <w:sz w:val="28"/>
+          <w:szCs w:val="28"/>
+        </w:rPr>
+      </w:pPr>
+      <w:r>
+        <w:rPr>
+          <w:sz w:val="28"/>
+          <w:szCs w:val="28"/>
+        </w:rPr>
+        <w:t>Morality has never and will never save any man. Peter cried, "I am a sinful man, O Lord". Job exclaimed, "I am vile". Isaiah said, "Woe is me, for I am undone, because I am a man of unclean lips". These men were the best, the most moral and upright of their days but when they saw the Lord, they saw themselves.</w:t>
+      </w:r>
+    </w:p>
+    <w:p>
+      <w:pPr>
+        <w:ind w:firstLine="720"/>
+        <w:rPr>
+          <w:sz w:val="28"/>
+          <w:szCs w:val="28"/>
+        </w:rPr>
+      </w:pPr>
+      <w:r>
+        <w:rPr>
+          <w:sz w:val="28"/>
+          <w:szCs w:val="28"/>
+        </w:rPr>
+        <w:t>You might say you don't steal, you don't fornicate, you don't drink, but if God is to flash His spotless torchlight in your heart, won't He find corruption, unforgiveness, vileness, pollution and the rest? All these constitute sin.</w:t>
+      </w:r>
+    </w:p>
+    <w:p>
+      <w:pPr>
+        <w:ind w:firstLine="720"/>
+        <w:rPr>
+          <w:sz w:val="28"/>
+          <w:szCs w:val="28"/>
+        </w:rPr>
+      </w:pPr>
+      <w:r>
+        <w:rPr>
+          <w:sz w:val="28"/>
+          <w:szCs w:val="28"/>
+        </w:rPr>
+        <w:t>Our morality cannot save us (Paul lived a good life, Nicodemus and Cornelius did the same) but their moral lifestyle didn't save them, only Christ did.</w:t>
+      </w:r>
+    </w:p>
+    <w:p>
+      <w:pPr>
+        <w:ind w:firstLine="720"/>
+        <w:rPr>
+          <w:sz w:val="28"/>
+          <w:szCs w:val="28"/>
+        </w:rPr>
+      </w:pPr>
+      <w:r>
+        <w:rPr>
+          <w:sz w:val="28"/>
+          <w:szCs w:val="28"/>
+        </w:rPr>
+        <w:t xml:space="preserve">Our morality is like filthy rags before God and would </w:t>
+      </w:r>
+      <w:r>
+        <w:rPr>
+          <w:color w:val="FF0000"/>
+          <w:sz w:val="28"/>
+          <w:szCs w:val="28"/>
+        </w:rPr>
+        <w:t>not</w:t>
+      </w:r>
+      <w:r>
+        <w:rPr>
+          <w:sz w:val="28"/>
+          <w:szCs w:val="28"/>
+        </w:rPr>
+        <w:t xml:space="preserve"> sustain us in this life. Our righteousness should be in Christ. We have no righteousness of our own, we are sinners and nothing at all. The only thing that qualifies for righteous living is Christ.</w:t>
+      </w:r>
+    </w:p>
+    <w:p>
+      <w:pPr>
+        <w:ind w:left="1008" w:right="1008"/>
+        <w:jc w:val="both"/>
+        <w:rPr>
+          <w:rFonts w:hint="default"/>
+          <w:b/>
+          <w:sz w:val="28"/>
+          <w:szCs w:val="28"/>
+          <w:lang w:val="en-US"/>
+        </w:rPr>
+      </w:pPr>
+      <w:r>
+        <w:rPr>
+          <w:rFonts w:hint="default"/>
+          <w:b/>
+          <w:sz w:val="28"/>
+          <w:szCs w:val="28"/>
+          <w:lang w:val="en-US"/>
+        </w:rPr>
+        <w:t>(</w:t>
+      </w:r>
+      <w:r>
+        <w:rPr>
+          <w:rFonts w:hint="default"/>
+          <w:b w:val="0"/>
+          <w:bCs/>
+          <w:sz w:val="28"/>
+          <w:szCs w:val="28"/>
+          <w:lang w:val="en-US"/>
+        </w:rPr>
+        <w:t>Rom. 10:1</w:t>
+      </w:r>
+      <w:r>
+        <w:rPr>
+          <w:rFonts w:hint="default"/>
+          <w:b/>
+          <w:sz w:val="28"/>
+          <w:szCs w:val="28"/>
+          <w:lang w:val="en-US"/>
+        </w:rPr>
+        <w:t>) Brethren, my heart’s desire and prayer to God for [</w:t>
+      </w:r>
+      <w:r>
+        <w:rPr>
+          <w:rFonts w:hint="default"/>
+          <w:b/>
+          <w:sz w:val="28"/>
+          <w:szCs w:val="28"/>
+          <w:lang w:val="en-US"/>
+        </w:rPr>
+        <w:fldChar w:fldCharType="begin"/>
+      </w:r>
+      <w:r>
+        <w:rPr>
+          <w:rFonts w:hint="default"/>
+          <w:b/>
+          <w:sz w:val="28"/>
+          <w:szCs w:val="28"/>
+          <w:lang w:val="en-US"/>
+        </w:rPr>
+        <w:instrText xml:space="preserve"> HYPERLINK "https://www.biblegateway.com/passage/?search=Romans+10&amp;version=NKJV" \l "fen-NKJV-28190a" \o "See footnote a" </w:instrText>
+      </w:r>
+      <w:r>
+        <w:rPr>
+          <w:rFonts w:hint="default"/>
+          <w:b/>
+          <w:sz w:val="28"/>
+          <w:szCs w:val="28"/>
+          <w:lang w:val="en-US"/>
+        </w:rPr>
+        <w:fldChar w:fldCharType="separate"/>
+      </w:r>
+      <w:r>
+        <w:rPr>
+          <w:rFonts w:hint="default"/>
+          <w:b/>
+          <w:sz w:val="28"/>
+          <w:szCs w:val="28"/>
+          <w:lang w:val="en-US"/>
+        </w:rPr>
+        <w:t>a</w:t>
+      </w:r>
+      <w:r>
+        <w:rPr>
+          <w:rFonts w:hint="default"/>
+          <w:b/>
+          <w:sz w:val="28"/>
+          <w:szCs w:val="28"/>
+          <w:lang w:val="en-US"/>
+        </w:rPr>
+        <w:fldChar w:fldCharType="end"/>
+      </w:r>
+      <w:r>
+        <w:rPr>
+          <w:rFonts w:hint="default"/>
+          <w:b/>
+          <w:sz w:val="28"/>
+          <w:szCs w:val="28"/>
+          <w:lang w:val="en-US"/>
+        </w:rPr>
+        <w:t>]Israel is that they may be saved. </w:t>
+      </w:r>
+      <w:r>
+        <w:rPr>
+          <w:rFonts w:hint="default"/>
+          <w:b/>
+          <w:sz w:val="28"/>
+          <w:szCs w:val="28"/>
+          <w:lang w:val="en-US"/>
+        </w:rPr>
+        <w:br w:type="textWrapping"/>
+      </w:r>
+      <w:r>
+        <w:rPr>
+          <w:rFonts w:hint="default"/>
+          <w:b/>
+          <w:sz w:val="28"/>
+          <w:szCs w:val="28"/>
+          <w:lang w:val="en-US"/>
+        </w:rPr>
+        <w:t>2 For I bear them witness that they have a zeal for God, but not according to knowledge. </w:t>
+      </w:r>
+      <w:r>
+        <w:rPr>
+          <w:rFonts w:hint="default"/>
+          <w:b/>
+          <w:sz w:val="28"/>
+          <w:szCs w:val="28"/>
+          <w:lang w:val="en-US"/>
+        </w:rPr>
+        <w:br w:type="textWrapping"/>
+      </w:r>
+      <w:r>
+        <w:rPr>
+          <w:rFonts w:hint="default"/>
+          <w:b/>
+          <w:sz w:val="28"/>
+          <w:szCs w:val="28"/>
+          <w:lang w:val="en-US"/>
+        </w:rPr>
+        <w:t>3 For they being ignorant of God’s righteousness, and seeking to establish their own righteousness, have not submitted to the righteousness of God. </w:t>
+      </w:r>
+      <w:r>
+        <w:rPr>
+          <w:rFonts w:hint="default"/>
+          <w:b/>
+          <w:sz w:val="28"/>
+          <w:szCs w:val="28"/>
+          <w:lang w:val="en-US"/>
+        </w:rPr>
+        <w:br w:type="textWrapping"/>
+      </w:r>
+      <w:r>
+        <w:rPr>
+          <w:rFonts w:hint="default"/>
+          <w:b/>
+          <w:sz w:val="28"/>
+          <w:szCs w:val="28"/>
+          <w:lang w:val="en-US"/>
+        </w:rPr>
+        <w:t>4 For Christ is the end of the law for righteousness to everyone who believes.</w:t>
+      </w:r>
+    </w:p>
+    <w:p>
+      <w:pPr>
+        <w:ind w:firstLine="720"/>
+        <w:rPr>
+          <w:rFonts w:hint="default"/>
+          <w:sz w:val="28"/>
+          <w:szCs w:val="28"/>
+          <w:lang w:val="en-US"/>
+        </w:rPr>
+      </w:pPr>
+      <w:r>
+        <w:rPr>
+          <w:rFonts w:hint="default"/>
+          <w:sz w:val="28"/>
+          <w:szCs w:val="28"/>
+          <w:lang w:val="en-US"/>
+        </w:rPr>
+        <w:t xml:space="preserve">One day I was travelling with some ministers of the gospel to a program somewhere in Anambra state. Some of them were Pastors in well known denominations and have people under them that they are taking care of. While in the car, on our way to the program, a discussion came up and a Pastor in very popular denomination said that for 13 years he has not slept with his wife and with an expression of some degree of shock I asked him why and he said he is preparing himself for a great work. Another Pastor from another popular charismatic denomination when he saw how I reacted to what the first Pastor said about not sleeping with his wife for many years asked me if I sleep on the same bed with my wife. That if I was lying down and my wife crosses over me, all the grace and anointing that is on me will leave me. </w:t>
+      </w:r>
+    </w:p>
+    <w:p>
+      <w:pPr>
+        <w:ind w:firstLine="720"/>
+        <w:rPr>
+          <w:rFonts w:hint="default"/>
+          <w:sz w:val="28"/>
+          <w:szCs w:val="28"/>
+          <w:lang w:val="en-US"/>
+        </w:rPr>
+      </w:pPr>
+      <w:r>
+        <w:rPr>
+          <w:rFonts w:hint="default"/>
+          <w:sz w:val="28"/>
+          <w:szCs w:val="28"/>
+          <w:lang w:val="en-US"/>
+        </w:rPr>
+        <w:t>They were zealous for the Lord but like the Jews in the days of Paul, they were doing it without knowledge. The knowledge they lack is the knowledge of the finished state of the work necessary for man to be in fellowship with God. God’s presence with a man is the basis on which signs and wonders are performed and Jesus, on the cross of Calvary paid the necessary price and the veil of separation was torn from top to bottom that those who believe in this completed work of salvation may have free and unhindered access and fellowship with the Father.</w:t>
+      </w:r>
+    </w:p>
+    <w:p>
+      <w:pPr>
+        <w:ind w:firstLine="720"/>
+        <w:rPr>
+          <w:rFonts w:hint="default"/>
+          <w:sz w:val="28"/>
+          <w:szCs w:val="28"/>
+          <w:lang w:val="en-US"/>
+        </w:rPr>
+      </w:pPr>
+      <w:r>
+        <w:rPr>
+          <w:rFonts w:hint="default"/>
+          <w:sz w:val="28"/>
+          <w:szCs w:val="28"/>
+          <w:lang w:val="en-US"/>
+        </w:rPr>
+        <w:t xml:space="preserve">It is like they wanted to contribute their own quota of righteousness in order to reach certain height and then be usable by God. The human mind, reason and flesh want to boast of doing some work as the reason why God’s power or grace is at work in their lives. </w:t>
+      </w:r>
+    </w:p>
+    <w:p>
+      <w:pPr>
+        <w:ind w:firstLine="720"/>
+        <w:rPr>
+          <w:rFonts w:hint="default"/>
+          <w:sz w:val="28"/>
+          <w:szCs w:val="28"/>
+          <w:lang w:val="en-US"/>
+        </w:rPr>
+      </w:pPr>
+      <w:r>
+        <w:rPr>
+          <w:rFonts w:hint="default"/>
+          <w:sz w:val="28"/>
+          <w:szCs w:val="28"/>
+          <w:lang w:val="en-US"/>
+        </w:rPr>
+        <w:t>Also like the above are people that pride on their virginity and use it even in prayers as the justification to have to receive answers to their prayers and have certain privileges which others don’t have. The gospel truth is that you can be a virgin and go to hell. Virginity is not the required price for the salvation of a lost soul. The only thing that will save a soul is to have faith in the Lord Jesus Christ and inherit the righteousness that he freely gives all that trust in him for justification.</w:t>
+      </w:r>
+    </w:p>
+    <w:p>
+      <w:pPr>
+        <w:ind w:firstLine="720"/>
+        <w:rPr>
+          <w:rFonts w:hint="default"/>
+          <w:sz w:val="28"/>
+          <w:szCs w:val="28"/>
+          <w:lang w:val="en-US"/>
+        </w:rPr>
+      </w:pPr>
+      <w:r>
+        <w:rPr>
+          <w:rFonts w:hint="default"/>
+          <w:sz w:val="28"/>
+          <w:szCs w:val="28"/>
+          <w:lang w:val="en-US"/>
+        </w:rPr>
+        <w:t xml:space="preserve">Let make something clear here so that some of us don’t get it mixed up. Is being chaste and remaining a virgin if you are not yet married a good thing? Yes, of course it is and in fact it is demanded but is it enough to save a soul without faith in Jesus? Of course no, for Jesus alone is the resurrection and the life, and he is righteousness to all who believe. </w:t>
+      </w:r>
+    </w:p>
+    <w:p>
+      <w:pPr>
+        <w:rPr>
+          <w:b/>
+          <w:sz w:val="28"/>
+          <w:szCs w:val="28"/>
+        </w:rPr>
+      </w:pPr>
+      <w:r>
+        <w:rPr>
+          <w:b/>
+          <w:sz w:val="28"/>
+          <w:szCs w:val="28"/>
+        </w:rPr>
+        <w:t>Works</w:t>
+      </w:r>
+    </w:p>
+    <w:p>
+      <w:pPr>
+        <w:ind w:firstLine="720"/>
+        <w:rPr>
+          <w:sz w:val="28"/>
+          <w:szCs w:val="28"/>
+        </w:rPr>
+      </w:pPr>
+      <w:r>
+        <w:rPr>
+          <w:sz w:val="28"/>
+          <w:szCs w:val="28"/>
+        </w:rPr>
+        <w:t>Many people also think they are saved by their works. They practice penance and self denial. They give alms and say prayers. They visit the sick and imprisoned and perform numerous pilgrimages and afflict their bodies and thus they expect to get to heaven.</w:t>
+      </w:r>
+    </w:p>
+    <w:p>
+      <w:pPr>
+        <w:ind w:firstLine="720"/>
+        <w:rPr>
+          <w:sz w:val="28"/>
+          <w:szCs w:val="28"/>
+        </w:rPr>
+      </w:pPr>
+      <w:r>
+        <w:rPr>
+          <w:sz w:val="28"/>
+          <w:szCs w:val="28"/>
+        </w:rPr>
+        <w:t xml:space="preserve">The work "for" salvation, whereas God tells them to work "out" their salvation. Salvation must become yours effortlessly before you can begin to work it out. You must first receive Christ and be saved. You must get salvation if you are to work it out. </w:t>
+      </w:r>
+      <w:r>
+        <w:rPr>
+          <w:color w:val="FF0000"/>
+          <w:sz w:val="28"/>
+          <w:szCs w:val="28"/>
+        </w:rPr>
+        <w:t>There is nothing you can do about your salvation, it has already been worked by God in Christ Jesus</w:t>
+      </w:r>
+      <w:r>
+        <w:rPr>
+          <w:sz w:val="28"/>
+          <w:szCs w:val="28"/>
+        </w:rPr>
+        <w:t>.</w:t>
+      </w:r>
+    </w:p>
+    <w:p>
+      <w:pPr>
+        <w:ind w:firstLine="720"/>
+        <w:rPr>
+          <w:sz w:val="28"/>
+          <w:szCs w:val="28"/>
+        </w:rPr>
+      </w:pPr>
+      <w:r>
+        <w:rPr>
+          <w:sz w:val="28"/>
+          <w:szCs w:val="28"/>
+        </w:rPr>
+        <w:t>Salvation is an eternal gift of God, (Rom 6:23). When you pay and work for a gift, it ceases to become one because you have purchased it with your own human power. A gift is free and so is salvation. You and I does not have what it takes to pay for the forgiveness of our sins to get us salvation. We are bankrupt, we are poor, we are incapacitated, just life the prodigal son in the gospel according to Luke. Salvation is without money and without price, it cannot be bought.</w:t>
+      </w:r>
+    </w:p>
+    <w:p>
+      <w:pPr>
+        <w:ind w:firstLine="720"/>
+        <w:rPr>
+          <w:sz w:val="28"/>
+          <w:szCs w:val="28"/>
+        </w:rPr>
+      </w:pPr>
+      <w:r>
+        <w:rPr>
+          <w:sz w:val="28"/>
+          <w:szCs w:val="28"/>
+        </w:rPr>
+        <w:t xml:space="preserve">It is the death and the blood of Jesus that can avail a man of righteousness, not the blood of any animal or even human being. Jesus paid it all on the cross so that we accept him as our sin-bearer, our savior. </w:t>
+      </w:r>
+    </w:p>
+    <w:p>
+      <w:pPr>
+        <w:ind w:firstLine="720"/>
+        <w:rPr>
+          <w:sz w:val="28"/>
+          <w:szCs w:val="28"/>
+        </w:rPr>
+      </w:pPr>
+      <w:r>
+        <w:rPr>
+          <w:sz w:val="28"/>
+          <w:szCs w:val="28"/>
+        </w:rPr>
+        <w:t xml:space="preserve">(Eph. 2:8-9) </w:t>
+      </w:r>
+    </w:p>
+    <w:p>
+      <w:pPr>
+        <w:ind w:firstLine="720"/>
+        <w:rPr>
+          <w:sz w:val="28"/>
+          <w:szCs w:val="28"/>
+        </w:rPr>
+      </w:pPr>
+      <w:r>
+        <w:rPr>
+          <w:sz w:val="28"/>
+          <w:szCs w:val="28"/>
+        </w:rPr>
+        <w:t>(Titus 3:5)</w:t>
+      </w:r>
+    </w:p>
+    <w:p>
+      <w:pPr>
+        <w:ind w:firstLine="720"/>
+        <w:rPr>
+          <w:sz w:val="28"/>
+          <w:szCs w:val="28"/>
+        </w:rPr>
+      </w:pPr>
+      <w:r>
+        <w:rPr>
+          <w:sz w:val="28"/>
+          <w:szCs w:val="28"/>
+        </w:rPr>
+        <w:t>(Rom. 4:5-6)</w:t>
+      </w:r>
+    </w:p>
+    <w:p>
+      <w:pPr>
+        <w:ind w:firstLine="720"/>
+        <w:rPr>
+          <w:sz w:val="28"/>
+          <w:szCs w:val="28"/>
+        </w:rPr>
+      </w:pPr>
+      <w:r>
+        <w:rPr>
+          <w:sz w:val="28"/>
+          <w:szCs w:val="28"/>
+        </w:rPr>
+        <w:t>Nothing you have done on your human effort can save you and grant you eternal life. It is Christ and Christ alone who saves. Just come to him, and rely on His finished work on Calvary, trust Him this moment and be saved from eternal doom to come.</w:t>
+      </w:r>
+    </w:p>
+    <w:p>
+      <w:pPr>
+        <w:rPr>
+          <w:b/>
+          <w:sz w:val="28"/>
+          <w:szCs w:val="28"/>
+        </w:rPr>
+      </w:pPr>
+      <w:r>
+        <w:rPr>
+          <w:b/>
+          <w:sz w:val="28"/>
+          <w:szCs w:val="28"/>
+        </w:rPr>
+        <w:t>Commandments</w:t>
+      </w:r>
+    </w:p>
+    <w:p>
+      <w:pPr>
+        <w:ind w:firstLine="720"/>
+        <w:rPr>
+          <w:sz w:val="28"/>
+          <w:szCs w:val="28"/>
+        </w:rPr>
+      </w:pPr>
+      <w:r>
+        <w:rPr>
+          <w:sz w:val="28"/>
+          <w:szCs w:val="28"/>
+        </w:rPr>
+        <w:t>A lot of people think they are saved because they keep the commandments. Jesus said, "None of you keeps the law". Remember, if you keep the whole laws/commandments and become guilty of others, you would as well be described as a sinner and He said to them, "whosoever shall keep the whole lay and yet offend in one point, he is guilty of all".</w:t>
+      </w:r>
+    </w:p>
+    <w:p>
+      <w:pPr>
+        <w:ind w:firstLine="720"/>
+        <w:rPr>
+          <w:sz w:val="28"/>
+          <w:szCs w:val="28"/>
+        </w:rPr>
+      </w:pPr>
+      <w:r>
+        <w:rPr>
+          <w:sz w:val="28"/>
+          <w:szCs w:val="28"/>
+        </w:rPr>
+        <w:t xml:space="preserve">Observance of commandments cannot offer us salvation because, no man can be able to keep to all the commandments. Even if someone turns a new leaf and decided to keep and observe all commandments, he would still need to answer for his past sins except he allows Christ to do it for him. </w:t>
+      </w:r>
+    </w:p>
+    <w:p>
+      <w:pPr>
+        <w:ind w:firstLine="720"/>
+        <w:rPr>
+          <w:sz w:val="28"/>
+          <w:szCs w:val="28"/>
+        </w:rPr>
+      </w:pPr>
+      <w:r>
+        <w:rPr>
+          <w:sz w:val="28"/>
+          <w:szCs w:val="28"/>
+        </w:rPr>
+        <w:t>Christ is the only man that has never broken the commandments. He was sinless, he kept the law perfectly. It was of his blameless ways of observing the law that qualifies him to be used as a Lamb for the atonement of our sins.</w:t>
+      </w:r>
+    </w:p>
+    <w:p>
+      <w:pPr>
+        <w:ind w:firstLine="720"/>
+        <w:rPr>
+          <w:sz w:val="28"/>
+          <w:szCs w:val="28"/>
+        </w:rPr>
+      </w:pPr>
+      <w:r>
+        <w:rPr>
+          <w:sz w:val="28"/>
+          <w:szCs w:val="28"/>
+        </w:rPr>
+        <w:t>Reformation of character does not also impart life because it only address the outer being or part of a man rather than the inside. Christ paid for all our sins, made the necessary atonement for us and set us free from the curse of the law. It's all about Christ, not the adherence to commandments.</w:t>
+      </w:r>
+    </w:p>
+    <w:p>
+      <w:pPr>
+        <w:ind w:firstLine="720"/>
+        <w:rPr>
+          <w:sz w:val="28"/>
+          <w:szCs w:val="28"/>
+        </w:rPr>
+      </w:pPr>
+      <w:r>
+        <w:rPr>
+          <w:sz w:val="28"/>
+          <w:szCs w:val="28"/>
+        </w:rPr>
+        <w:t>Our Lord Jesus Christ took you sin, bore it in His own body on the cross, and now he offers you His life – eternal life.</w:t>
+      </w:r>
+    </w:p>
+    <w:p>
+      <w:pPr>
+        <w:ind w:firstLine="720"/>
+        <w:rPr>
+          <w:sz w:val="28"/>
+          <w:szCs w:val="28"/>
+        </w:rPr>
+      </w:pPr>
+      <w:r>
+        <w:rPr>
+          <w:sz w:val="28"/>
+          <w:szCs w:val="28"/>
+        </w:rPr>
+        <w:t>No man is justified by laws (Gal. 3:2, 2:16-21), (Rom. 20-8). Dearly beloved of God, the law/commandments do not and cannot save the soul of any man, nor can the deeds (works) of his virtue do it. It was Jesus Christ, the gift of God, he bled, he died, so that the soul of any man who believe in him will be saved.</w:t>
+      </w:r>
+    </w:p>
+    <w:p>
+      <w:pPr>
+        <w:rPr>
+          <w:b/>
+          <w:sz w:val="28"/>
+          <w:szCs w:val="28"/>
+        </w:rPr>
+      </w:pPr>
+      <w:r>
+        <w:rPr>
+          <w:b/>
+          <w:sz w:val="28"/>
+          <w:szCs w:val="28"/>
+        </w:rPr>
+        <w:t>Ordinances</w:t>
+      </w:r>
+    </w:p>
+    <w:p>
+      <w:pPr>
+        <w:ind w:firstLine="720"/>
+        <w:rPr>
+          <w:sz w:val="28"/>
+          <w:szCs w:val="28"/>
+        </w:rPr>
+      </w:pPr>
+      <w:r>
+        <w:rPr>
+          <w:sz w:val="28"/>
+          <w:szCs w:val="28"/>
+        </w:rPr>
+        <w:t>Many people think that they are saved by what they call the sacraments or ordinances of the church such as baptism and Lord's super.</w:t>
+      </w:r>
+    </w:p>
+    <w:p>
+      <w:pPr>
+        <w:ind w:firstLine="720"/>
+        <w:rPr>
+          <w:sz w:val="28"/>
+          <w:szCs w:val="28"/>
+        </w:rPr>
+      </w:pPr>
+      <w:r>
+        <w:rPr>
+          <w:sz w:val="28"/>
+          <w:szCs w:val="28"/>
+        </w:rPr>
+        <w:t>The thief on the cross was not baptized, neither did he partake in the Lord's super. All that granted him eternal life was a sincere confession and belief in the saving grace of Jesus. A few drops of water sprinkled on you at you infant age, signifying membership into the body of Christ cannot save you because it was done when you could not account for the reason of what you were doing then.</w:t>
+      </w:r>
+    </w:p>
+    <w:p>
+      <w:pPr>
+        <w:ind w:firstLine="720"/>
+        <w:rPr>
+          <w:sz w:val="28"/>
+          <w:szCs w:val="28"/>
+        </w:rPr>
+      </w:pPr>
+      <w:r>
+        <w:rPr>
+          <w:sz w:val="28"/>
+          <w:szCs w:val="28"/>
+        </w:rPr>
+        <w:t>We are baptized because we are saved, not to be saved just like we unite with the church and partake of the communion, not in order to be saved, but because we have been saved.</w:t>
+      </w:r>
+    </w:p>
+    <w:p>
+      <w:pPr>
+        <w:ind w:firstLine="720"/>
+        <w:rPr>
+          <w:sz w:val="28"/>
+          <w:szCs w:val="28"/>
+        </w:rPr>
+      </w:pPr>
+      <w:r>
+        <w:rPr>
+          <w:sz w:val="28"/>
+          <w:szCs w:val="28"/>
+        </w:rPr>
+        <w:t>Christians, not sinners are baptized and Christians, not sinners partake of the Lord's super.</w:t>
+      </w:r>
+    </w:p>
+    <w:p>
+      <w:pPr>
+        <w:ind w:firstLine="720"/>
+        <w:rPr>
+          <w:sz w:val="28"/>
+          <w:szCs w:val="28"/>
+        </w:rPr>
+      </w:pPr>
+      <w:r>
+        <w:rPr>
+          <w:sz w:val="28"/>
+          <w:szCs w:val="28"/>
+        </w:rPr>
+        <w:t>Baptism signifies our membership into the body of Christ after we have believed in Him. It is meant to provide a change of heart and departure from old things. But what happens after a person who has been baptized still remains as he was? The crux of the matter is that baptism cannot save, it is only Jesus Christ that can provide or give a change of life. Church ordinances do not change, we are saved by Christ and Christ alone.</w:t>
+      </w:r>
+      <w:r>
+        <w:rPr>
+          <w:sz w:val="28"/>
+          <w:szCs w:val="28"/>
+        </w:rPr>
+        <w:br w:type="page"/>
+      </w:r>
+    </w:p>
+    <w:p>
+      <w:pPr>
+        <w:jc w:val="center"/>
+        <w:rPr>
+          <w:b/>
+          <w:sz w:val="28"/>
+          <w:szCs w:val="28"/>
+        </w:rPr>
+      </w:pPr>
+      <w:r>
+        <w:rPr>
+          <w:b/>
+          <w:sz w:val="28"/>
+          <w:szCs w:val="28"/>
+        </w:rPr>
+        <w:t>Chapter Three</w:t>
+      </w:r>
+    </w:p>
+    <w:p>
+      <w:pPr>
+        <w:jc w:val="center"/>
+        <w:rPr>
+          <w:b/>
+          <w:sz w:val="28"/>
+          <w:szCs w:val="28"/>
+        </w:rPr>
+      </w:pPr>
+      <w:r>
+        <w:rPr>
+          <w:b/>
+          <w:sz w:val="28"/>
+          <w:szCs w:val="28"/>
+        </w:rPr>
+        <w:t>THE GOSPEL THAT JESUS PREACHED</w:t>
+      </w:r>
+    </w:p>
+    <w:p>
+      <w:pPr>
+        <w:rPr>
+          <w:sz w:val="28"/>
+          <w:szCs w:val="28"/>
+        </w:rPr>
+      </w:pPr>
+      <w:r>
+        <w:rPr>
+          <w:sz w:val="28"/>
+          <w:szCs w:val="28"/>
+        </w:rPr>
+        <w:br w:type="page"/>
+      </w:r>
+    </w:p>
+    <w:p>
+      <w:pPr>
+        <w:jc w:val="center"/>
+        <w:rPr>
+          <w:b/>
+          <w:sz w:val="28"/>
+          <w:szCs w:val="28"/>
+        </w:rPr>
+      </w:pPr>
+      <w:r>
+        <w:rPr>
+          <w:b/>
+          <w:sz w:val="28"/>
+          <w:szCs w:val="28"/>
+        </w:rPr>
+        <w:t>Chapter Four</w:t>
+      </w:r>
+    </w:p>
+    <w:p>
+      <w:pPr>
+        <w:jc w:val="center"/>
+        <w:rPr>
+          <w:b/>
+          <w:sz w:val="28"/>
+          <w:szCs w:val="28"/>
+        </w:rPr>
+      </w:pPr>
+      <w:r>
+        <w:rPr>
+          <w:b/>
+          <w:sz w:val="28"/>
+          <w:szCs w:val="28"/>
+        </w:rPr>
+        <w:t>THE GOSPEL THE EARLY CHURCH PREACHED</w:t>
+      </w:r>
+    </w:p>
+    <w:p>
+      <w:pPr>
+        <w:keepNext w:val="0"/>
+        <w:keepLines w:val="0"/>
+        <w:pageBreakBefore w:val="0"/>
+        <w:widowControl/>
+        <w:kinsoku/>
+        <w:wordWrap/>
+        <w:overflowPunct/>
+        <w:topLinePunct w:val="0"/>
+        <w:autoSpaceDE/>
+        <w:autoSpaceDN/>
+        <w:bidi w:val="0"/>
+        <w:adjustRightInd/>
+        <w:snapToGrid/>
+        <w:ind w:firstLine="560" w:firstLineChars="200"/>
+        <w:textAlignment w:val="auto"/>
+        <w:rPr>
+          <w:rFonts w:hint="default"/>
+          <w:sz w:val="28"/>
+          <w:szCs w:val="28"/>
+          <w:lang w:val="en-US"/>
+        </w:rPr>
+      </w:pPr>
+      <w:r>
+        <w:rPr>
+          <w:rFonts w:hint="default"/>
+          <w:sz w:val="28"/>
+          <w:szCs w:val="28"/>
+          <w:lang w:val="en-US"/>
+        </w:rPr>
+        <w:t>It is a common and well accepted approach, to look at the footsteps of those that have walked a path before you in order to be able to reach where they reached and accomplish what they accomplished or something similar and in line with it.</w:t>
+      </w:r>
+    </w:p>
+    <w:p>
+      <w:pPr>
+        <w:keepNext w:val="0"/>
+        <w:keepLines w:val="0"/>
+        <w:pageBreakBefore w:val="0"/>
+        <w:widowControl/>
+        <w:kinsoku/>
+        <w:wordWrap/>
+        <w:overflowPunct/>
+        <w:topLinePunct w:val="0"/>
+        <w:autoSpaceDE/>
+        <w:autoSpaceDN/>
+        <w:bidi w:val="0"/>
+        <w:adjustRightInd/>
+        <w:snapToGrid/>
+        <w:ind w:firstLine="560" w:firstLineChars="200"/>
+        <w:textAlignment w:val="auto"/>
+        <w:rPr>
+          <w:rFonts w:hint="default"/>
+          <w:sz w:val="28"/>
+          <w:szCs w:val="28"/>
+          <w:lang w:val="en-US"/>
+        </w:rPr>
+      </w:pPr>
+      <w:r>
+        <w:rPr>
+          <w:rFonts w:hint="default"/>
+          <w:sz w:val="28"/>
+          <w:szCs w:val="28"/>
+          <w:lang w:val="en-US"/>
+        </w:rPr>
+        <w:t>The above is especially important if the goal we have set out to achieve is of great importance and if there are vicious enemies on the road who have carefully set up gutters, ditches and potholes for the travelers of such way to fall into.</w:t>
+      </w:r>
+    </w:p>
+    <w:p>
+      <w:pPr>
+        <w:keepNext w:val="0"/>
+        <w:keepLines w:val="0"/>
+        <w:pageBreakBefore w:val="0"/>
+        <w:widowControl/>
+        <w:kinsoku/>
+        <w:wordWrap/>
+        <w:overflowPunct/>
+        <w:topLinePunct w:val="0"/>
+        <w:autoSpaceDE/>
+        <w:autoSpaceDN/>
+        <w:bidi w:val="0"/>
+        <w:adjustRightInd/>
+        <w:snapToGrid/>
+        <w:ind w:firstLine="560" w:firstLineChars="200"/>
+        <w:textAlignment w:val="auto"/>
+        <w:rPr>
+          <w:rFonts w:hint="default"/>
+          <w:sz w:val="28"/>
+          <w:szCs w:val="28"/>
+          <w:lang w:val="en-US"/>
+        </w:rPr>
+      </w:pPr>
+      <w:r>
+        <w:rPr>
+          <w:rFonts w:hint="default"/>
+          <w:sz w:val="28"/>
+          <w:szCs w:val="28"/>
+          <w:lang w:val="en-US"/>
+        </w:rPr>
+        <w:t>The gospel as we had established earlier is the greatest message ever sent to mankind and still remains so today and will remain so till the end of time. A matter of that importance for sure will be a major target of the forces and agents of darkness.</w:t>
+      </w:r>
+    </w:p>
+    <w:p>
+      <w:pPr>
+        <w:keepNext w:val="0"/>
+        <w:keepLines w:val="0"/>
+        <w:pageBreakBefore w:val="0"/>
+        <w:widowControl/>
+        <w:kinsoku/>
+        <w:wordWrap/>
+        <w:overflowPunct/>
+        <w:topLinePunct w:val="0"/>
+        <w:autoSpaceDE/>
+        <w:autoSpaceDN/>
+        <w:bidi w:val="0"/>
+        <w:adjustRightInd/>
+        <w:snapToGrid/>
+        <w:ind w:firstLine="560" w:firstLineChars="200"/>
+        <w:textAlignment w:val="auto"/>
+        <w:rPr>
+          <w:rFonts w:hint="default"/>
+          <w:sz w:val="28"/>
+          <w:szCs w:val="28"/>
+          <w:lang w:val="en-US"/>
+        </w:rPr>
+      </w:pPr>
+      <w:r>
+        <w:rPr>
+          <w:rFonts w:hint="default"/>
+          <w:sz w:val="28"/>
+          <w:szCs w:val="28"/>
+          <w:lang w:val="en-US"/>
+        </w:rPr>
+        <w:t>Having the above in mind, it’s clear to us that if we want to walk the path of preaching the gospel, and teaching it well, in a way that it was intended in order to have the result that is expected, we must look carefully at how those before us did it and diligently learn from them.</w:t>
+      </w:r>
+    </w:p>
+    <w:p>
+      <w:pPr>
+        <w:keepNext w:val="0"/>
+        <w:keepLines w:val="0"/>
+        <w:pageBreakBefore w:val="0"/>
+        <w:widowControl/>
+        <w:kinsoku/>
+        <w:wordWrap/>
+        <w:overflowPunct/>
+        <w:topLinePunct w:val="0"/>
+        <w:autoSpaceDE/>
+        <w:autoSpaceDN/>
+        <w:bidi w:val="0"/>
+        <w:adjustRightInd/>
+        <w:snapToGrid/>
+        <w:ind w:firstLine="560" w:firstLineChars="200"/>
+        <w:textAlignment w:val="auto"/>
+        <w:rPr>
+          <w:rFonts w:hint="default"/>
+          <w:sz w:val="28"/>
+          <w:szCs w:val="28"/>
+          <w:lang w:val="en-US"/>
+        </w:rPr>
+      </w:pPr>
+      <w:r>
+        <w:rPr>
+          <w:rFonts w:hint="default"/>
+          <w:sz w:val="28"/>
+          <w:szCs w:val="28"/>
+          <w:lang w:val="en-US"/>
+        </w:rPr>
+        <w:t xml:space="preserve">We will look at what constituted the gospel message that the early church preached. This is a good reference point because most of the Apostles recorded in the scriptures were alive and around during the earthly ministry of Jesus Christ, were with him bodily and therefore had a first hand knowledge of what Jesus taught. </w:t>
+      </w:r>
+    </w:p>
+    <w:p>
+      <w:pPr>
+        <w:keepNext w:val="0"/>
+        <w:keepLines w:val="0"/>
+        <w:pageBreakBefore w:val="0"/>
+        <w:widowControl/>
+        <w:kinsoku/>
+        <w:wordWrap/>
+        <w:overflowPunct/>
+        <w:topLinePunct w:val="0"/>
+        <w:autoSpaceDE/>
+        <w:autoSpaceDN/>
+        <w:bidi w:val="0"/>
+        <w:adjustRightInd/>
+        <w:snapToGrid/>
+        <w:ind w:firstLine="560" w:firstLineChars="200"/>
+        <w:textAlignment w:val="auto"/>
+        <w:rPr>
+          <w:rFonts w:hint="default"/>
+          <w:sz w:val="28"/>
+          <w:szCs w:val="28"/>
+          <w:lang w:val="en-US"/>
+        </w:rPr>
+      </w:pPr>
+      <w:r>
+        <w:rPr>
+          <w:rFonts w:hint="default"/>
+          <w:sz w:val="28"/>
+          <w:szCs w:val="28"/>
+          <w:lang w:val="en-US"/>
+        </w:rPr>
+        <w:t>It will be safe and wise on our own part to stay within and very close to their own model of what the gospel really is and what should form the central message of the gospel.</w:t>
+      </w:r>
+    </w:p>
+    <w:p>
+      <w:pPr>
+        <w:keepNext w:val="0"/>
+        <w:keepLines w:val="0"/>
+        <w:pageBreakBefore w:val="0"/>
+        <w:widowControl/>
+        <w:kinsoku/>
+        <w:wordWrap/>
+        <w:overflowPunct/>
+        <w:topLinePunct w:val="0"/>
+        <w:autoSpaceDE/>
+        <w:autoSpaceDN/>
+        <w:bidi w:val="0"/>
+        <w:adjustRightInd/>
+        <w:snapToGrid/>
+        <w:ind w:firstLine="560" w:firstLineChars="200"/>
+        <w:textAlignment w:val="auto"/>
+        <w:rPr>
+          <w:rFonts w:hint="default"/>
+          <w:b/>
+          <w:bCs/>
+          <w:sz w:val="28"/>
+          <w:szCs w:val="28"/>
+          <w:lang w:val="en-US"/>
+        </w:rPr>
+      </w:pPr>
+      <w:r>
+        <w:rPr>
+          <w:rFonts w:hint="default"/>
+          <w:b/>
+          <w:bCs/>
+          <w:sz w:val="28"/>
+          <w:szCs w:val="28"/>
+          <w:lang w:val="en-US"/>
+        </w:rPr>
+        <w:t>The Gospel Apostle Peter Preached</w:t>
+      </w:r>
+    </w:p>
+    <w:p>
+      <w:pPr>
+        <w:ind w:left="1008" w:right="1008"/>
+        <w:rPr>
+          <w:rFonts w:hint="default"/>
+          <w:b/>
+          <w:sz w:val="28"/>
+          <w:szCs w:val="28"/>
+          <w:lang w:val="en-US"/>
+        </w:rPr>
+      </w:pPr>
+      <w:r>
+        <w:rPr>
+          <w:rFonts w:hint="default"/>
+          <w:b/>
+          <w:sz w:val="28"/>
+          <w:szCs w:val="28"/>
+          <w:lang w:val="en-US"/>
+        </w:rPr>
+        <w:t>(</w:t>
+      </w:r>
+      <w:r>
+        <w:rPr>
+          <w:rFonts w:hint="default"/>
+          <w:b w:val="0"/>
+          <w:bCs/>
+          <w:sz w:val="28"/>
+          <w:szCs w:val="28"/>
+          <w:lang w:val="en-US"/>
+        </w:rPr>
+        <w:t>Acts 2:14-39</w:t>
+      </w:r>
+      <w:r>
+        <w:rPr>
+          <w:rFonts w:hint="default"/>
+          <w:b/>
+          <w:sz w:val="28"/>
+          <w:szCs w:val="28"/>
+          <w:lang w:val="en-US"/>
+        </w:rPr>
+        <w:t>) 14 But Peter, standing up with the eleven, raised his voice and said to them, “Men of Judea and all who dwell in Jerusalem, let this be known to you, and heed my words. </w:t>
+      </w:r>
+      <w:r>
+        <w:rPr>
+          <w:rFonts w:hint="default"/>
+          <w:b/>
+          <w:sz w:val="28"/>
+          <w:szCs w:val="28"/>
+          <w:lang w:val="en-US"/>
+        </w:rPr>
+        <w:br w:type="textWrapping"/>
+      </w:r>
+      <w:r>
+        <w:rPr>
+          <w:rFonts w:hint="default"/>
+          <w:b/>
+          <w:sz w:val="28"/>
+          <w:szCs w:val="28"/>
+          <w:lang w:val="en-US"/>
+        </w:rPr>
+        <w:t>15 For these are not drunk, as you suppose, since it is only [</w:t>
+      </w:r>
+      <w:r>
+        <w:rPr>
+          <w:rFonts w:hint="default"/>
+          <w:b/>
+          <w:sz w:val="28"/>
+          <w:szCs w:val="28"/>
+          <w:lang w:val="en-US"/>
+        </w:rPr>
+        <w:fldChar w:fldCharType="begin"/>
+      </w:r>
+      <w:r>
+        <w:rPr>
+          <w:rFonts w:hint="default"/>
+          <w:b/>
+          <w:sz w:val="28"/>
+          <w:szCs w:val="28"/>
+          <w:lang w:val="en-US"/>
+        </w:rPr>
+        <w:instrText xml:space="preserve"> HYPERLINK "https://www.biblegateway.com/passage/?search=Acts 2&amp;version=NKJV" \l "fen-NKJV-26965e" \o "See footnote e" </w:instrText>
+      </w:r>
+      <w:r>
+        <w:rPr>
+          <w:rFonts w:hint="default"/>
+          <w:b/>
+          <w:sz w:val="28"/>
+          <w:szCs w:val="28"/>
+          <w:lang w:val="en-US"/>
+        </w:rPr>
+        <w:fldChar w:fldCharType="separate"/>
+      </w:r>
+      <w:r>
+        <w:rPr>
+          <w:rFonts w:hint="default"/>
+          <w:b/>
+          <w:sz w:val="28"/>
+          <w:szCs w:val="28"/>
+          <w:lang w:val="en-US"/>
+        </w:rPr>
+        <w:t>e</w:t>
+      </w:r>
+      <w:r>
+        <w:rPr>
+          <w:rFonts w:hint="default"/>
+          <w:b/>
+          <w:sz w:val="28"/>
+          <w:szCs w:val="28"/>
+          <w:lang w:val="en-US"/>
+        </w:rPr>
+        <w:fldChar w:fldCharType="end"/>
+      </w:r>
+      <w:r>
+        <w:rPr>
+          <w:rFonts w:hint="default"/>
+          <w:b/>
+          <w:sz w:val="28"/>
+          <w:szCs w:val="28"/>
+          <w:lang w:val="en-US"/>
+        </w:rPr>
+        <w:t>]the third hour of the day. </w:t>
+      </w:r>
+      <w:r>
+        <w:rPr>
+          <w:rFonts w:hint="default"/>
+          <w:b/>
+          <w:sz w:val="28"/>
+          <w:szCs w:val="28"/>
+          <w:lang w:val="en-US"/>
+        </w:rPr>
+        <w:br w:type="textWrapping"/>
+      </w:r>
+      <w:r>
+        <w:rPr>
+          <w:rFonts w:hint="default"/>
+          <w:b/>
+          <w:sz w:val="28"/>
+          <w:szCs w:val="28"/>
+          <w:lang w:val="en-US"/>
+        </w:rPr>
+        <w:t>16 But this is what was spoken by the prophet Joel:</w:t>
+      </w:r>
+      <w:r>
+        <w:rPr>
+          <w:rFonts w:hint="default"/>
+          <w:b/>
+          <w:sz w:val="28"/>
+          <w:szCs w:val="28"/>
+          <w:lang w:val="en-US"/>
+        </w:rPr>
+        <w:br w:type="textWrapping"/>
+      </w:r>
+      <w:r>
+        <w:rPr>
+          <w:rFonts w:hint="default"/>
+          <w:b/>
+          <w:sz w:val="28"/>
+          <w:szCs w:val="28"/>
+          <w:lang w:val="en-US"/>
+        </w:rPr>
+        <w:t>17 ‘And it shall come to pass in the last days, says God,</w:t>
+      </w:r>
+      <w:r>
+        <w:rPr>
+          <w:rFonts w:hint="default"/>
+          <w:b/>
+          <w:sz w:val="28"/>
+          <w:szCs w:val="28"/>
+          <w:lang w:val="en-US"/>
+        </w:rPr>
+        <w:br w:type="textWrapping"/>
+      </w:r>
+      <w:r>
+        <w:rPr>
+          <w:rFonts w:hint="default"/>
+          <w:b/>
+          <w:sz w:val="28"/>
+          <w:szCs w:val="28"/>
+          <w:lang w:val="en-US"/>
+        </w:rPr>
+        <w:t>That I will pour out of My Spirit on all flesh;</w:t>
+      </w:r>
+      <w:r>
+        <w:rPr>
+          <w:rFonts w:hint="default"/>
+          <w:b/>
+          <w:sz w:val="28"/>
+          <w:szCs w:val="28"/>
+          <w:lang w:val="en-US"/>
+        </w:rPr>
+        <w:br w:type="textWrapping"/>
+      </w:r>
+      <w:r>
+        <w:rPr>
+          <w:rFonts w:hint="default"/>
+          <w:b/>
+          <w:sz w:val="28"/>
+          <w:szCs w:val="28"/>
+          <w:lang w:val="en-US"/>
+        </w:rPr>
+        <w:t>Your sons and your daughters shall prophesy,</w:t>
+      </w:r>
+      <w:r>
+        <w:rPr>
+          <w:rFonts w:hint="default"/>
+          <w:b/>
+          <w:sz w:val="28"/>
+          <w:szCs w:val="28"/>
+          <w:lang w:val="en-US"/>
+        </w:rPr>
+        <w:br w:type="textWrapping"/>
+      </w:r>
+      <w:r>
+        <w:rPr>
+          <w:rFonts w:hint="default"/>
+          <w:b/>
+          <w:sz w:val="28"/>
+          <w:szCs w:val="28"/>
+          <w:lang w:val="en-US"/>
+        </w:rPr>
+        <w:t>Your young men shall see visions,</w:t>
+      </w:r>
+      <w:r>
+        <w:rPr>
+          <w:rFonts w:hint="default"/>
+          <w:b/>
+          <w:sz w:val="28"/>
+          <w:szCs w:val="28"/>
+          <w:lang w:val="en-US"/>
+        </w:rPr>
+        <w:br w:type="textWrapping"/>
+      </w:r>
+      <w:r>
+        <w:rPr>
+          <w:rFonts w:hint="default"/>
+          <w:b/>
+          <w:sz w:val="28"/>
+          <w:szCs w:val="28"/>
+          <w:lang w:val="en-US"/>
+        </w:rPr>
+        <w:t>Your old men shall dream dreams.</w:t>
+      </w:r>
+      <w:r>
+        <w:rPr>
+          <w:rFonts w:hint="default"/>
+          <w:b/>
+          <w:sz w:val="28"/>
+          <w:szCs w:val="28"/>
+          <w:lang w:val="en-US"/>
+        </w:rPr>
+        <w:br w:type="textWrapping"/>
+      </w:r>
+      <w:r>
+        <w:rPr>
+          <w:rFonts w:hint="default"/>
+          <w:b/>
+          <w:sz w:val="28"/>
+          <w:szCs w:val="28"/>
+          <w:lang w:val="en-US"/>
+        </w:rPr>
+        <w:t>18 And on My menservants and on My maidservants</w:t>
+      </w:r>
+      <w:r>
+        <w:rPr>
+          <w:rFonts w:hint="default"/>
+          <w:b/>
+          <w:sz w:val="28"/>
+          <w:szCs w:val="28"/>
+          <w:lang w:val="en-US"/>
+        </w:rPr>
+        <w:br w:type="textWrapping"/>
+      </w:r>
+      <w:r>
+        <w:rPr>
+          <w:rFonts w:hint="default"/>
+          <w:b/>
+          <w:sz w:val="28"/>
+          <w:szCs w:val="28"/>
+          <w:lang w:val="en-US"/>
+        </w:rPr>
+        <w:t>I will pour out My Spirit in those days; And they shall prophesy.</w:t>
+      </w:r>
+      <w:r>
+        <w:rPr>
+          <w:rFonts w:hint="default"/>
+          <w:b/>
+          <w:sz w:val="28"/>
+          <w:szCs w:val="28"/>
+          <w:lang w:val="en-US"/>
+        </w:rPr>
+        <w:br w:type="textWrapping"/>
+      </w:r>
+      <w:r>
+        <w:rPr>
+          <w:rFonts w:hint="default"/>
+          <w:b/>
+          <w:sz w:val="28"/>
+          <w:szCs w:val="28"/>
+          <w:lang w:val="en-US"/>
+        </w:rPr>
+        <w:t>19 I will show wonders in heaven above And signs in the earth beneath: Blood and fire and vapor of smoke.</w:t>
+      </w:r>
+      <w:r>
+        <w:rPr>
+          <w:rFonts w:hint="default"/>
+          <w:b/>
+          <w:sz w:val="28"/>
+          <w:szCs w:val="28"/>
+          <w:lang w:val="en-US"/>
+        </w:rPr>
+        <w:br w:type="textWrapping"/>
+      </w:r>
+      <w:r>
+        <w:rPr>
+          <w:rFonts w:hint="default"/>
+          <w:b/>
+          <w:sz w:val="28"/>
+          <w:szCs w:val="28"/>
+          <w:lang w:val="en-US"/>
+        </w:rPr>
+        <w:t>20 The sun shall be turned into darkness, And the moon into blood, Before the coming of the great and awesome day of the Lord.</w:t>
+      </w:r>
+      <w:r>
+        <w:rPr>
+          <w:rFonts w:hint="default"/>
+          <w:b/>
+          <w:sz w:val="28"/>
+          <w:szCs w:val="28"/>
+          <w:lang w:val="en-US"/>
+        </w:rPr>
+        <w:br w:type="textWrapping"/>
+      </w:r>
+      <w:r>
+        <w:rPr>
+          <w:rFonts w:hint="default"/>
+          <w:b/>
+          <w:sz w:val="28"/>
+          <w:szCs w:val="28"/>
+          <w:lang w:val="en-US"/>
+        </w:rPr>
+        <w:t>21 And it shall come to pass</w:t>
+      </w:r>
+      <w:r>
+        <w:rPr>
+          <w:rFonts w:hint="default"/>
+          <w:b/>
+          <w:sz w:val="28"/>
+          <w:szCs w:val="28"/>
+          <w:lang w:val="en-US"/>
+        </w:rPr>
+        <w:br w:type="textWrapping"/>
+      </w:r>
+      <w:r>
+        <w:rPr>
+          <w:rFonts w:hint="default"/>
+          <w:b/>
+          <w:sz w:val="28"/>
+          <w:szCs w:val="28"/>
+          <w:lang w:val="en-US"/>
+        </w:rPr>
+        <w:t>That whoever calls on the name of the Lord</w:t>
+      </w:r>
+      <w:r>
+        <w:rPr>
+          <w:rFonts w:hint="default"/>
+          <w:b/>
+          <w:sz w:val="28"/>
+          <w:szCs w:val="28"/>
+          <w:lang w:val="en-US"/>
+        </w:rPr>
+        <w:br w:type="textWrapping"/>
+      </w:r>
+      <w:r>
+        <w:rPr>
+          <w:rFonts w:hint="default"/>
+          <w:b/>
+          <w:sz w:val="28"/>
+          <w:szCs w:val="28"/>
+          <w:lang w:val="en-US"/>
+        </w:rPr>
+        <w:t>Shall be saved.’</w:t>
+      </w:r>
+    </w:p>
+    <w:p>
+      <w:pPr>
+        <w:ind w:left="1008" w:right="1008"/>
+        <w:rPr>
+          <w:rFonts w:hint="default"/>
+          <w:b/>
+          <w:sz w:val="28"/>
+          <w:szCs w:val="28"/>
+          <w:lang w:val="en-US"/>
+        </w:rPr>
+      </w:pPr>
+      <w:r>
+        <w:rPr>
+          <w:rFonts w:hint="default"/>
+          <w:b/>
+          <w:sz w:val="28"/>
+          <w:szCs w:val="28"/>
+          <w:lang w:val="en-US"/>
+        </w:rPr>
+        <w:t>22 “Men of Israel, hear these words: Jesus of Nazareth, a Man attested by God to you by miracles, wonders, and signs which God did through Him in your midst, as you yourselves also know— </w:t>
+      </w:r>
+      <w:r>
+        <w:rPr>
+          <w:rFonts w:hint="default"/>
+          <w:b/>
+          <w:sz w:val="28"/>
+          <w:szCs w:val="28"/>
+          <w:lang w:val="en-US"/>
+        </w:rPr>
+        <w:br w:type="textWrapping"/>
+      </w:r>
+      <w:r>
+        <w:rPr>
+          <w:rFonts w:hint="default"/>
+          <w:b/>
+          <w:sz w:val="28"/>
+          <w:szCs w:val="28"/>
+          <w:lang w:val="en-US"/>
+        </w:rPr>
+        <w:t>23 Him, being delivered by the determined purpose and foreknowledge of God, you have taken by lawless hands, have crucified, and put to death; </w:t>
+      </w:r>
+      <w:r>
+        <w:rPr>
+          <w:rFonts w:hint="default"/>
+          <w:b/>
+          <w:sz w:val="28"/>
+          <w:szCs w:val="28"/>
+          <w:lang w:val="en-US"/>
+        </w:rPr>
+        <w:br w:type="textWrapping"/>
+      </w:r>
+      <w:r>
+        <w:rPr>
+          <w:rFonts w:hint="default"/>
+          <w:b/>
+          <w:sz w:val="28"/>
+          <w:szCs w:val="28"/>
+          <w:lang w:val="en-US"/>
+        </w:rPr>
+        <w:t>24 whom God raised up, having [</w:t>
+      </w:r>
+      <w:r>
+        <w:rPr>
+          <w:rFonts w:hint="default"/>
+          <w:b/>
+          <w:sz w:val="28"/>
+          <w:szCs w:val="28"/>
+          <w:lang w:val="en-US"/>
+        </w:rPr>
+        <w:fldChar w:fldCharType="begin"/>
+      </w:r>
+      <w:r>
+        <w:rPr>
+          <w:rFonts w:hint="default"/>
+          <w:b/>
+          <w:sz w:val="28"/>
+          <w:szCs w:val="28"/>
+          <w:lang w:val="en-US"/>
+        </w:rPr>
+        <w:instrText xml:space="preserve"> HYPERLINK "https://www.biblegateway.com/passage/?search=Acts 2&amp;version=NKJV" \l "fen-NKJV-26974g" \o "See footnote g" </w:instrText>
+      </w:r>
+      <w:r>
+        <w:rPr>
+          <w:rFonts w:hint="default"/>
+          <w:b/>
+          <w:sz w:val="28"/>
+          <w:szCs w:val="28"/>
+          <w:lang w:val="en-US"/>
+        </w:rPr>
+        <w:fldChar w:fldCharType="separate"/>
+      </w:r>
+      <w:r>
+        <w:rPr>
+          <w:rFonts w:hint="default"/>
+          <w:b/>
+          <w:sz w:val="28"/>
+          <w:szCs w:val="28"/>
+          <w:lang w:val="en-US"/>
+        </w:rPr>
+        <w:t>g</w:t>
+      </w:r>
+      <w:r>
+        <w:rPr>
+          <w:rFonts w:hint="default"/>
+          <w:b/>
+          <w:sz w:val="28"/>
+          <w:szCs w:val="28"/>
+          <w:lang w:val="en-US"/>
+        </w:rPr>
+        <w:fldChar w:fldCharType="end"/>
+      </w:r>
+      <w:r>
+        <w:rPr>
+          <w:rFonts w:hint="default"/>
+          <w:b/>
+          <w:sz w:val="28"/>
+          <w:szCs w:val="28"/>
+          <w:lang w:val="en-US"/>
+        </w:rPr>
+        <w:t>]loosed the [</w:t>
+      </w:r>
+      <w:r>
+        <w:rPr>
+          <w:rFonts w:hint="default"/>
+          <w:b/>
+          <w:sz w:val="28"/>
+          <w:szCs w:val="28"/>
+          <w:lang w:val="en-US"/>
+        </w:rPr>
+        <w:fldChar w:fldCharType="begin"/>
+      </w:r>
+      <w:r>
+        <w:rPr>
+          <w:rFonts w:hint="default"/>
+          <w:b/>
+          <w:sz w:val="28"/>
+          <w:szCs w:val="28"/>
+          <w:lang w:val="en-US"/>
+        </w:rPr>
+        <w:instrText xml:space="preserve"> HYPERLINK "https://www.biblegateway.com/passage/?search=Acts 2&amp;version=NKJV" \l "fen-NKJV-26974h" \o "See footnote h" </w:instrText>
+      </w:r>
+      <w:r>
+        <w:rPr>
+          <w:rFonts w:hint="default"/>
+          <w:b/>
+          <w:sz w:val="28"/>
+          <w:szCs w:val="28"/>
+          <w:lang w:val="en-US"/>
+        </w:rPr>
+        <w:fldChar w:fldCharType="separate"/>
+      </w:r>
+      <w:r>
+        <w:rPr>
+          <w:rFonts w:hint="default"/>
+          <w:b/>
+          <w:sz w:val="28"/>
+          <w:szCs w:val="28"/>
+          <w:lang w:val="en-US"/>
+        </w:rPr>
+        <w:t>h</w:t>
+      </w:r>
+      <w:r>
+        <w:rPr>
+          <w:rFonts w:hint="default"/>
+          <w:b/>
+          <w:sz w:val="28"/>
+          <w:szCs w:val="28"/>
+          <w:lang w:val="en-US"/>
+        </w:rPr>
+        <w:fldChar w:fldCharType="end"/>
+      </w:r>
+      <w:r>
+        <w:rPr>
+          <w:rFonts w:hint="default"/>
+          <w:b/>
+          <w:sz w:val="28"/>
+          <w:szCs w:val="28"/>
+          <w:lang w:val="en-US"/>
+        </w:rPr>
+        <w:t>]pains of death, because it was not possible that He should be held by it. </w:t>
+      </w:r>
+      <w:r>
+        <w:rPr>
+          <w:rFonts w:hint="default"/>
+          <w:b/>
+          <w:sz w:val="28"/>
+          <w:szCs w:val="28"/>
+          <w:lang w:val="en-US"/>
+        </w:rPr>
+        <w:br w:type="textWrapping"/>
+      </w:r>
+      <w:r>
+        <w:rPr>
+          <w:rFonts w:hint="default"/>
+          <w:b/>
+          <w:sz w:val="28"/>
+          <w:szCs w:val="28"/>
+          <w:lang w:val="en-US"/>
+        </w:rPr>
+        <w:t>25 For David says concerning Him:</w:t>
+      </w:r>
+      <w:r>
+        <w:rPr>
+          <w:rFonts w:hint="default"/>
+          <w:b/>
+          <w:sz w:val="28"/>
+          <w:szCs w:val="28"/>
+          <w:lang w:val="en-US"/>
+        </w:rPr>
+        <w:br w:type="textWrapping"/>
+      </w:r>
+      <w:r>
+        <w:rPr>
+          <w:rFonts w:hint="default"/>
+          <w:b/>
+          <w:sz w:val="28"/>
+          <w:szCs w:val="28"/>
+          <w:lang w:val="en-US"/>
+        </w:rPr>
+        <w:t>‘I foresaw the Lord always before my face,</w:t>
+      </w:r>
+      <w:r>
+        <w:rPr>
+          <w:rFonts w:hint="default"/>
+          <w:b/>
+          <w:sz w:val="28"/>
+          <w:szCs w:val="28"/>
+          <w:lang w:val="en-US"/>
+        </w:rPr>
+        <w:br w:type="textWrapping"/>
+      </w:r>
+      <w:r>
+        <w:rPr>
+          <w:rFonts w:hint="default"/>
+          <w:b/>
+          <w:sz w:val="28"/>
+          <w:szCs w:val="28"/>
+          <w:lang w:val="en-US"/>
+        </w:rPr>
+        <w:t>For He is at my right hand, that I may not be shaken.</w:t>
+      </w:r>
+      <w:r>
+        <w:rPr>
+          <w:rFonts w:hint="default"/>
+          <w:b/>
+          <w:sz w:val="28"/>
+          <w:szCs w:val="28"/>
+          <w:lang w:val="en-US"/>
+        </w:rPr>
+        <w:br w:type="textWrapping"/>
+      </w:r>
+      <w:r>
+        <w:rPr>
+          <w:rFonts w:hint="default"/>
+          <w:b/>
+          <w:sz w:val="28"/>
+          <w:szCs w:val="28"/>
+          <w:lang w:val="en-US"/>
+        </w:rPr>
+        <w:t>26 Therefore my heart rejoiced, and my tongue was glad;</w:t>
+      </w:r>
+      <w:r>
+        <w:rPr>
+          <w:rFonts w:hint="default"/>
+          <w:b/>
+          <w:sz w:val="28"/>
+          <w:szCs w:val="28"/>
+          <w:lang w:val="en-US"/>
+        </w:rPr>
+        <w:br w:type="textWrapping"/>
+      </w:r>
+      <w:r>
+        <w:rPr>
+          <w:rFonts w:hint="default"/>
+          <w:b/>
+          <w:sz w:val="28"/>
+          <w:szCs w:val="28"/>
+          <w:lang w:val="en-US"/>
+        </w:rPr>
+        <w:t>Moreover my flesh also will rest in hope.</w:t>
+      </w:r>
+      <w:r>
+        <w:rPr>
+          <w:rFonts w:hint="default"/>
+          <w:b/>
+          <w:sz w:val="28"/>
+          <w:szCs w:val="28"/>
+          <w:lang w:val="en-US"/>
+        </w:rPr>
+        <w:br w:type="textWrapping"/>
+      </w:r>
+      <w:r>
+        <w:rPr>
+          <w:rFonts w:hint="default"/>
+          <w:b/>
+          <w:sz w:val="28"/>
+          <w:szCs w:val="28"/>
+          <w:lang w:val="en-US"/>
+        </w:rPr>
+        <w:t>27 For You will not leave my soul in Hades,</w:t>
+      </w:r>
+      <w:r>
+        <w:rPr>
+          <w:rFonts w:hint="default"/>
+          <w:b/>
+          <w:sz w:val="28"/>
+          <w:szCs w:val="28"/>
+          <w:lang w:val="en-US"/>
+        </w:rPr>
+        <w:br w:type="textWrapping"/>
+      </w:r>
+      <w:r>
+        <w:rPr>
+          <w:rFonts w:hint="default"/>
+          <w:b/>
+          <w:sz w:val="28"/>
+          <w:szCs w:val="28"/>
+          <w:lang w:val="en-US"/>
+        </w:rPr>
+        <w:t>Nor will You allow Your Holy One to see corruption.</w:t>
+      </w:r>
+      <w:r>
+        <w:rPr>
+          <w:rFonts w:hint="default"/>
+          <w:b/>
+          <w:sz w:val="28"/>
+          <w:szCs w:val="28"/>
+          <w:lang w:val="en-US"/>
+        </w:rPr>
+        <w:br w:type="textWrapping"/>
+      </w:r>
+      <w:r>
+        <w:rPr>
+          <w:rFonts w:hint="default"/>
+          <w:b/>
+          <w:sz w:val="28"/>
+          <w:szCs w:val="28"/>
+          <w:lang w:val="en-US"/>
+        </w:rPr>
+        <w:t>28 You have made known to me the ways of life;</w:t>
+      </w:r>
+      <w:r>
+        <w:rPr>
+          <w:rFonts w:hint="default"/>
+          <w:b/>
+          <w:sz w:val="28"/>
+          <w:szCs w:val="28"/>
+          <w:lang w:val="en-US"/>
+        </w:rPr>
+        <w:br w:type="textWrapping"/>
+      </w:r>
+      <w:r>
+        <w:rPr>
+          <w:rFonts w:hint="default"/>
+          <w:b/>
+          <w:sz w:val="28"/>
+          <w:szCs w:val="28"/>
+          <w:lang w:val="en-US"/>
+        </w:rPr>
+        <w:t>You will make me full of joy in Your presence.’</w:t>
+      </w:r>
+      <w:r>
+        <w:rPr>
+          <w:rFonts w:hint="default"/>
+          <w:b/>
+          <w:sz w:val="28"/>
+          <w:szCs w:val="28"/>
+          <w:lang w:val="en-US"/>
+        </w:rPr>
+        <w:br w:type="textWrapping"/>
+      </w:r>
+      <w:r>
+        <w:rPr>
+          <w:rFonts w:hint="default"/>
+          <w:b/>
+          <w:sz w:val="28"/>
+          <w:szCs w:val="28"/>
+          <w:lang w:val="en-US"/>
+        </w:rPr>
+        <w:t>29 “Men and brethren, let me speak freely to you of the patriarch David, that he is both dead and buried, and his tomb is with us to this day. </w:t>
+      </w:r>
+      <w:r>
+        <w:rPr>
+          <w:rFonts w:hint="default"/>
+          <w:b/>
+          <w:sz w:val="28"/>
+          <w:szCs w:val="28"/>
+          <w:lang w:val="en-US"/>
+        </w:rPr>
+        <w:br w:type="textWrapping"/>
+      </w:r>
+      <w:r>
+        <w:rPr>
+          <w:rFonts w:hint="default"/>
+          <w:b/>
+          <w:sz w:val="28"/>
+          <w:szCs w:val="28"/>
+          <w:lang w:val="en-US"/>
+        </w:rPr>
+        <w:t>30 Therefore, being a prophet, and knowing that God had sworn with an oath to him that of the fruit of his body, according to the flesh, He would raise up the Christ to sit on his throne, </w:t>
+      </w:r>
+      <w:r>
+        <w:rPr>
+          <w:rFonts w:hint="default"/>
+          <w:b/>
+          <w:sz w:val="28"/>
+          <w:szCs w:val="28"/>
+          <w:lang w:val="en-US"/>
+        </w:rPr>
+        <w:br w:type="textWrapping"/>
+      </w:r>
+      <w:r>
+        <w:rPr>
+          <w:rFonts w:hint="default"/>
+          <w:b/>
+          <w:sz w:val="28"/>
+          <w:szCs w:val="28"/>
+          <w:lang w:val="en-US"/>
+        </w:rPr>
+        <w:t>31 he, foreseeing this, spoke concerning the resurrection of the Christ, that His soul was not left in Hades, nor did His flesh see corruption. </w:t>
+      </w:r>
+      <w:r>
+        <w:rPr>
+          <w:rFonts w:hint="default"/>
+          <w:b/>
+          <w:sz w:val="28"/>
+          <w:szCs w:val="28"/>
+          <w:lang w:val="en-US"/>
+        </w:rPr>
+        <w:br w:type="textWrapping"/>
+      </w:r>
+      <w:r>
+        <w:rPr>
+          <w:rFonts w:hint="default"/>
+          <w:b/>
+          <w:sz w:val="28"/>
+          <w:szCs w:val="28"/>
+          <w:lang w:val="en-US"/>
+        </w:rPr>
+        <w:t>32 This Jesus God has raised up, of which we are all witnesses. </w:t>
+      </w:r>
+      <w:r>
+        <w:rPr>
+          <w:rFonts w:hint="default"/>
+          <w:b/>
+          <w:sz w:val="28"/>
+          <w:szCs w:val="28"/>
+          <w:lang w:val="en-US"/>
+        </w:rPr>
+        <w:br w:type="textWrapping"/>
+      </w:r>
+      <w:r>
+        <w:rPr>
+          <w:rFonts w:hint="default"/>
+          <w:b/>
+          <w:sz w:val="28"/>
+          <w:szCs w:val="28"/>
+          <w:lang w:val="en-US"/>
+        </w:rPr>
+        <w:t>33 Therefore being exalted [</w:t>
+      </w:r>
+      <w:r>
+        <w:rPr>
+          <w:rFonts w:hint="default"/>
+          <w:b/>
+          <w:sz w:val="28"/>
+          <w:szCs w:val="28"/>
+          <w:lang w:val="en-US"/>
+        </w:rPr>
+        <w:fldChar w:fldCharType="begin"/>
+      </w:r>
+      <w:r>
+        <w:rPr>
+          <w:rFonts w:hint="default"/>
+          <w:b/>
+          <w:sz w:val="28"/>
+          <w:szCs w:val="28"/>
+          <w:lang w:val="en-US"/>
+        </w:rPr>
+        <w:instrText xml:space="preserve"> HYPERLINK "https://www.biblegateway.com/passage/?search=Acts 2&amp;version=NKJV" \l "fen-NKJV-26983j" \o "See footnote j" </w:instrText>
+      </w:r>
+      <w:r>
+        <w:rPr>
+          <w:rFonts w:hint="default"/>
+          <w:b/>
+          <w:sz w:val="28"/>
+          <w:szCs w:val="28"/>
+          <w:lang w:val="en-US"/>
+        </w:rPr>
+        <w:fldChar w:fldCharType="separate"/>
+      </w:r>
+      <w:r>
+        <w:rPr>
+          <w:rFonts w:hint="default"/>
+          <w:b/>
+          <w:sz w:val="28"/>
+          <w:szCs w:val="28"/>
+          <w:lang w:val="en-US"/>
+        </w:rPr>
+        <w:t>j</w:t>
+      </w:r>
+      <w:r>
+        <w:rPr>
+          <w:rFonts w:hint="default"/>
+          <w:b/>
+          <w:sz w:val="28"/>
+          <w:szCs w:val="28"/>
+          <w:lang w:val="en-US"/>
+        </w:rPr>
+        <w:fldChar w:fldCharType="end"/>
+      </w:r>
+      <w:r>
+        <w:rPr>
+          <w:rFonts w:hint="default"/>
+          <w:b/>
+          <w:sz w:val="28"/>
+          <w:szCs w:val="28"/>
+          <w:lang w:val="en-US"/>
+        </w:rPr>
+        <w:t>]to the right hand of God, and having received from the Father the promise of the Holy Spirit, He poured out this which you now see and hear.</w:t>
+      </w:r>
+      <w:r>
+        <w:rPr>
+          <w:rFonts w:hint="default"/>
+          <w:b/>
+          <w:sz w:val="28"/>
+          <w:szCs w:val="28"/>
+          <w:lang w:val="en-US"/>
+        </w:rPr>
+        <w:br w:type="textWrapping"/>
+      </w:r>
+      <w:r>
+        <w:rPr>
+          <w:rFonts w:hint="default"/>
+          <w:b/>
+          <w:sz w:val="28"/>
+          <w:szCs w:val="28"/>
+          <w:lang w:val="en-US"/>
+        </w:rPr>
+        <w:t>34 “For David did not ascend into the heavens, but he says himself: ‘The Lord said to my Lord, “Sit at My right hand,</w:t>
+      </w:r>
+      <w:r>
+        <w:rPr>
+          <w:rFonts w:hint="default"/>
+          <w:b/>
+          <w:sz w:val="28"/>
+          <w:szCs w:val="28"/>
+          <w:lang w:val="en-US"/>
+        </w:rPr>
+        <w:br w:type="textWrapping"/>
+      </w:r>
+      <w:r>
+        <w:rPr>
+          <w:rFonts w:hint="default"/>
+          <w:b/>
+          <w:sz w:val="28"/>
+          <w:szCs w:val="28"/>
+          <w:lang w:val="en-US"/>
+        </w:rPr>
+        <w:t>35 Till I make Your enemies Your footstool.” ’</w:t>
+      </w:r>
+      <w:r>
+        <w:rPr>
+          <w:rFonts w:hint="default"/>
+          <w:b/>
+          <w:sz w:val="28"/>
+          <w:szCs w:val="28"/>
+          <w:lang w:val="en-US"/>
+        </w:rPr>
+        <w:br w:type="textWrapping"/>
+      </w:r>
+      <w:r>
+        <w:rPr>
+          <w:rFonts w:hint="default"/>
+          <w:b/>
+          <w:sz w:val="28"/>
+          <w:szCs w:val="28"/>
+          <w:lang w:val="en-US"/>
+        </w:rPr>
+        <w:t>36 “Therefore let all the house of Israel know assuredly that God has made this Jesus, whom you crucified, both Lord and Christ.”</w:t>
+      </w:r>
+      <w:r>
+        <w:rPr>
+          <w:rFonts w:hint="default"/>
+          <w:b/>
+          <w:sz w:val="28"/>
+          <w:szCs w:val="28"/>
+          <w:lang w:val="en-US"/>
+        </w:rPr>
+        <w:br w:type="textWrapping"/>
+      </w:r>
+      <w:r>
+        <w:rPr>
+          <w:rFonts w:hint="default"/>
+          <w:b/>
+          <w:sz w:val="28"/>
+          <w:szCs w:val="28"/>
+          <w:lang w:val="en-US"/>
+        </w:rPr>
+        <w:t>37 Now when they heard this, they were cut to the heart, and said to Peter and the rest of the apostles, “Men and brethren, what shall we do?”</w:t>
+      </w:r>
+      <w:r>
+        <w:rPr>
+          <w:rFonts w:hint="default"/>
+          <w:b/>
+          <w:sz w:val="28"/>
+          <w:szCs w:val="28"/>
+          <w:lang w:val="en-US"/>
+        </w:rPr>
+        <w:br w:type="textWrapping"/>
+      </w:r>
+      <w:r>
+        <w:rPr>
+          <w:rFonts w:hint="default"/>
+          <w:b/>
+          <w:sz w:val="28"/>
+          <w:szCs w:val="28"/>
+          <w:lang w:val="en-US"/>
+        </w:rPr>
+        <w:t>38 Then Peter said to them, “Repent, and let every one of you be baptized in the name of Jesus Christ for the remission of sins; and you shall receive the gift of the Holy Spirit. </w:t>
+      </w:r>
+      <w:r>
+        <w:rPr>
+          <w:rFonts w:hint="default"/>
+          <w:b/>
+          <w:sz w:val="28"/>
+          <w:szCs w:val="28"/>
+          <w:lang w:val="en-US"/>
+        </w:rPr>
+        <w:br w:type="textWrapping"/>
+      </w:r>
+      <w:r>
+        <w:rPr>
+          <w:rFonts w:hint="default"/>
+          <w:b/>
+          <w:sz w:val="28"/>
+          <w:szCs w:val="28"/>
+          <w:lang w:val="en-US"/>
+        </w:rPr>
+        <w:t>39 For the promise is to you and to your children, and to all who are afar off, as many as the Lord our God will call.”</w:t>
+      </w:r>
+    </w:p>
+    <w:p>
+      <w:pPr>
+        <w:keepNext w:val="0"/>
+        <w:keepLines w:val="0"/>
+        <w:pageBreakBefore w:val="0"/>
+        <w:widowControl/>
+        <w:kinsoku/>
+        <w:wordWrap/>
+        <w:overflowPunct/>
+        <w:topLinePunct w:val="0"/>
+        <w:autoSpaceDE/>
+        <w:autoSpaceDN/>
+        <w:bidi w:val="0"/>
+        <w:adjustRightInd/>
+        <w:snapToGrid/>
+        <w:ind w:firstLine="560" w:firstLineChars="200"/>
+        <w:textAlignment w:val="auto"/>
+        <w:rPr>
+          <w:rFonts w:hint="default"/>
+          <w:sz w:val="28"/>
+          <w:szCs w:val="28"/>
+          <w:lang w:val="en-US"/>
+        </w:rPr>
+      </w:pPr>
+      <w:r>
+        <w:rPr>
+          <w:rFonts w:hint="default"/>
+          <w:sz w:val="28"/>
+          <w:szCs w:val="28"/>
+          <w:lang w:val="en-US"/>
+        </w:rPr>
+        <w:t>As Apostle Peter preached the gospel, the gospel they heard made them to ask the question “What shall we do?”. If what you preach does not make lost men see their need for Jesus, it is not the gospel.</w:t>
+      </w:r>
+    </w:p>
+    <w:p>
+      <w:pPr>
+        <w:keepNext w:val="0"/>
+        <w:keepLines w:val="0"/>
+        <w:pageBreakBefore w:val="0"/>
+        <w:widowControl/>
+        <w:kinsoku/>
+        <w:wordWrap/>
+        <w:overflowPunct/>
+        <w:topLinePunct w:val="0"/>
+        <w:autoSpaceDE/>
+        <w:autoSpaceDN/>
+        <w:bidi w:val="0"/>
+        <w:adjustRightInd/>
+        <w:snapToGrid/>
+        <w:ind w:firstLine="560" w:firstLineChars="200"/>
+        <w:textAlignment w:val="auto"/>
+        <w:rPr>
+          <w:rFonts w:hint="default"/>
+          <w:b/>
+          <w:bCs/>
+          <w:sz w:val="28"/>
+          <w:szCs w:val="28"/>
+          <w:lang w:val="en-US"/>
+        </w:rPr>
+      </w:pPr>
+      <w:r>
+        <w:rPr>
+          <w:rFonts w:hint="default"/>
+          <w:b/>
+          <w:bCs/>
+          <w:sz w:val="28"/>
+          <w:szCs w:val="28"/>
+          <w:lang w:val="en-US"/>
+        </w:rPr>
+        <w:t>The Gospel Philip Preached</w:t>
+      </w:r>
+    </w:p>
+    <w:p>
+      <w:pPr>
+        <w:keepNext w:val="0"/>
+        <w:keepLines w:val="0"/>
+        <w:pageBreakBefore w:val="0"/>
+        <w:widowControl/>
+        <w:kinsoku/>
+        <w:wordWrap/>
+        <w:overflowPunct/>
+        <w:topLinePunct w:val="0"/>
+        <w:autoSpaceDE/>
+        <w:autoSpaceDN/>
+        <w:bidi w:val="0"/>
+        <w:adjustRightInd/>
+        <w:snapToGrid/>
+        <w:ind w:firstLine="560" w:firstLineChars="200"/>
+        <w:textAlignment w:val="auto"/>
+        <w:rPr>
+          <w:rFonts w:hint="default"/>
+          <w:sz w:val="28"/>
+          <w:szCs w:val="28"/>
+          <w:lang w:val="en-US"/>
+        </w:rPr>
+      </w:pPr>
+      <w:r>
+        <w:rPr>
+          <w:rFonts w:hint="default"/>
+          <w:i/>
+          <w:iCs/>
+          <w:sz w:val="28"/>
+          <w:szCs w:val="28"/>
+          <w:lang w:val="en-US"/>
+        </w:rPr>
+        <w:t>In the city of Samaria</w:t>
+      </w:r>
+      <w:r>
+        <w:rPr>
+          <w:rFonts w:hint="default"/>
+          <w:sz w:val="28"/>
+          <w:szCs w:val="28"/>
+          <w:lang w:val="en-US"/>
+        </w:rPr>
+        <w:t>:</w:t>
+      </w:r>
+    </w:p>
+    <w:p>
+      <w:pPr>
+        <w:ind w:left="1008" w:right="1008"/>
+        <w:rPr>
+          <w:rFonts w:hint="default"/>
+          <w:b/>
+          <w:sz w:val="28"/>
+          <w:szCs w:val="28"/>
+          <w:lang w:val="en-US"/>
+        </w:rPr>
+      </w:pPr>
+      <w:r>
+        <w:rPr>
+          <w:rFonts w:hint="default"/>
+          <w:b/>
+          <w:sz w:val="28"/>
+          <w:szCs w:val="28"/>
+          <w:lang w:val="en-US"/>
+        </w:rPr>
+        <w:t>(Acts 8:4-8) Therefore those who were scattered went everywhere preaching the word. </w:t>
+      </w:r>
+      <w:r>
+        <w:rPr>
+          <w:rFonts w:hint="default"/>
+          <w:b/>
+          <w:sz w:val="28"/>
+          <w:szCs w:val="28"/>
+          <w:lang w:val="en-US"/>
+        </w:rPr>
+        <w:br w:type="textWrapping"/>
+      </w:r>
+      <w:r>
+        <w:rPr>
+          <w:rFonts w:hint="default"/>
+          <w:b/>
+          <w:sz w:val="28"/>
+          <w:szCs w:val="28"/>
+          <w:lang w:val="en-US"/>
+        </w:rPr>
+        <w:t>5 Then Philip went down to the city of Samaria and preached Christ to them. </w:t>
+      </w:r>
+      <w:r>
+        <w:rPr>
+          <w:rFonts w:hint="default"/>
+          <w:b/>
+          <w:sz w:val="28"/>
+          <w:szCs w:val="28"/>
+          <w:lang w:val="en-US"/>
+        </w:rPr>
+        <w:br w:type="textWrapping"/>
+      </w:r>
+      <w:r>
+        <w:rPr>
+          <w:rFonts w:hint="default"/>
+          <w:b/>
+          <w:sz w:val="28"/>
+          <w:szCs w:val="28"/>
+          <w:lang w:val="en-US"/>
+        </w:rPr>
+        <w:t>6 And the multitudes with one accord heeded the things spoken by Philip, hearing and seeing the miracles which he did. </w:t>
+      </w:r>
+      <w:r>
+        <w:rPr>
+          <w:rFonts w:hint="default"/>
+          <w:b/>
+          <w:sz w:val="28"/>
+          <w:szCs w:val="28"/>
+          <w:lang w:val="en-US"/>
+        </w:rPr>
+        <w:br w:type="textWrapping"/>
+      </w:r>
+      <w:r>
+        <w:rPr>
+          <w:rFonts w:hint="default"/>
+          <w:b/>
+          <w:sz w:val="28"/>
+          <w:szCs w:val="28"/>
+          <w:lang w:val="en-US"/>
+        </w:rPr>
+        <w:t>7 For unclean spirits, crying with a loud voice, came out of many who were possessed; and many who were paralyzed and lame were healed. </w:t>
+      </w:r>
+      <w:r>
+        <w:rPr>
+          <w:rFonts w:hint="default"/>
+          <w:b/>
+          <w:sz w:val="28"/>
+          <w:szCs w:val="28"/>
+          <w:lang w:val="en-US"/>
+        </w:rPr>
+        <w:br w:type="textWrapping"/>
+      </w:r>
+      <w:r>
+        <w:rPr>
+          <w:rFonts w:hint="default"/>
+          <w:b/>
+          <w:sz w:val="28"/>
+          <w:szCs w:val="28"/>
+          <w:lang w:val="en-US"/>
+        </w:rPr>
+        <w:t>8 And there was great joy in that city.</w:t>
+      </w:r>
+    </w:p>
+    <w:p>
+      <w:pPr>
+        <w:keepNext w:val="0"/>
+        <w:keepLines w:val="0"/>
+        <w:pageBreakBefore w:val="0"/>
+        <w:widowControl/>
+        <w:kinsoku/>
+        <w:wordWrap/>
+        <w:overflowPunct/>
+        <w:topLinePunct w:val="0"/>
+        <w:autoSpaceDE/>
+        <w:autoSpaceDN/>
+        <w:bidi w:val="0"/>
+        <w:adjustRightInd/>
+        <w:snapToGrid/>
+        <w:ind w:firstLine="560" w:firstLineChars="200"/>
+        <w:textAlignment w:val="auto"/>
+        <w:rPr>
+          <w:rFonts w:hint="default"/>
+          <w:i/>
+          <w:iCs/>
+          <w:sz w:val="28"/>
+          <w:szCs w:val="28"/>
+          <w:lang w:val="en-US"/>
+        </w:rPr>
+      </w:pPr>
+      <w:r>
+        <w:rPr>
+          <w:rFonts w:hint="default"/>
+          <w:i/>
+          <w:iCs/>
+          <w:sz w:val="28"/>
+          <w:szCs w:val="28"/>
+          <w:lang w:val="en-US"/>
+        </w:rPr>
+        <w:t>To the Ethiopian Eunuch:</w:t>
+      </w:r>
+    </w:p>
+    <w:p>
+      <w:pPr>
+        <w:ind w:left="1008" w:right="1008"/>
+        <w:rPr>
+          <w:rFonts w:hint="default"/>
+          <w:b/>
+          <w:sz w:val="28"/>
+          <w:szCs w:val="28"/>
+          <w:lang w:val="en-US"/>
+        </w:rPr>
+      </w:pPr>
+      <w:r>
+        <w:rPr>
+          <w:rFonts w:hint="default"/>
+          <w:b/>
+          <w:sz w:val="28"/>
+          <w:szCs w:val="28"/>
+          <w:lang w:val="en-US"/>
+        </w:rPr>
+        <w:t>(Acts 8:26-39) Now an angel of the Lord spoke to Philip, saying, “Arise and go toward the south along the road which goes down from Jerusalem to Gaza.” This is desert. </w:t>
+      </w:r>
+      <w:r>
+        <w:rPr>
+          <w:rFonts w:hint="default"/>
+          <w:b/>
+          <w:sz w:val="28"/>
+          <w:szCs w:val="28"/>
+          <w:lang w:val="en-US"/>
+        </w:rPr>
+        <w:br w:type="textWrapping"/>
+      </w:r>
+      <w:r>
+        <w:rPr>
+          <w:rFonts w:hint="default"/>
+          <w:b/>
+          <w:sz w:val="28"/>
+          <w:szCs w:val="28"/>
+          <w:lang w:val="en-US"/>
+        </w:rPr>
+        <w:t>27 So he arose and went. And behold, a man of Ethiopia, a eunuch of great authority under Candace the queen of the Ethiopians, who had charge of all her treasury, and had come to Jerusalem to worship, </w:t>
+      </w:r>
+      <w:r>
+        <w:rPr>
+          <w:rFonts w:hint="default"/>
+          <w:b/>
+          <w:sz w:val="28"/>
+          <w:szCs w:val="28"/>
+          <w:lang w:val="en-US"/>
+        </w:rPr>
+        <w:br w:type="textWrapping"/>
+      </w:r>
+      <w:r>
+        <w:rPr>
+          <w:rFonts w:hint="default"/>
+          <w:b/>
+          <w:sz w:val="28"/>
+          <w:szCs w:val="28"/>
+          <w:lang w:val="en-US"/>
+        </w:rPr>
+        <w:t>28 was returning. And sitting in his chariot, he was reading Isaiah the prophet. </w:t>
+      </w:r>
+      <w:r>
+        <w:rPr>
+          <w:rFonts w:hint="default"/>
+          <w:b/>
+          <w:sz w:val="28"/>
+          <w:szCs w:val="28"/>
+          <w:lang w:val="en-US"/>
+        </w:rPr>
+        <w:br w:type="textWrapping"/>
+      </w:r>
+      <w:r>
+        <w:rPr>
+          <w:rFonts w:hint="default"/>
+          <w:b/>
+          <w:sz w:val="28"/>
+          <w:szCs w:val="28"/>
+          <w:lang w:val="en-US"/>
+        </w:rPr>
+        <w:t>29 Then the Spirit said to Philip, “Go near and overtake this chariot.”</w:t>
+      </w:r>
+      <w:r>
+        <w:rPr>
+          <w:rFonts w:hint="default"/>
+          <w:b/>
+          <w:sz w:val="28"/>
+          <w:szCs w:val="28"/>
+          <w:lang w:val="en-US"/>
+        </w:rPr>
+        <w:br w:type="textWrapping"/>
+      </w:r>
+      <w:r>
+        <w:rPr>
+          <w:rFonts w:hint="default"/>
+          <w:b/>
+          <w:sz w:val="28"/>
+          <w:szCs w:val="28"/>
+          <w:lang w:val="en-US"/>
+        </w:rPr>
+        <w:t>30 So Philip ran to him, and heard him reading the prophet Isaiah, and said, “Do you understand what you are reading?”</w:t>
+      </w:r>
+    </w:p>
+    <w:p>
+      <w:pPr>
+        <w:ind w:left="1008" w:right="1008"/>
+        <w:rPr>
+          <w:rFonts w:hint="default"/>
+          <w:b/>
+          <w:sz w:val="28"/>
+          <w:szCs w:val="28"/>
+          <w:lang w:val="en-US"/>
+        </w:rPr>
+      </w:pPr>
+      <w:r>
+        <w:rPr>
+          <w:rFonts w:hint="default"/>
+          <w:b/>
+          <w:sz w:val="28"/>
+          <w:szCs w:val="28"/>
+          <w:lang w:val="en-US"/>
+        </w:rPr>
+        <w:t>31 And he said, “How can I, unless someone guides me?” And he asked Philip to come up and sit with him. </w:t>
+      </w:r>
+      <w:r>
+        <w:rPr>
+          <w:rFonts w:hint="default"/>
+          <w:b/>
+          <w:sz w:val="28"/>
+          <w:szCs w:val="28"/>
+          <w:lang w:val="en-US"/>
+        </w:rPr>
+        <w:br w:type="textWrapping"/>
+      </w:r>
+      <w:r>
+        <w:rPr>
+          <w:rFonts w:hint="default"/>
+          <w:b/>
+          <w:sz w:val="28"/>
+          <w:szCs w:val="28"/>
+          <w:lang w:val="en-US"/>
+        </w:rPr>
+        <w:t>32 The place in the Scripture which he read was this:</w:t>
+      </w:r>
+      <w:r>
+        <w:rPr>
+          <w:rFonts w:hint="default"/>
+          <w:b/>
+          <w:sz w:val="28"/>
+          <w:szCs w:val="28"/>
+          <w:lang w:val="en-US"/>
+        </w:rPr>
+        <w:br w:type="textWrapping"/>
+      </w:r>
+      <w:r>
+        <w:rPr>
+          <w:rFonts w:hint="default"/>
+          <w:b/>
+          <w:sz w:val="28"/>
+          <w:szCs w:val="28"/>
+          <w:lang w:val="en-US"/>
+        </w:rPr>
+        <w:t>“He was led as a sheep to the slaughter;</w:t>
+      </w:r>
+      <w:r>
+        <w:rPr>
+          <w:rFonts w:hint="default"/>
+          <w:b/>
+          <w:sz w:val="28"/>
+          <w:szCs w:val="28"/>
+          <w:lang w:val="en-US"/>
+        </w:rPr>
+        <w:br w:type="textWrapping"/>
+      </w:r>
+      <w:r>
+        <w:rPr>
+          <w:rFonts w:hint="default"/>
+          <w:b/>
+          <w:sz w:val="28"/>
+          <w:szCs w:val="28"/>
+          <w:lang w:val="en-US"/>
+        </w:rPr>
+        <w:t>And as a lamb before its shearer is silent,</w:t>
+      </w:r>
+      <w:r>
+        <w:rPr>
+          <w:rFonts w:hint="default"/>
+          <w:b/>
+          <w:sz w:val="28"/>
+          <w:szCs w:val="28"/>
+          <w:lang w:val="en-US"/>
+        </w:rPr>
+        <w:br w:type="textWrapping"/>
+      </w:r>
+      <w:r>
+        <w:rPr>
+          <w:rFonts w:hint="default"/>
+          <w:b/>
+          <w:sz w:val="28"/>
+          <w:szCs w:val="28"/>
+          <w:lang w:val="en-US"/>
+        </w:rPr>
+        <w:t>So He opened not His mouth.</w:t>
+      </w:r>
+      <w:r>
+        <w:rPr>
+          <w:rFonts w:hint="default"/>
+          <w:b/>
+          <w:sz w:val="28"/>
+          <w:szCs w:val="28"/>
+          <w:lang w:val="en-US"/>
+        </w:rPr>
+        <w:br w:type="textWrapping"/>
+      </w:r>
+      <w:r>
+        <w:rPr>
+          <w:rFonts w:hint="default"/>
+          <w:b/>
+          <w:sz w:val="28"/>
+          <w:szCs w:val="28"/>
+          <w:lang w:val="en-US"/>
+        </w:rPr>
+        <w:t>33 In His humiliation His justice was taken away,</w:t>
+      </w:r>
+      <w:r>
+        <w:rPr>
+          <w:rFonts w:hint="default"/>
+          <w:b/>
+          <w:sz w:val="28"/>
+          <w:szCs w:val="28"/>
+          <w:lang w:val="en-US"/>
+        </w:rPr>
+        <w:br w:type="textWrapping"/>
+      </w:r>
+      <w:r>
+        <w:rPr>
+          <w:rFonts w:hint="default"/>
+          <w:b/>
+          <w:sz w:val="28"/>
+          <w:szCs w:val="28"/>
+          <w:lang w:val="en-US"/>
+        </w:rPr>
+        <w:t>And who will declare His generation?</w:t>
+      </w:r>
+      <w:r>
+        <w:rPr>
+          <w:rFonts w:hint="default"/>
+          <w:b/>
+          <w:sz w:val="28"/>
+          <w:szCs w:val="28"/>
+          <w:lang w:val="en-US"/>
+        </w:rPr>
+        <w:br w:type="textWrapping"/>
+      </w:r>
+      <w:r>
+        <w:rPr>
+          <w:rFonts w:hint="default"/>
+          <w:b/>
+          <w:sz w:val="28"/>
+          <w:szCs w:val="28"/>
+          <w:lang w:val="en-US"/>
+        </w:rPr>
+        <w:t>For His life is taken from the earth.”</w:t>
+      </w:r>
+      <w:r>
+        <w:rPr>
+          <w:rFonts w:hint="default"/>
+          <w:b/>
+          <w:sz w:val="28"/>
+          <w:szCs w:val="28"/>
+          <w:lang w:val="en-US"/>
+        </w:rPr>
+        <w:br w:type="textWrapping"/>
+      </w:r>
+      <w:r>
+        <w:rPr>
+          <w:rFonts w:hint="default"/>
+          <w:b/>
+          <w:sz w:val="28"/>
+          <w:szCs w:val="28"/>
+          <w:lang w:val="en-US"/>
+        </w:rPr>
+        <w:t>34 So the eunuch answered Philip and said, “I ask you, of whom does the prophet say this, of himself or of some other man?” </w:t>
+      </w:r>
+      <w:r>
+        <w:rPr>
+          <w:rFonts w:hint="default"/>
+          <w:b/>
+          <w:sz w:val="28"/>
+          <w:szCs w:val="28"/>
+          <w:lang w:val="en-US"/>
+        </w:rPr>
+        <w:br w:type="textWrapping"/>
+      </w:r>
+      <w:r>
+        <w:rPr>
+          <w:rFonts w:hint="default"/>
+          <w:b/>
+          <w:sz w:val="28"/>
+          <w:szCs w:val="28"/>
+          <w:lang w:val="en-US"/>
+        </w:rPr>
+        <w:t>35 Then Philip opened his mouth, and beginning at this Scripture, preached Jesus to him. </w:t>
+      </w:r>
+      <w:r>
+        <w:rPr>
+          <w:rFonts w:hint="default"/>
+          <w:b/>
+          <w:sz w:val="28"/>
+          <w:szCs w:val="28"/>
+          <w:lang w:val="en-US"/>
+        </w:rPr>
+        <w:br w:type="textWrapping"/>
+      </w:r>
+      <w:r>
+        <w:rPr>
+          <w:rFonts w:hint="default"/>
+          <w:b/>
+          <w:sz w:val="28"/>
+          <w:szCs w:val="28"/>
+          <w:lang w:val="en-US"/>
+        </w:rPr>
+        <w:t>36 Now as they went down the road, they came to some water. And the eunuch said, “See, here is water. What hinders me from being baptized?”</w:t>
+      </w:r>
+      <w:r>
+        <w:rPr>
+          <w:rFonts w:hint="default"/>
+          <w:b/>
+          <w:sz w:val="28"/>
+          <w:szCs w:val="28"/>
+          <w:lang w:val="en-US"/>
+        </w:rPr>
+        <w:br w:type="textWrapping"/>
+      </w:r>
+      <w:r>
+        <w:rPr>
+          <w:rFonts w:hint="default"/>
+          <w:b/>
+          <w:sz w:val="28"/>
+          <w:szCs w:val="28"/>
+          <w:lang w:val="en-US"/>
+        </w:rPr>
+        <w:t>37 Then Philip said, “If you believe with all your heart, you may.”And he answered and said, “I believe that Jesus Christ is the Son of God.”</w:t>
+      </w:r>
+      <w:r>
+        <w:rPr>
+          <w:rFonts w:hint="default"/>
+          <w:b/>
+          <w:sz w:val="28"/>
+          <w:szCs w:val="28"/>
+          <w:lang w:val="en-US"/>
+        </w:rPr>
+        <w:br w:type="textWrapping"/>
+      </w:r>
+      <w:r>
+        <w:rPr>
+          <w:rFonts w:hint="default"/>
+          <w:b/>
+          <w:sz w:val="28"/>
+          <w:szCs w:val="28"/>
+          <w:lang w:val="en-US"/>
+        </w:rPr>
+        <w:t>38 So he commanded the chariot to stand still. And both Philip and the eunuch went down into the water, and he baptized him. </w:t>
+      </w:r>
+      <w:r>
+        <w:rPr>
+          <w:rFonts w:hint="default"/>
+          <w:b/>
+          <w:sz w:val="28"/>
+          <w:szCs w:val="28"/>
+          <w:lang w:val="en-US"/>
+        </w:rPr>
+        <w:br w:type="textWrapping"/>
+      </w:r>
+      <w:r>
+        <w:rPr>
+          <w:rFonts w:hint="default"/>
+          <w:b/>
+          <w:sz w:val="28"/>
+          <w:szCs w:val="28"/>
+          <w:lang w:val="en-US"/>
+        </w:rPr>
+        <w:t>39 Now when they came up out of the water, the Spirit of the Lord caught Philip away, so that the eunuch saw him no more; and he went on his way rejoicing.</w:t>
+      </w:r>
+    </w:p>
+    <w:p>
+      <w:pPr>
+        <w:keepNext w:val="0"/>
+        <w:keepLines w:val="0"/>
+        <w:pageBreakBefore w:val="0"/>
+        <w:widowControl/>
+        <w:kinsoku/>
+        <w:wordWrap/>
+        <w:overflowPunct/>
+        <w:topLinePunct w:val="0"/>
+        <w:autoSpaceDE/>
+        <w:autoSpaceDN/>
+        <w:bidi w:val="0"/>
+        <w:adjustRightInd/>
+        <w:snapToGrid/>
+        <w:ind w:firstLine="560" w:firstLineChars="200"/>
+        <w:textAlignment w:val="auto"/>
+        <w:rPr>
+          <w:rFonts w:hint="default"/>
+          <w:sz w:val="28"/>
+          <w:szCs w:val="28"/>
+          <w:lang w:val="en-US"/>
+        </w:rPr>
+      </w:pPr>
+      <w:r>
+        <w:rPr>
+          <w:rFonts w:hint="default"/>
+          <w:sz w:val="28"/>
+          <w:szCs w:val="28"/>
+          <w:lang w:val="en-US"/>
+        </w:rPr>
+        <w:t>The Gospel Apostle Paul Preached</w:t>
+      </w:r>
+    </w:p>
+    <w:p>
+      <w:pPr>
+        <w:keepNext w:val="0"/>
+        <w:keepLines w:val="0"/>
+        <w:pageBreakBefore w:val="0"/>
+        <w:widowControl/>
+        <w:kinsoku/>
+        <w:wordWrap/>
+        <w:overflowPunct/>
+        <w:topLinePunct w:val="0"/>
+        <w:autoSpaceDE/>
+        <w:autoSpaceDN/>
+        <w:bidi w:val="0"/>
+        <w:adjustRightInd/>
+        <w:snapToGrid/>
+        <w:ind w:firstLine="560" w:firstLineChars="200"/>
+        <w:textAlignment w:val="auto"/>
+        <w:rPr>
+          <w:rFonts w:hint="default"/>
+          <w:sz w:val="28"/>
+          <w:szCs w:val="28"/>
+          <w:lang w:val="en-US"/>
+        </w:rPr>
+      </w:pPr>
       <w:bookmarkStart w:id="0" w:name="_GoBack"/>
       <w:bookmarkEnd w:id="0"/>
-      <w:r>
-        <w:rPr>
-          <w:sz w:val="28"/>
-          <w:szCs w:val="28"/>
-        </w:rPr>
-        <w:br w:type="page"/>
-      </w:r>
-    </w:p>
-    <w:p>
-      <w:pPr>
-        <w:jc w:val="center"/>
-        <w:rPr>
-          <w:b/>
-          <w:sz w:val="28"/>
-          <w:szCs w:val="28"/>
-        </w:rPr>
-      </w:pPr>
-      <w:r>
-        <w:rPr>
-          <w:b/>
-          <w:sz w:val="28"/>
-          <w:szCs w:val="28"/>
-        </w:rPr>
-        <w:t>Chapter Two</w:t>
-      </w:r>
-    </w:p>
-    <w:p>
-      <w:pPr>
-        <w:jc w:val="center"/>
-        <w:rPr>
-          <w:b/>
-          <w:sz w:val="28"/>
-          <w:szCs w:val="28"/>
-        </w:rPr>
-      </w:pPr>
-      <w:r>
-        <w:rPr>
-          <w:b/>
-          <w:sz w:val="28"/>
-          <w:szCs w:val="28"/>
-        </w:rPr>
-        <w:t>WHAT IS NOT GOSPEL?</w:t>
-      </w:r>
-    </w:p>
-    <w:p>
-      <w:pPr>
-        <w:rPr>
-          <w:b/>
-          <w:sz w:val="28"/>
-          <w:szCs w:val="28"/>
-        </w:rPr>
-      </w:pPr>
-      <w:r>
-        <w:rPr>
-          <w:b/>
-          <w:sz w:val="28"/>
-          <w:szCs w:val="28"/>
-        </w:rPr>
-        <w:t>Religion</w:t>
-      </w:r>
-    </w:p>
-    <w:p>
-      <w:pPr>
-        <w:ind w:firstLine="720"/>
-        <w:rPr>
-          <w:sz w:val="28"/>
-          <w:szCs w:val="28"/>
-        </w:rPr>
-      </w:pPr>
-      <w:r>
-        <w:rPr>
-          <w:sz w:val="28"/>
-          <w:szCs w:val="28"/>
-        </w:rPr>
-        <w:t>Religion is a serious cankerworm that has eaten deeply into the fabric of modern day believers.</w:t>
-      </w:r>
-    </w:p>
-    <w:p>
-      <w:pPr>
-        <w:ind w:firstLine="720"/>
-        <w:rPr>
-          <w:sz w:val="28"/>
-          <w:szCs w:val="28"/>
-        </w:rPr>
-      </w:pPr>
-      <w:r>
-        <w:rPr>
-          <w:sz w:val="28"/>
-          <w:szCs w:val="28"/>
-        </w:rPr>
-        <w:t>A lot of people think that religion saves. They think that being a member of a particular church, attendance of church services, adherence to their church doctrines, payment of a certain amount of money can grant them salvation.</w:t>
-      </w:r>
-    </w:p>
-    <w:p>
-      <w:pPr>
-        <w:ind w:firstLine="720"/>
-        <w:rPr>
-          <w:sz w:val="28"/>
-          <w:szCs w:val="28"/>
-        </w:rPr>
-      </w:pPr>
-      <w:r>
-        <w:rPr>
-          <w:sz w:val="28"/>
-          <w:szCs w:val="28"/>
-        </w:rPr>
-        <w:t>The truth is, salvation cannot be found in churches, the only place salvation can be found is in Christ Jesus.</w:t>
-      </w:r>
-    </w:p>
-    <w:p>
-      <w:pPr>
-        <w:ind w:left="1008" w:right="1008"/>
-        <w:rPr>
-          <w:sz w:val="28"/>
-          <w:szCs w:val="28"/>
-        </w:rPr>
-      </w:pPr>
-      <w:r>
-        <w:rPr>
-          <w:sz w:val="28"/>
-          <w:szCs w:val="28"/>
-        </w:rPr>
-        <w:t>(Matt. 1:21)</w:t>
-      </w:r>
-      <w:r>
-        <w:rPr>
-          <w:b/>
-          <w:sz w:val="28"/>
-          <w:szCs w:val="28"/>
-        </w:rPr>
-        <w:t xml:space="preserve"> And she will bring forth a Son, and you shall call His name Jesus, for He will save His people from their sins.”</w:t>
-      </w:r>
-    </w:p>
-    <w:p>
-      <w:pPr>
-        <w:ind w:firstLine="720"/>
-        <w:rPr>
-          <w:sz w:val="28"/>
-          <w:szCs w:val="28"/>
-        </w:rPr>
-      </w:pPr>
-      <w:r>
-        <w:rPr>
-          <w:sz w:val="28"/>
-          <w:szCs w:val="28"/>
-        </w:rPr>
-        <w:t>If you must be saved, you must be saved by Jesus Christ. There is no other way towards salvation. He is the only and one savior.</w:t>
-      </w:r>
-    </w:p>
-    <w:p>
-      <w:pPr>
-        <w:ind w:left="1008" w:right="1008"/>
-        <w:rPr>
-          <w:b/>
-          <w:sz w:val="28"/>
-          <w:szCs w:val="28"/>
-        </w:rPr>
-      </w:pPr>
-      <w:r>
-        <w:rPr>
-          <w:sz w:val="28"/>
-          <w:szCs w:val="28"/>
-        </w:rPr>
-        <w:t>(Acts 4:12)</w:t>
-      </w:r>
-      <w:r>
-        <w:rPr>
-          <w:b/>
-          <w:sz w:val="28"/>
-          <w:szCs w:val="28"/>
-        </w:rPr>
-        <w:t xml:space="preserve"> Nor is there salvation in any other, for there is no other name under heaven given among men by which we must be saved.”</w:t>
-      </w:r>
-    </w:p>
-    <w:p>
-      <w:pPr>
-        <w:ind w:firstLine="720"/>
-        <w:rPr>
-          <w:sz w:val="28"/>
-          <w:szCs w:val="28"/>
-        </w:rPr>
-      </w:pPr>
-      <w:r>
-        <w:rPr>
-          <w:sz w:val="28"/>
-          <w:szCs w:val="28"/>
-        </w:rPr>
-        <w:t>One damaging consequences of religion is that it doesn't give or impart life, it merely tends to keep people bound with the doctrines of a particular church, more especially for some material and monetary gains. It is only through Christ, not religion that one can secure eternal life.</w:t>
-      </w:r>
-    </w:p>
-    <w:p>
-      <w:pPr>
-        <w:ind w:left="1008" w:right="1008"/>
-        <w:rPr>
-          <w:b/>
-          <w:sz w:val="28"/>
-          <w:szCs w:val="28"/>
-        </w:rPr>
-      </w:pPr>
-      <w:r>
-        <w:rPr>
-          <w:sz w:val="28"/>
-          <w:szCs w:val="28"/>
-        </w:rPr>
-        <w:t>(John 3:3)</w:t>
-      </w:r>
-      <w:r>
-        <w:rPr>
-          <w:b/>
-          <w:sz w:val="28"/>
-          <w:szCs w:val="28"/>
-        </w:rPr>
-        <w:t xml:space="preserve"> Jesus answered and said to him, “Most assuredly, I say to you, unless one is born [</w:t>
-      </w:r>
-      <w:r>
-        <w:fldChar w:fldCharType="begin"/>
-      </w:r>
-      <w:r>
-        <w:instrText xml:space="preserve"> HYPERLINK "https://www.biblegateway.com/passage/?search=John+3%3A3&amp;version=NKJV" \l "fen-NKJV-26124a" \o "See footnote a" </w:instrText>
-      </w:r>
-      <w:r>
-        <w:fldChar w:fldCharType="separate"/>
-      </w:r>
-      <w:r>
-        <w:rPr>
-          <w:b/>
-        </w:rPr>
-        <w:t>a</w:t>
-      </w:r>
-      <w:r>
-        <w:rPr>
-          <w:b/>
-        </w:rPr>
-        <w:fldChar w:fldCharType="end"/>
-      </w:r>
-      <w:r>
-        <w:rPr>
-          <w:b/>
-          <w:sz w:val="28"/>
-          <w:szCs w:val="28"/>
-        </w:rPr>
-        <w:t>]again, he cannot see the kingdom of God.”</w:t>
-      </w:r>
-    </w:p>
-    <w:p>
-      <w:pPr>
-        <w:ind w:firstLine="720"/>
-        <w:rPr>
-          <w:sz w:val="28"/>
-          <w:szCs w:val="28"/>
-        </w:rPr>
-      </w:pPr>
-      <w:r>
-        <w:rPr>
-          <w:sz w:val="28"/>
-          <w:szCs w:val="28"/>
-        </w:rPr>
-        <w:t>Instances abound in the Bible of men that were religious but they weren't saved until they truly received and confessed Jesus as their personal Lord and Savior.</w:t>
-      </w:r>
-    </w:p>
-    <w:p>
-      <w:pPr>
-        <w:ind w:firstLine="720"/>
-        <w:rPr>
-          <w:sz w:val="28"/>
-          <w:szCs w:val="28"/>
-        </w:rPr>
-      </w:pPr>
-      <w:r>
-        <w:rPr>
-          <w:sz w:val="28"/>
-          <w:szCs w:val="28"/>
-        </w:rPr>
-        <w:t>In the above verse that we just considered (John 3:3), Nicodemus was religious but wasn't saved, Cornelius was religious but wasn't saved, he gave alms, prayed and fasted but he wasn't saved (Acts 10:22). The same applied to Paul before his true conversion and separation of religiosity (Phil. 3:4-9)</w:t>
-      </w:r>
-    </w:p>
-    <w:p>
-      <w:pPr>
-        <w:ind w:left="1008" w:right="1008"/>
-        <w:rPr>
-          <w:b/>
-          <w:sz w:val="28"/>
-          <w:szCs w:val="28"/>
-        </w:rPr>
-      </w:pPr>
-      <w:r>
-        <w:rPr>
-          <w:b/>
-          <w:sz w:val="28"/>
-          <w:szCs w:val="28"/>
-        </w:rPr>
-        <w:t>4 though I also might have confidence in the flesh. If anyone else thinks he may have confidence in the flesh, I more so: </w:t>
-      </w:r>
-      <w:r>
-        <w:rPr>
-          <w:b/>
-          <w:sz w:val="28"/>
-          <w:szCs w:val="28"/>
-        </w:rPr>
-        <w:br w:type="textWrapping"/>
-      </w:r>
-      <w:r>
-        <w:rPr>
-          <w:b/>
-          <w:sz w:val="28"/>
-          <w:szCs w:val="28"/>
-        </w:rPr>
-        <w:t>5 circumcised the eighth day, of the stock of Israel, of the tribe of Benjamin, a Hebrew of the Hebrews; concerning the law, a Pharisee; </w:t>
-      </w:r>
-      <w:r>
-        <w:rPr>
-          <w:b/>
-          <w:sz w:val="28"/>
-          <w:szCs w:val="28"/>
-        </w:rPr>
-        <w:br w:type="textWrapping"/>
-      </w:r>
-      <w:r>
-        <w:rPr>
-          <w:b/>
-          <w:sz w:val="28"/>
-          <w:szCs w:val="28"/>
-        </w:rPr>
-        <w:t>6 concerning zeal, persecuting the church; concerning the righteousness which is in the law, blameless.</w:t>
-      </w:r>
-    </w:p>
-    <w:p>
-      <w:pPr>
-        <w:ind w:left="1008" w:right="1008"/>
-        <w:rPr>
-          <w:b/>
-          <w:sz w:val="28"/>
-          <w:szCs w:val="28"/>
-        </w:rPr>
-      </w:pPr>
-      <w:r>
-        <w:rPr>
-          <w:b/>
-          <w:sz w:val="28"/>
-          <w:szCs w:val="28"/>
-        </w:rPr>
-        <w:t>7 But what things were gain to me, these I have counted loss for Christ. </w:t>
-      </w:r>
-      <w:r>
-        <w:rPr>
-          <w:b/>
-          <w:sz w:val="28"/>
-          <w:szCs w:val="28"/>
-        </w:rPr>
-        <w:br w:type="textWrapping"/>
-      </w:r>
-      <w:r>
-        <w:rPr>
-          <w:b/>
-          <w:sz w:val="28"/>
-          <w:szCs w:val="28"/>
-        </w:rPr>
-        <w:t>8 Yet indeed I also count all things loss for the excellence of the knowledge of Christ Jesus my Lord, for whom I have suffered the loss of all things, and count them as rubbish, that I may gain Christ </w:t>
-      </w:r>
-      <w:r>
-        <w:rPr>
-          <w:b/>
-          <w:sz w:val="28"/>
-          <w:szCs w:val="28"/>
-        </w:rPr>
-        <w:br w:type="textWrapping"/>
-      </w:r>
-      <w:r>
-        <w:rPr>
-          <w:b/>
-          <w:sz w:val="28"/>
-          <w:szCs w:val="28"/>
-        </w:rPr>
-        <w:t>9 and be found in Him, not having my own righteousness, which is from the law, but that which is through faith in Christ, the righteousness which is from God by faith;</w:t>
-      </w:r>
-    </w:p>
-    <w:p>
-      <w:pPr>
-        <w:ind w:firstLine="720"/>
-        <w:rPr>
-          <w:sz w:val="28"/>
-          <w:szCs w:val="28"/>
-        </w:rPr>
-      </w:pPr>
-      <w:r>
-        <w:rPr>
-          <w:sz w:val="28"/>
-          <w:szCs w:val="28"/>
-        </w:rPr>
-        <w:t>If religion can save us (going to church, reading the Bible, praying, giving alms and the rest) then it means that the death of Jesus Christ was in vain. If religion can save us, why then did Christ die? Calvary was unnecessary if religion can save. There is only one savior, not religion, the man called Christ.</w:t>
-      </w:r>
-    </w:p>
-    <w:p>
-      <w:pPr>
-        <w:rPr>
-          <w:sz w:val="28"/>
-          <w:szCs w:val="28"/>
-        </w:rPr>
-      </w:pPr>
-      <w:r>
-        <w:rPr>
-          <w:b/>
-          <w:sz w:val="28"/>
-          <w:szCs w:val="28"/>
-        </w:rPr>
-        <w:t>Morality</w:t>
-      </w:r>
-      <w:r>
-        <w:rPr>
-          <w:sz w:val="28"/>
-          <w:szCs w:val="28"/>
-        </w:rPr>
-        <w:t>:</w:t>
-      </w:r>
-    </w:p>
-    <w:p>
-      <w:pPr>
-        <w:ind w:firstLine="720"/>
-        <w:rPr>
-          <w:sz w:val="28"/>
-          <w:szCs w:val="28"/>
-        </w:rPr>
-      </w:pPr>
-      <w:r>
-        <w:rPr>
-          <w:sz w:val="28"/>
-          <w:szCs w:val="28"/>
-        </w:rPr>
-        <w:t>Some people think they are saved because they live a good life. They rely on their morality, living uprightly to save them.</w:t>
-      </w:r>
-    </w:p>
-    <w:p>
-      <w:pPr>
-        <w:ind w:firstLine="720"/>
-        <w:rPr>
-          <w:sz w:val="28"/>
-          <w:szCs w:val="28"/>
-        </w:rPr>
-      </w:pPr>
-      <w:r>
-        <w:rPr>
-          <w:sz w:val="28"/>
-          <w:szCs w:val="28"/>
-        </w:rPr>
-        <w:t>Morality, living uprightly cannot grant man salvation. If it does, Christ would not have died because it would be possible for man to work out his won salvation.</w:t>
-      </w:r>
-    </w:p>
-    <w:p>
-      <w:pPr>
-        <w:ind w:firstLine="720"/>
-        <w:rPr>
-          <w:sz w:val="28"/>
-          <w:szCs w:val="28"/>
-        </w:rPr>
-      </w:pPr>
-      <w:r>
-        <w:rPr>
-          <w:sz w:val="28"/>
-          <w:szCs w:val="28"/>
-        </w:rPr>
-        <w:t>All our righteousness, pious living and others are filthy rags.</w:t>
-      </w:r>
-    </w:p>
-    <w:p>
-      <w:pPr>
-        <w:ind w:left="1008" w:right="1008"/>
-        <w:rPr>
-          <w:b/>
-          <w:sz w:val="28"/>
-          <w:szCs w:val="28"/>
-        </w:rPr>
-      </w:pPr>
-      <w:r>
-        <w:rPr>
-          <w:sz w:val="28"/>
-          <w:szCs w:val="28"/>
-        </w:rPr>
-        <w:t>(Isaiah 64:6)</w:t>
-      </w:r>
-      <w:r>
-        <w:rPr>
-          <w:b/>
-          <w:sz w:val="28"/>
-          <w:szCs w:val="28"/>
-        </w:rPr>
-        <w:t xml:space="preserve"> But we are all like an unclean thing, And all our righteousnesses are like filthy rags; We all fade as a leaf, And our iniquities, like the wind, Have taken us away.</w:t>
-      </w:r>
-    </w:p>
-    <w:p>
-      <w:pPr>
-        <w:spacing w:after="0"/>
-        <w:ind w:left="1008" w:right="1008"/>
-        <w:rPr>
-          <w:b/>
-          <w:sz w:val="28"/>
-          <w:szCs w:val="28"/>
-        </w:rPr>
-      </w:pPr>
-      <w:r>
-        <w:rPr>
-          <w:sz w:val="28"/>
-          <w:szCs w:val="28"/>
-        </w:rPr>
-        <w:t>(Rom 3:10)</w:t>
-      </w:r>
-      <w:r>
-        <w:rPr>
-          <w:b/>
-          <w:sz w:val="28"/>
-          <w:szCs w:val="28"/>
-        </w:rPr>
-        <w:t xml:space="preserve"> As it is written:</w:t>
-      </w:r>
-    </w:p>
-    <w:p>
-      <w:pPr>
-        <w:ind w:left="1008" w:right="1008"/>
-        <w:rPr>
-          <w:b/>
-          <w:sz w:val="28"/>
-          <w:szCs w:val="28"/>
-        </w:rPr>
-      </w:pPr>
-      <w:r>
-        <w:rPr>
-          <w:b/>
-          <w:sz w:val="28"/>
-          <w:szCs w:val="28"/>
-        </w:rPr>
-        <w:t>“There is none righteous, no, not one;</w:t>
-      </w:r>
-    </w:p>
-    <w:p>
-      <w:pPr>
-        <w:ind w:left="1008" w:right="1008"/>
-        <w:rPr>
-          <w:b/>
-          <w:sz w:val="28"/>
-          <w:szCs w:val="28"/>
-        </w:rPr>
-      </w:pPr>
-      <w:r>
-        <w:rPr>
-          <w:sz w:val="28"/>
-          <w:szCs w:val="28"/>
-        </w:rPr>
-        <w:t>(Rom 3:23)</w:t>
-      </w:r>
-      <w:r>
-        <w:rPr>
-          <w:b/>
-          <w:sz w:val="28"/>
-          <w:szCs w:val="28"/>
-        </w:rPr>
-        <w:t xml:space="preserve"> for all have sinned and fall short of the glory of God,</w:t>
-      </w:r>
-    </w:p>
-    <w:p>
-      <w:pPr>
-        <w:ind w:firstLine="720"/>
-        <w:rPr>
-          <w:sz w:val="28"/>
-          <w:szCs w:val="28"/>
-        </w:rPr>
-      </w:pPr>
-      <w:r>
-        <w:rPr>
-          <w:sz w:val="28"/>
-          <w:szCs w:val="28"/>
-        </w:rPr>
-        <w:t xml:space="preserve">All have sinned and therefore all need a savior. Christ did not come for the </w:t>
-      </w:r>
-      <w:r>
-        <w:rPr>
-          <w:color w:val="FF0000"/>
-          <w:sz w:val="28"/>
-          <w:szCs w:val="28"/>
-        </w:rPr>
-        <w:t>self-</w:t>
-      </w:r>
-      <w:r>
-        <w:rPr>
-          <w:sz w:val="28"/>
-          <w:szCs w:val="28"/>
-        </w:rPr>
-        <w:t>righteous, he came for the sinners.</w:t>
-      </w:r>
-    </w:p>
-    <w:p>
-      <w:pPr>
-        <w:ind w:left="1008" w:right="1008"/>
-        <w:rPr>
-          <w:sz w:val="28"/>
-          <w:szCs w:val="28"/>
-        </w:rPr>
-      </w:pPr>
-      <w:r>
-        <w:rPr>
-          <w:sz w:val="28"/>
-          <w:szCs w:val="28"/>
-        </w:rPr>
-        <w:t xml:space="preserve"> (Luke 5:32)</w:t>
-      </w:r>
-      <w:r>
-        <w:rPr>
-          <w:b/>
-          <w:sz w:val="28"/>
-          <w:szCs w:val="28"/>
-        </w:rPr>
-        <w:t xml:space="preserve">  I have not come to call the righteous, but sinners, to repentance.”</w:t>
-      </w:r>
-    </w:p>
-    <w:p>
-      <w:pPr>
-        <w:ind w:firstLine="720"/>
-        <w:rPr>
-          <w:sz w:val="28"/>
-          <w:szCs w:val="28"/>
-        </w:rPr>
-      </w:pPr>
-      <w:r>
-        <w:rPr>
-          <w:sz w:val="28"/>
-          <w:szCs w:val="28"/>
-        </w:rPr>
-        <w:t xml:space="preserve">If you think you are justified by the works of your hand, by the way you live and behave, then know that Jesus Christ did not come or die for you since his purpose of coming was to bring wholeness to those that are not healthy (sinners) </w:t>
-      </w:r>
-      <w:r>
-        <w:rPr>
-          <w:b/>
-          <w:bCs/>
-          <w:sz w:val="28"/>
-          <w:szCs w:val="28"/>
-          <w:vertAlign w:val="superscript"/>
-        </w:rPr>
-        <w:t> </w:t>
-      </w:r>
-      <w:r>
-        <w:rPr>
-          <w:b/>
-          <w:i/>
-          <w:sz w:val="28"/>
-          <w:szCs w:val="28"/>
-        </w:rPr>
-        <w:t>When Jesus heard </w:t>
-      </w:r>
-      <w:r>
-        <w:rPr>
-          <w:b/>
-          <w:i/>
-          <w:iCs/>
-          <w:sz w:val="28"/>
-          <w:szCs w:val="28"/>
-        </w:rPr>
-        <w:t>that,</w:t>
-      </w:r>
-      <w:r>
-        <w:rPr>
-          <w:b/>
-          <w:i/>
-          <w:sz w:val="28"/>
-          <w:szCs w:val="28"/>
-        </w:rPr>
-        <w:t> He said to them, “Those who are well have no need of a physician, but those who are sick.</w:t>
-      </w:r>
-      <w:r>
-        <w:rPr>
-          <w:sz w:val="28"/>
-          <w:szCs w:val="28"/>
-        </w:rPr>
-        <w:t xml:space="preserve"> (Matt. 9:12).</w:t>
-      </w:r>
-    </w:p>
-    <w:p>
-      <w:pPr>
-        <w:ind w:firstLine="720"/>
-        <w:rPr>
-          <w:sz w:val="28"/>
-          <w:szCs w:val="28"/>
-        </w:rPr>
-      </w:pPr>
-      <w:r>
-        <w:rPr>
-          <w:sz w:val="28"/>
-          <w:szCs w:val="28"/>
-        </w:rPr>
-        <w:t>Morality has never and will never save any man. Peter cried, "I am a sinful man, O Lord". Job exclaimed, "I am vile". Isaiah said, "Woe is me, for I am undone, because I am a man of unclean lips". These men were the best, the most moral and upright of their days but when they saw the Lord, they saw themselves.</w:t>
-      </w:r>
-    </w:p>
-    <w:p>
-      <w:pPr>
-        <w:ind w:firstLine="720"/>
-        <w:rPr>
-          <w:sz w:val="28"/>
-          <w:szCs w:val="28"/>
-        </w:rPr>
-      </w:pPr>
-      <w:r>
-        <w:rPr>
-          <w:sz w:val="28"/>
-          <w:szCs w:val="28"/>
-        </w:rPr>
-        <w:t>You might say you don't steal, you don't fornicate, you don't drink, but if God is to flash His spotless torchlight in your heart, won't He find corruption, unforgiveness, vileness, pollution and the rest? All these constitute sin.</w:t>
-      </w:r>
-    </w:p>
-    <w:p>
-      <w:pPr>
-        <w:ind w:firstLine="720"/>
-        <w:rPr>
-          <w:sz w:val="28"/>
-          <w:szCs w:val="28"/>
-        </w:rPr>
-      </w:pPr>
-      <w:r>
-        <w:rPr>
-          <w:sz w:val="28"/>
-          <w:szCs w:val="28"/>
-        </w:rPr>
-        <w:t>Our morality cannot save us (Paul lived a good life, Nicodemus and Cornelius did the same) but their moral lifestyle didn't save them, only Christ did.</w:t>
-      </w:r>
-    </w:p>
-    <w:p>
-      <w:pPr>
-        <w:ind w:firstLine="720"/>
-        <w:rPr>
-          <w:sz w:val="28"/>
-          <w:szCs w:val="28"/>
-        </w:rPr>
-      </w:pPr>
-      <w:r>
-        <w:rPr>
-          <w:sz w:val="28"/>
-          <w:szCs w:val="28"/>
-        </w:rPr>
-        <w:t xml:space="preserve">Our morality is like filthy rags before God and would </w:t>
-      </w:r>
-      <w:r>
-        <w:rPr>
-          <w:color w:val="FF0000"/>
-          <w:sz w:val="28"/>
-          <w:szCs w:val="28"/>
-        </w:rPr>
-        <w:t>not</w:t>
-      </w:r>
-      <w:r>
-        <w:rPr>
-          <w:sz w:val="28"/>
-          <w:szCs w:val="28"/>
-        </w:rPr>
-        <w:t xml:space="preserve"> sustain us in this life. Our righteousness should be in Christ. We have no righteousness of our own, we are sinners and nothing at all. The only thing that qualifies for righteous living is Christ.</w:t>
-      </w:r>
-    </w:p>
-    <w:p>
-      <w:pPr>
-        <w:rPr>
-          <w:b/>
-          <w:sz w:val="28"/>
-          <w:szCs w:val="28"/>
-        </w:rPr>
-      </w:pPr>
-      <w:r>
-        <w:rPr>
-          <w:b/>
-          <w:sz w:val="28"/>
-          <w:szCs w:val="28"/>
-        </w:rPr>
-        <w:t>Works</w:t>
-      </w:r>
-    </w:p>
-    <w:p>
-      <w:pPr>
-        <w:ind w:firstLine="720"/>
-        <w:rPr>
-          <w:sz w:val="28"/>
-          <w:szCs w:val="28"/>
-        </w:rPr>
-      </w:pPr>
-      <w:r>
-        <w:rPr>
-          <w:sz w:val="28"/>
-          <w:szCs w:val="28"/>
-        </w:rPr>
-        <w:t>Many people also think they are saved by their works. They practice penance and self denial. They give alms and say prayers. They visit the sick and imprisoned and perform numerous pilgrimages and afflict their bodies and thus they expect to get to heaven.</w:t>
-      </w:r>
-    </w:p>
-    <w:p>
-      <w:pPr>
-        <w:ind w:firstLine="720"/>
-        <w:rPr>
-          <w:sz w:val="28"/>
-          <w:szCs w:val="28"/>
-        </w:rPr>
-      </w:pPr>
-      <w:r>
-        <w:rPr>
-          <w:sz w:val="28"/>
-          <w:szCs w:val="28"/>
-        </w:rPr>
-        <w:t xml:space="preserve">The work "for" salvation, whereas God tells them to work "out" their salvation. Salvation must become yours effortlessly before you can begin to work it out. You must first receive Christ and be saved. You must get salvation if you are to work it out. </w:t>
-      </w:r>
-      <w:r>
-        <w:rPr>
-          <w:color w:val="FF0000"/>
-          <w:sz w:val="28"/>
-          <w:szCs w:val="28"/>
-        </w:rPr>
-        <w:t>There is nothing you can do about your salvation, it has already been worked by God in Christ Jesus</w:t>
-      </w:r>
-      <w:r>
-        <w:rPr>
-          <w:sz w:val="28"/>
-          <w:szCs w:val="28"/>
-        </w:rPr>
-        <w:t>.</w:t>
-      </w:r>
-    </w:p>
-    <w:p>
-      <w:pPr>
-        <w:ind w:firstLine="720"/>
-        <w:rPr>
-          <w:sz w:val="28"/>
-          <w:szCs w:val="28"/>
-        </w:rPr>
-      </w:pPr>
-      <w:r>
-        <w:rPr>
-          <w:sz w:val="28"/>
-          <w:szCs w:val="28"/>
-        </w:rPr>
-        <w:t>Salvation is an eternal gift of God, (Rom 6:23). When you pay and work for a gift, it ceases to become one because you have purchased it with your own human power. A gift is free and so is salvation. You and I does not have what it takes to pay for the forgiveness of our sins to get us salvation. We are bankrupt, we are poor, we are incapacitated, just life the prodigal son in the gospel according to Luke. Salvation is without money and without price, it cannot be bought.</w:t>
-      </w:r>
-    </w:p>
-    <w:p>
-      <w:pPr>
-        <w:ind w:firstLine="720"/>
-        <w:rPr>
-          <w:sz w:val="28"/>
-          <w:szCs w:val="28"/>
-        </w:rPr>
-      </w:pPr>
-      <w:r>
-        <w:rPr>
-          <w:sz w:val="28"/>
-          <w:szCs w:val="28"/>
-        </w:rPr>
-        <w:t xml:space="preserve">It is the death and the blood of Jesus that can avail a man of righteousness, not the blood of any animal or even human being. Jesus paid it all on the cross so that we accept him as our sin-bearer, our savior. </w:t>
-      </w:r>
-    </w:p>
-    <w:p>
-      <w:pPr>
-        <w:ind w:firstLine="720"/>
-        <w:rPr>
-          <w:sz w:val="28"/>
-          <w:szCs w:val="28"/>
-        </w:rPr>
-      </w:pPr>
-      <w:r>
-        <w:rPr>
-          <w:sz w:val="28"/>
-          <w:szCs w:val="28"/>
-        </w:rPr>
-        <w:t xml:space="preserve">(Eph. 2:8-9) </w:t>
-      </w:r>
-    </w:p>
-    <w:p>
-      <w:pPr>
-        <w:ind w:firstLine="720"/>
-        <w:rPr>
-          <w:sz w:val="28"/>
-          <w:szCs w:val="28"/>
-        </w:rPr>
-      </w:pPr>
-      <w:r>
-        <w:rPr>
-          <w:sz w:val="28"/>
-          <w:szCs w:val="28"/>
-        </w:rPr>
-        <w:t>(Titus 3:5)</w:t>
-      </w:r>
-    </w:p>
-    <w:p>
-      <w:pPr>
-        <w:ind w:firstLine="720"/>
-        <w:rPr>
-          <w:sz w:val="28"/>
-          <w:szCs w:val="28"/>
-        </w:rPr>
-      </w:pPr>
-      <w:r>
-        <w:rPr>
-          <w:sz w:val="28"/>
-          <w:szCs w:val="28"/>
-        </w:rPr>
-        <w:t>(Rom. 4:5-6)</w:t>
-      </w:r>
-    </w:p>
-    <w:p>
-      <w:pPr>
-        <w:ind w:firstLine="720"/>
-        <w:rPr>
-          <w:sz w:val="28"/>
-          <w:szCs w:val="28"/>
-        </w:rPr>
-      </w:pPr>
-      <w:r>
-        <w:rPr>
-          <w:sz w:val="28"/>
-          <w:szCs w:val="28"/>
-        </w:rPr>
-        <w:t>Nothing you have done on your human effort can save you and grant you eternal life. It is Christ and Christ alone who saves. Just come to him, and rely on His finished work on Calvary, trust Him this moment and be saved from eternal doom to come.</w:t>
-      </w:r>
-    </w:p>
-    <w:p>
-      <w:pPr>
-        <w:rPr>
-          <w:b/>
-          <w:sz w:val="28"/>
-          <w:szCs w:val="28"/>
-        </w:rPr>
-      </w:pPr>
-      <w:r>
-        <w:rPr>
-          <w:b/>
-          <w:sz w:val="28"/>
-          <w:szCs w:val="28"/>
-        </w:rPr>
-        <w:t>Commandments</w:t>
-      </w:r>
-    </w:p>
-    <w:p>
-      <w:pPr>
-        <w:ind w:firstLine="720"/>
-        <w:rPr>
-          <w:sz w:val="28"/>
-          <w:szCs w:val="28"/>
-        </w:rPr>
-      </w:pPr>
-      <w:r>
-        <w:rPr>
-          <w:sz w:val="28"/>
-          <w:szCs w:val="28"/>
-        </w:rPr>
-        <w:t>A lot of people think they are saved because they keep the commandments. Jesus said, "None of you keeps the law". Remember, if you keep the whole laws/commandments and become guilty of others, you would as well be described as a sinner and He said to them, "whosoever shall keep the whole lay and yet offend in one point, he is guilty of all".</w:t>
-      </w:r>
-    </w:p>
-    <w:p>
-      <w:pPr>
-        <w:ind w:firstLine="720"/>
-        <w:rPr>
-          <w:sz w:val="28"/>
-          <w:szCs w:val="28"/>
-        </w:rPr>
-      </w:pPr>
-      <w:r>
-        <w:rPr>
-          <w:sz w:val="28"/>
-          <w:szCs w:val="28"/>
-        </w:rPr>
-        <w:t xml:space="preserve">Observance of commandments cannot offer us salvation because, no man can be able to keep to all the commandments. Even if someone turns a new leaf and decided to keep and observe all commandments, he would still need to answer for his past sins except he allows Christ to do it for him. </w:t>
-      </w:r>
-    </w:p>
-    <w:p>
-      <w:pPr>
-        <w:ind w:firstLine="720"/>
-        <w:rPr>
-          <w:sz w:val="28"/>
-          <w:szCs w:val="28"/>
-        </w:rPr>
-      </w:pPr>
-      <w:r>
-        <w:rPr>
-          <w:sz w:val="28"/>
-          <w:szCs w:val="28"/>
-        </w:rPr>
-        <w:t>Christ is the only man that has never broken the commandments. He was sinless, he kept the law perfectly. It was of his blameless ways of observing the law that qualifies him to be used as a Lamb for the atonement of our sins.</w:t>
-      </w:r>
-    </w:p>
-    <w:p>
-      <w:pPr>
-        <w:ind w:firstLine="720"/>
-        <w:rPr>
-          <w:sz w:val="28"/>
-          <w:szCs w:val="28"/>
-        </w:rPr>
-      </w:pPr>
-      <w:r>
-        <w:rPr>
-          <w:sz w:val="28"/>
-          <w:szCs w:val="28"/>
-        </w:rPr>
-        <w:t>Reformation of character does not also impart life because it only address the outer being or part of a man rather than the inside. Christ paid for all our sins, made the necessary atonement for us and set us free from the curse of the law. It's all about Christ, not the adherence to commandments.</w:t>
-      </w:r>
-    </w:p>
-    <w:p>
-      <w:pPr>
-        <w:ind w:firstLine="720"/>
-        <w:rPr>
-          <w:sz w:val="28"/>
-          <w:szCs w:val="28"/>
-        </w:rPr>
-      </w:pPr>
-      <w:r>
-        <w:rPr>
-          <w:sz w:val="28"/>
-          <w:szCs w:val="28"/>
-        </w:rPr>
-        <w:t>Our Lord Jesus Christ took you sin, bore it in His own body on the cross, and now he offers you His life – eternal life.</w:t>
-      </w:r>
-    </w:p>
-    <w:p>
-      <w:pPr>
-        <w:ind w:firstLine="720"/>
-        <w:rPr>
-          <w:sz w:val="28"/>
-          <w:szCs w:val="28"/>
-        </w:rPr>
-      </w:pPr>
-      <w:r>
-        <w:rPr>
-          <w:sz w:val="28"/>
-          <w:szCs w:val="28"/>
-        </w:rPr>
-        <w:t>No man is justified by laws (Gal. 3:2, 2:16-21), (Rom. 20-8). Dearly beloved of God, the law/commandments do not and cannot save the soul of any man, nor can the deeds (works) of his virtue do it. It was Jesus Christ, the gift of God, he bled, he died, so that the soul of any man who believe in him will be saved.</w:t>
-      </w:r>
-    </w:p>
-    <w:p>
-      <w:pPr>
-        <w:rPr>
-          <w:b/>
-          <w:sz w:val="28"/>
-          <w:szCs w:val="28"/>
-        </w:rPr>
-      </w:pPr>
-      <w:r>
-        <w:rPr>
-          <w:b/>
-          <w:sz w:val="28"/>
-          <w:szCs w:val="28"/>
-        </w:rPr>
-        <w:t>Ordinances</w:t>
-      </w:r>
-    </w:p>
-    <w:p>
-      <w:pPr>
-        <w:ind w:firstLine="720"/>
-        <w:rPr>
-          <w:sz w:val="28"/>
-          <w:szCs w:val="28"/>
-        </w:rPr>
-      </w:pPr>
-      <w:r>
-        <w:rPr>
-          <w:sz w:val="28"/>
-          <w:szCs w:val="28"/>
-        </w:rPr>
-        <w:t>Many people think that they are saved by what they call the sacraments or ordinances of the church such as baptism and Lord's super.</w:t>
-      </w:r>
-    </w:p>
-    <w:p>
-      <w:pPr>
-        <w:ind w:firstLine="720"/>
-        <w:rPr>
-          <w:sz w:val="28"/>
-          <w:szCs w:val="28"/>
-        </w:rPr>
-      </w:pPr>
-      <w:r>
-        <w:rPr>
-          <w:sz w:val="28"/>
-          <w:szCs w:val="28"/>
-        </w:rPr>
-        <w:t>The thief on the cross was not baptized, neither did he partake in the Lord's super. All that granted him eternal life was a sincere confession and belief in the saving grace of Jesus. A few drops of water sprinkled on you at you infant age, signifying membership into the body of Christ cannot save you because it was done when you could not account for the reason of what you were doing then.</w:t>
-      </w:r>
-    </w:p>
-    <w:p>
-      <w:pPr>
-        <w:ind w:firstLine="720"/>
-        <w:rPr>
-          <w:sz w:val="28"/>
-          <w:szCs w:val="28"/>
-        </w:rPr>
-      </w:pPr>
-      <w:r>
-        <w:rPr>
-          <w:sz w:val="28"/>
-          <w:szCs w:val="28"/>
-        </w:rPr>
-        <w:t>We are baptized because we are saved, not to be saved just like we unite with the church and partake of the communion, not in order to be saved, but because we have been saved.</w:t>
-      </w:r>
-    </w:p>
-    <w:p>
-      <w:pPr>
-        <w:ind w:firstLine="720"/>
-        <w:rPr>
-          <w:sz w:val="28"/>
-          <w:szCs w:val="28"/>
-        </w:rPr>
-      </w:pPr>
-      <w:r>
-        <w:rPr>
-          <w:sz w:val="28"/>
-          <w:szCs w:val="28"/>
-        </w:rPr>
-        <w:t>Christians, not sinners are baptized and Christians, not sinners partake of the Lord's super.</w:t>
-      </w:r>
-    </w:p>
-    <w:p>
-      <w:pPr>
-        <w:ind w:firstLine="720"/>
-        <w:rPr>
-          <w:sz w:val="28"/>
-          <w:szCs w:val="28"/>
-        </w:rPr>
-      </w:pPr>
-      <w:r>
-        <w:rPr>
-          <w:sz w:val="28"/>
-          <w:szCs w:val="28"/>
-        </w:rPr>
-        <w:t>Baptism signifies our membership into the body of Christ after we have believed in Him. It is meant to provide a change of heart and departure from old things. But what happens after a person who has been baptized still remains as he was? The crux of the matter is that baptism cannot save, it is only Jesus Christ that can provide or give a change of life. Church ordinances do not change, we are saved by Christ and Christ alone.</w:t>
-      </w:r>
-      <w:r>
-        <w:rPr>
-          <w:sz w:val="28"/>
-          <w:szCs w:val="28"/>
-        </w:rPr>
-        <w:br w:type="page"/>
-      </w:r>
-    </w:p>
-    <w:p>
-      <w:pPr>
-        <w:jc w:val="center"/>
-        <w:rPr>
-          <w:b/>
-          <w:sz w:val="28"/>
-          <w:szCs w:val="28"/>
-        </w:rPr>
-      </w:pPr>
-      <w:r>
-        <w:rPr>
-          <w:b/>
-          <w:sz w:val="28"/>
-          <w:szCs w:val="28"/>
-        </w:rPr>
-        <w:t>Chapter Three</w:t>
-      </w:r>
-    </w:p>
-    <w:p>
-      <w:pPr>
-        <w:jc w:val="center"/>
-        <w:rPr>
-          <w:b/>
-          <w:sz w:val="28"/>
-          <w:szCs w:val="28"/>
-        </w:rPr>
-      </w:pPr>
-      <w:r>
-        <w:rPr>
-          <w:b/>
-          <w:sz w:val="28"/>
-          <w:szCs w:val="28"/>
-        </w:rPr>
-        <w:t>THE GOSPEL THAT JESUS PREACHED</w:t>
-      </w:r>
-    </w:p>
-    <w:p>
-      <w:pPr>
-        <w:rPr>
-          <w:sz w:val="28"/>
-          <w:szCs w:val="28"/>
-        </w:rPr>
-      </w:pPr>
-      <w:r>
-        <w:rPr>
-          <w:sz w:val="28"/>
-          <w:szCs w:val="28"/>
-        </w:rPr>
-        <w:br w:type="page"/>
-      </w:r>
-    </w:p>
-    <w:p>
-      <w:pPr>
-        <w:jc w:val="center"/>
-        <w:rPr>
-          <w:b/>
-          <w:sz w:val="28"/>
-          <w:szCs w:val="28"/>
-        </w:rPr>
-      </w:pPr>
-      <w:r>
-        <w:rPr>
-          <w:b/>
-          <w:sz w:val="28"/>
-          <w:szCs w:val="28"/>
-        </w:rPr>
-        <w:t>Chapter Four</w:t>
-      </w:r>
-    </w:p>
-    <w:p>
-      <w:pPr>
-        <w:jc w:val="center"/>
-        <w:rPr>
-          <w:b/>
-          <w:sz w:val="28"/>
-          <w:szCs w:val="28"/>
-        </w:rPr>
-      </w:pPr>
-      <w:r>
-        <w:rPr>
-          <w:b/>
-          <w:sz w:val="28"/>
-          <w:szCs w:val="28"/>
-        </w:rPr>
-        <w:t>THE GOSPEL THE EARLY CHURCH PREACHED</w:t>
-      </w:r>
-    </w:p>
-    <w:p>
-      <w:pPr>
+    </w:p>
+    <w:p>
+      <w:pPr>
+        <w:keepNext w:val="0"/>
+        <w:keepLines w:val="0"/>
+        <w:pageBreakBefore w:val="0"/>
+        <w:widowControl/>
+        <w:kinsoku/>
+        <w:wordWrap/>
+        <w:overflowPunct/>
+        <w:topLinePunct w:val="0"/>
+        <w:autoSpaceDE/>
+        <w:autoSpaceDN/>
+        <w:bidi w:val="0"/>
+        <w:adjustRightInd/>
+        <w:snapToGrid/>
+        <w:ind w:firstLine="560" w:firstLineChars="200"/>
+        <w:textAlignment w:val="auto"/>
         <w:rPr>
           <w:sz w:val="28"/>
           <w:szCs w:val="28"/>
@@ -3297,6 +5623,7 @@
       <w:jc w:val="left"/>
     </w:pPr>
     <w:rPr>
+      <w:rFonts w:ascii="Times New Roman" w:hAnsi="Times New Roman" w:eastAsia="SimSun" w:cs="Times New Roman"/>
       <w:kern w:val="0"/>
       <w:sz w:val="24"/>
       <w:szCs w:val="24"/>
